--- a/Lab 01/Lab01_Taewoo_Kim.docx
+++ b/Lab 01/Lab01_Taewoo_Kim.docx
@@ -81,7 +81,6 @@
       <w:pPr>
         <w:pStyle w:val="Title"/>
         <w:rPr>
-          <w:rFonts w:hint="eastAsia"/>
           <w:sz w:val="52"/>
           <w:lang w:val="en-US" w:eastAsia="ko-KR"/>
         </w:rPr>
@@ -133,7 +132,7 @@
       <w:pPr>
         <w:pStyle w:val="Subtitle"/>
         <w:rPr>
-          <w:rFonts w:eastAsiaTheme="majorEastAsia" w:hint="eastAsia"/>
+          <w:rFonts w:eastAsiaTheme="majorEastAsia"/>
           <w:lang w:val="en-US" w:eastAsia="ko-KR"/>
         </w:rPr>
       </w:pPr>
@@ -412,7 +411,7 @@
           <w:r>
             <w:fldChar w:fldCharType="separate"/>
           </w:r>
-          <w:hyperlink w:anchor="_Toc187999171" w:history="1">
+          <w:hyperlink w:anchor="_Toc188303008" w:history="1">
             <w:r>
               <w:rPr>
                 <w:rStyle w:val="Hyperlink"/>
@@ -457,7 +456,7 @@
                 <w:noProof/>
                 <w:webHidden/>
               </w:rPr>
-              <w:instrText xml:space="preserve"> PAGEREF _Toc187999171 \h </w:instrText>
+              <w:instrText xml:space="preserve"> PAGEREF _Toc188303008 \h </w:instrText>
             </w:r>
             <w:r>
               <w:rPr>
@@ -503,7 +502,7 @@
               <w14:ligatures w14:val="standardContextual"/>
             </w:rPr>
           </w:pPr>
-          <w:hyperlink w:anchor="_Toc187999172" w:history="1">
+          <w:hyperlink w:anchor="_Toc188303009" w:history="1">
             <w:r>
               <w:rPr>
                 <w:rStyle w:val="Hyperlink"/>
@@ -549,7 +548,7 @@
                 <w:noProof/>
                 <w:webHidden/>
               </w:rPr>
-              <w:instrText xml:space="preserve"> PAGEREF _Toc187999172 \h </w:instrText>
+              <w:instrText xml:space="preserve"> PAGEREF _Toc188303009 \h </w:instrText>
             </w:r>
             <w:r>
               <w:rPr>
@@ -595,7 +594,7 @@
               <w14:ligatures w14:val="standardContextual"/>
             </w:rPr>
           </w:pPr>
-          <w:hyperlink w:anchor="_Toc187999173" w:history="1">
+          <w:hyperlink w:anchor="_Toc188303010" w:history="1">
             <w:r>
               <w:rPr>
                 <w:rStyle w:val="Hyperlink"/>
@@ -620,7 +619,7 @@
                 <w:noProof/>
                 <w:lang w:eastAsia="ko-KR"/>
               </w:rPr>
-              <w:t>RTL Netlist</w:t>
+              <w:t>Quartus compilation report</w:t>
             </w:r>
             <w:r>
               <w:rPr>
@@ -641,7 +640,7 @@
                 <w:noProof/>
                 <w:webHidden/>
               </w:rPr>
-              <w:instrText xml:space="preserve"> PAGEREF _Toc187999173 \h </w:instrText>
+              <w:instrText xml:space="preserve"> PAGEREF _Toc188303010 \h </w:instrText>
             </w:r>
             <w:r>
               <w:rPr>
@@ -661,7 +660,99 @@
                 <w:noProof/>
                 <w:webHidden/>
               </w:rPr>
-              <w:t>5</w:t>
+              <w:t>6</w:t>
+            </w:r>
+            <w:r>
+              <w:rPr>
+                <w:noProof/>
+                <w:webHidden/>
+              </w:rPr>
+              <w:fldChar w:fldCharType="end"/>
+            </w:r>
+          </w:hyperlink>
+        </w:p>
+        <w:p>
+          <w:pPr>
+            <w:pStyle w:val="TOC1"/>
+            <w:tabs>
+              <w:tab w:val="left" w:pos="480"/>
+              <w:tab w:val="right" w:leader="dot" w:pos="10070"/>
+            </w:tabs>
+            <w:rPr>
+              <w:rFonts w:cstheme="minorBidi"/>
+              <w:noProof/>
+              <w:kern w:val="2"/>
+              <w:lang w:eastAsia="ko-KR"/>
+              <w14:ligatures w14:val="standardContextual"/>
+            </w:rPr>
+          </w:pPr>
+          <w:hyperlink w:anchor="_Toc188303011" w:history="1">
+            <w:r>
+              <w:rPr>
+                <w:rStyle w:val="Hyperlink"/>
+                <w:noProof/>
+                <w:lang w:eastAsia="ko-KR"/>
+              </w:rPr>
+              <w:t>4</w:t>
+            </w:r>
+            <w:r>
+              <w:rPr>
+                <w:rFonts w:cstheme="minorBidi"/>
+                <w:noProof/>
+                <w:kern w:val="2"/>
+                <w:lang w:eastAsia="ko-KR"/>
+                <w14:ligatures w14:val="standardContextual"/>
+              </w:rPr>
+              <w:tab/>
+            </w:r>
+            <w:r>
+              <w:rPr>
+                <w:rStyle w:val="Hyperlink"/>
+                <w:noProof/>
+                <w:lang w:eastAsia="ko-KR"/>
+              </w:rPr>
+              <w:t>RTL Netlist</w:t>
+            </w:r>
+            <w:r>
+              <w:rPr>
+                <w:noProof/>
+                <w:webHidden/>
+              </w:rPr>
+              <w:tab/>
+            </w:r>
+            <w:r>
+              <w:rPr>
+                <w:noProof/>
+                <w:webHidden/>
+              </w:rPr>
+              <w:fldChar w:fldCharType="begin"/>
+            </w:r>
+            <w:r>
+              <w:rPr>
+                <w:noProof/>
+                <w:webHidden/>
+              </w:rPr>
+              <w:instrText xml:space="preserve"> PAGEREF _Toc188303011 \h </w:instrText>
+            </w:r>
+            <w:r>
+              <w:rPr>
+                <w:noProof/>
+                <w:webHidden/>
+              </w:rPr>
+            </w:r>
+            <w:r>
+              <w:rPr>
+                <w:noProof/>
+                <w:webHidden/>
+              </w:rPr>
+              <w:fldChar w:fldCharType="separate"/>
+            </w:r>
+            <w:r>
+              <w:rPr>
+                <w:noProof/>
+                <w:webHidden/>
+              </w:rPr>
+              <w:t>7</w:t>
             </w:r>
             <w:r>
               <w:rPr>
@@ -722,7 +813,7 @@
       <w:r>
         <w:fldChar w:fldCharType="separate"/>
       </w:r>
-      <w:hyperlink w:anchor="_Toc187999174" w:history="1">
+      <w:hyperlink w:anchor="_Toc188302982" w:history="1">
         <w:r>
           <w:rPr>
             <w:rStyle w:val="Hyperlink"/>
@@ -757,7 +848,7 @@
             <w:noProof/>
             <w:webHidden/>
           </w:rPr>
-          <w:instrText xml:space="preserve"> PAGEREF _Toc187999174 \h </w:instrText>
+          <w:instrText xml:space="preserve"> PAGEREF _Toc188302982 \h </w:instrText>
         </w:r>
         <w:r>
           <w:rPr>
@@ -802,7 +893,7 @@
           <w14:ligatures w14:val="standardContextual"/>
         </w:rPr>
       </w:pPr>
-      <w:hyperlink w:anchor="_Toc187999175" w:history="1">
+      <w:hyperlink w:anchor="_Toc188302983" w:history="1">
         <w:r>
           <w:rPr>
             <w:rStyle w:val="Hyperlink"/>
@@ -837,7 +928,7 @@
             <w:noProof/>
             <w:webHidden/>
           </w:rPr>
-          <w:instrText xml:space="preserve"> PAGEREF _Toc187999175 \h </w:instrText>
+          <w:instrText xml:space="preserve"> PAGEREF _Toc188302983 \h </w:instrText>
         </w:r>
         <w:r>
           <w:rPr>
@@ -882,7 +973,7 @@
           <w14:ligatures w14:val="standardContextual"/>
         </w:rPr>
       </w:pPr>
-      <w:hyperlink w:anchor="_Toc187999176" w:history="1">
+      <w:hyperlink w:anchor="_Toc188302984" w:history="1">
         <w:r>
           <w:rPr>
             <w:rStyle w:val="Hyperlink"/>
@@ -917,7 +1008,7 @@
             <w:noProof/>
             <w:webHidden/>
           </w:rPr>
-          <w:instrText xml:space="preserve"> PAGEREF _Toc187999176 \h </w:instrText>
+          <w:instrText xml:space="preserve"> PAGEREF _Toc188302984 \h </w:instrText>
         </w:r>
         <w:r>
           <w:rPr>
@@ -962,7 +1053,7 @@
           <w14:ligatures w14:val="standardContextual"/>
         </w:rPr>
       </w:pPr>
-      <w:hyperlink w:anchor="_Toc187999177" w:history="1">
+      <w:hyperlink w:anchor="_Toc188302985" w:history="1">
         <w:r>
           <w:rPr>
             <w:rStyle w:val="Hyperlink"/>
@@ -997,7 +1088,7 @@
             <w:noProof/>
             <w:webHidden/>
           </w:rPr>
-          <w:instrText xml:space="preserve"> PAGEREF _Toc187999177 \h </w:instrText>
+          <w:instrText xml:space="preserve"> PAGEREF _Toc188302985 \h </w:instrText>
         </w:r>
         <w:r>
           <w:rPr>
@@ -1042,7 +1133,7 @@
           <w14:ligatures w14:val="standardContextual"/>
         </w:rPr>
       </w:pPr>
-      <w:hyperlink w:anchor="_Toc187999178" w:history="1">
+      <w:hyperlink w:anchor="_Toc188302986" w:history="1">
         <w:r>
           <w:rPr>
             <w:rStyle w:val="Hyperlink"/>
@@ -1077,7 +1168,7 @@
             <w:noProof/>
             <w:webHidden/>
           </w:rPr>
-          <w:instrText xml:space="preserve"> PAGEREF _Toc187999178 \h </w:instrText>
+          <w:instrText xml:space="preserve"> PAGEREF _Toc188302986 \h </w:instrText>
         </w:r>
         <w:r>
           <w:rPr>
@@ -1122,7 +1213,7 @@
           <w14:ligatures w14:val="standardContextual"/>
         </w:rPr>
       </w:pPr>
-      <w:hyperlink w:anchor="_Toc187999179" w:history="1">
+      <w:hyperlink w:anchor="_Toc188302987" w:history="1">
         <w:r>
           <w:rPr>
             <w:rStyle w:val="Hyperlink"/>
@@ -1157,7 +1248,7 @@
             <w:noProof/>
             <w:webHidden/>
           </w:rPr>
-          <w:instrText xml:space="preserve"> PAGEREF _Toc187999179 \h </w:instrText>
+          <w:instrText xml:space="preserve"> PAGEREF _Toc188302987 \h </w:instrText>
         </w:r>
         <w:r>
           <w:rPr>
@@ -1177,7 +1268,7 @@
             <w:noProof/>
             <w:webHidden/>
           </w:rPr>
-          <w:t>5</w:t>
+          <w:t>6</w:t>
         </w:r>
         <w:r>
           <w:rPr>
@@ -1202,13 +1293,93 @@
           <w14:ligatures w14:val="standardContextual"/>
         </w:rPr>
       </w:pPr>
-      <w:hyperlink w:anchor="_Toc187999180" w:history="1">
+      <w:hyperlink w:anchor="_Toc188302988" w:history="1">
         <w:r>
           <w:rPr>
             <w:rStyle w:val="Hyperlink"/>
             <w:noProof/>
           </w:rPr>
           <w:t>Figure 7</w:t>
+        </w:r>
+        <w:r>
+          <w:rPr>
+            <w:rStyle w:val="Hyperlink"/>
+            <w:noProof/>
+            <w:lang w:eastAsia="ko-KR"/>
+          </w:rPr>
+          <w:t xml:space="preserve"> - Quartus compilation report</w:t>
+        </w:r>
+        <w:r>
+          <w:rPr>
+            <w:noProof/>
+            <w:webHidden/>
+          </w:rPr>
+          <w:tab/>
+        </w:r>
+        <w:r>
+          <w:rPr>
+            <w:noProof/>
+            <w:webHidden/>
+          </w:rPr>
+          <w:fldChar w:fldCharType="begin"/>
+        </w:r>
+        <w:r>
+          <w:rPr>
+            <w:noProof/>
+            <w:webHidden/>
+          </w:rPr>
+          <w:instrText xml:space="preserve"> PAGEREF _Toc188302988 \h </w:instrText>
+        </w:r>
+        <w:r>
+          <w:rPr>
+            <w:noProof/>
+            <w:webHidden/>
+          </w:rPr>
+        </w:r>
+        <w:r>
+          <w:rPr>
+            <w:noProof/>
+            <w:webHidden/>
+          </w:rPr>
+          <w:fldChar w:fldCharType="separate"/>
+        </w:r>
+        <w:r>
+          <w:rPr>
+            <w:noProof/>
+            <w:webHidden/>
+          </w:rPr>
+          <w:t>6</w:t>
+        </w:r>
+        <w:r>
+          <w:rPr>
+            <w:noProof/>
+            <w:webHidden/>
+          </w:rPr>
+          <w:fldChar w:fldCharType="end"/>
+        </w:r>
+      </w:hyperlink>
+    </w:p>
+    <w:p>
+      <w:pPr>
+        <w:pStyle w:val="TableofFigures"/>
+        <w:tabs>
+          <w:tab w:val="right" w:leader="dot" w:pos="10070"/>
+        </w:tabs>
+        <w:rPr>
+          <w:rFonts w:cstheme="minorBidi"/>
+          <w:noProof/>
+          <w:kern w:val="2"/>
+          <w:lang w:eastAsia="ko-KR"/>
+          <w14:ligatures w14:val="standardContextual"/>
+        </w:rPr>
+      </w:pPr>
+      <w:hyperlink w:anchor="_Toc188302989" w:history="1">
+        <w:r>
+          <w:rPr>
+            <w:rStyle w:val="Hyperlink"/>
+            <w:noProof/>
+          </w:rPr>
+          <w:t>Figure 8</w:t>
         </w:r>
         <w:r>
           <w:rPr>
@@ -1237,7 +1408,7 @@
             <w:noProof/>
             <w:webHidden/>
           </w:rPr>
-          <w:instrText xml:space="preserve"> PAGEREF _Toc187999180 \h </w:instrText>
+          <w:instrText xml:space="preserve"> PAGEREF _Toc188302989 \h </w:instrText>
         </w:r>
         <w:r>
           <w:rPr>
@@ -1257,7 +1428,7 @@
             <w:noProof/>
             <w:webHidden/>
           </w:rPr>
-          <w:t>5</w:t>
+          <w:t>7</w:t>
         </w:r>
         <w:r>
           <w:rPr>
@@ -1288,7 +1459,7 @@
       <w:pPr>
         <w:pStyle w:val="Heading1"/>
       </w:pPr>
-      <w:bookmarkStart w:id="0" w:name="_Toc187999171"/>
+      <w:bookmarkStart w:id="0" w:name="_Toc188303008"/>
       <w:r>
         <w:rPr>
           <w:rFonts w:hint="eastAsia"/>
@@ -1309,9 +1480,9 @@
           <w:lang w:eastAsia="ko-KR"/>
         </w:rPr>
         <w:drawing>
-          <wp:inline distT="0" distB="0" distL="0" distR="0" wp14:anchorId="056AE04A" wp14:editId="2FB7F01C">
-            <wp:extent cx="6161518" cy="3827721"/>
-            <wp:effectExtent l="0" t="0" r="0" b="1905"/>
+          <wp:inline distT="0" distB="0" distL="0" distR="0" wp14:anchorId="056AE04A" wp14:editId="0231F8D1">
+            <wp:extent cx="5997519" cy="3725839"/>
+            <wp:effectExtent l="0" t="0" r="3810" b="8255"/>
             <wp:docPr id="692742087" name="Picture 1"/>
             <wp:cNvGraphicFramePr>
               <a:graphicFrameLocks xmlns:a="http://schemas.openxmlformats.org/drawingml/2006/main" noChangeAspect="1"/>
@@ -1341,7 +1512,7 @@
                   <pic:spPr bwMode="auto">
                     <a:xfrm>
                       <a:off x="0" y="0"/>
-                      <a:ext cx="6165873" cy="3830426"/>
+                      <a:ext cx="6006041" cy="3731133"/>
                     </a:xfrm>
                     <a:prstGeom prst="rect">
                       <a:avLst/>
@@ -1366,7 +1537,7 @@
           <w:lang w:eastAsia="ko-KR"/>
         </w:rPr>
       </w:pPr>
-      <w:bookmarkStart w:id="1" w:name="_Toc187999174"/>
+      <w:bookmarkStart w:id="1" w:name="_Toc188302982"/>
       <w:r>
         <w:t xml:space="preserve">Figure </w:t>
       </w:r>
@@ -1488,7 +1659,7 @@
           <w:lang w:eastAsia="ko-KR"/>
         </w:rPr>
       </w:pPr>
-      <w:bookmarkStart w:id="2" w:name="_Toc187999175"/>
+      <w:bookmarkStart w:id="2" w:name="_Toc188302983"/>
       <w:r>
         <w:t xml:space="preserve">Figure </w:t>
       </w:r>
@@ -1530,9 +1701,9 @@
         </w:rPr>
         <w:lastRenderedPageBreak/>
         <w:drawing>
-          <wp:inline distT="0" distB="0" distL="0" distR="0" wp14:anchorId="5585BEE3" wp14:editId="15EC5E64">
-            <wp:extent cx="6390005" cy="3987165"/>
-            <wp:effectExtent l="0" t="0" r="0" b="0"/>
+          <wp:inline distT="0" distB="0" distL="0" distR="0" wp14:anchorId="5585BEE3" wp14:editId="14D06298">
+            <wp:extent cx="5771408" cy="3601180"/>
+            <wp:effectExtent l="0" t="0" r="1270" b="0"/>
             <wp:docPr id="2107370767" name="Picture 3"/>
             <wp:cNvGraphicFramePr>
               <a:graphicFrameLocks xmlns:a="http://schemas.openxmlformats.org/drawingml/2006/main" noChangeAspect="1"/>
@@ -1562,7 +1733,7 @@
                   <pic:spPr bwMode="auto">
                     <a:xfrm>
                       <a:off x="0" y="0"/>
-                      <a:ext cx="6390005" cy="3987165"/>
+                      <a:ext cx="5774501" cy="3603110"/>
                     </a:xfrm>
                     <a:prstGeom prst="rect">
                       <a:avLst/>
@@ -1587,7 +1758,7 @@
           <w:lang w:eastAsia="ko-KR"/>
         </w:rPr>
       </w:pPr>
-      <w:bookmarkStart w:id="3" w:name="_Toc187999176"/>
+      <w:bookmarkStart w:id="3" w:name="_Toc188302984"/>
       <w:r>
         <w:t xml:space="preserve">Figure </w:t>
       </w:r>
@@ -1638,7 +1809,7 @@
           <w:lang w:eastAsia="ko-KR"/>
         </w:rPr>
       </w:pPr>
-      <w:bookmarkStart w:id="4" w:name="_Toc187999172"/>
+      <w:bookmarkStart w:id="4" w:name="_Toc188303009"/>
       <w:r>
         <w:rPr>
           <w:rFonts w:hint="eastAsia"/>
@@ -1648,58 +1819,1344 @@
       </w:r>
       <w:bookmarkEnd w:id="4"/>
     </w:p>
-    <w:p>
-      <w:pPr>
-        <w:keepNext/>
-      </w:pPr>
-      <w:r>
-        <w:rPr>
-          <w:lang w:eastAsia="ko-KR"/>
-        </w:rPr>
-        <w:drawing>
-          <wp:inline distT="0" distB="0" distL="0" distR="0" wp14:anchorId="575DF3FE" wp14:editId="42A5D583">
-            <wp:extent cx="6257379" cy="1881963"/>
-            <wp:effectExtent l="0" t="0" r="0" b="4445"/>
-            <wp:docPr id="249200352" name="Picture 1" descr="A screenshot of a computer&#10;&#10;Description automatically generated"/>
-            <wp:cNvGraphicFramePr>
-              <a:graphicFrameLocks xmlns:a="http://schemas.openxmlformats.org/drawingml/2006/main" noChangeAspect="1"/>
-            </wp:cNvGraphicFramePr>
-            <a:graphic xmlns:a="http://schemas.openxmlformats.org/drawingml/2006/main">
-              <a:graphicData uri="http://schemas.openxmlformats.org/drawingml/2006/picture">
-                <pic:pic xmlns:pic="http://schemas.openxmlformats.org/drawingml/2006/picture">
-                  <pic:nvPicPr>
-                    <pic:cNvPr id="249200352" name="Picture 1" descr="A screenshot of a computer&#10;&#10;Description automatically generated"/>
-                    <pic:cNvPicPr/>
-                  </pic:nvPicPr>
-                  <pic:blipFill rotWithShape="1">
-                    <a:blip r:embed="rId12"/>
-                    <a:srcRect b="58439"/>
-                    <a:stretch/>
-                  </pic:blipFill>
-                  <pic:spPr bwMode="auto">
-                    <a:xfrm>
-                      <a:off x="0" y="0"/>
-                      <a:ext cx="6270449" cy="1885894"/>
-                    </a:xfrm>
-                    <a:prstGeom prst="rect">
-                      <a:avLst/>
-                    </a:prstGeom>
-                    <a:ln>
-                      <a:noFill/>
-                    </a:ln>
-                    <a:extLst>
-                      <a:ext uri="{53640926-AAD7-44D8-BBD7-CCE9431645EC}">
-                        <a14:shadowObscured xmlns:a14="http://schemas.microsoft.com/office/drawing/2010/main"/>
-                      </a:ext>
-                    </a:extLst>
-                  </pic:spPr>
-                </pic:pic>
-              </a:graphicData>
-            </a:graphic>
-          </wp:inline>
-        </w:drawing>
-      </w:r>
-    </w:p>
+    <w:tbl>
+      <w:tblPr>
+        <w:tblStyle w:val="TableGrid"/>
+        <w:tblW w:w="0" w:type="auto"/>
+        <w:tblBorders>
+          <w:left w:val="none" w:sz="0" w:space="0" w:color="auto"/>
+          <w:right w:val="none" w:sz="0" w:space="0" w:color="auto"/>
+          <w:insideH w:val="none" w:sz="0" w:space="0" w:color="auto"/>
+          <w:insideV w:val="none" w:sz="0" w:space="0" w:color="auto"/>
+        </w:tblBorders>
+        <w:tblLook w:val="04A0" w:firstRow="1" w:lastRow="0" w:firstColumn="1" w:lastColumn="0" w:noHBand="0" w:noVBand="1"/>
+      </w:tblPr>
+      <w:tblGrid>
+        <w:gridCol w:w="10070"/>
+      </w:tblGrid>
+      <w:tr>
+        <w:tc>
+          <w:tcPr>
+            <w:tcW w:w="10070" w:type="dxa"/>
+          </w:tcPr>
+          <w:p>
+            <w:pPr>
+              <w:shd w:val="clear" w:color="auto" w:fill="1F1F1F"/>
+              <w:spacing w:before="0" w:after="0" w:line="285" w:lineRule="atLeast"/>
+              <w:rPr>
+                <w:rFonts w:ascii="Consolas" w:eastAsia="Times New Roman" w:hAnsi="Consolas"/>
+                <w:color w:val="CCCCCC"/>
+                <w:sz w:val="21"/>
+                <w:szCs w:val="21"/>
+                <w:lang w:eastAsia="ko-KR"/>
+              </w:rPr>
+            </w:pPr>
+            <w:r>
+              <w:rPr>
+                <w:rFonts w:ascii="Consolas" w:eastAsia="Times New Roman" w:hAnsi="Consolas"/>
+                <w:color w:val="6A9955"/>
+                <w:sz w:val="21"/>
+                <w:szCs w:val="21"/>
+                <w:lang w:eastAsia="ko-KR"/>
+              </w:rPr>
+              <w:t>// decode2.sv</w:t>
+            </w:r>
+          </w:p>
+          <w:p>
+            <w:pPr>
+              <w:shd w:val="clear" w:color="auto" w:fill="1F1F1F"/>
+              <w:spacing w:before="0" w:after="0" w:line="285" w:lineRule="atLeast"/>
+              <w:rPr>
+                <w:rFonts w:ascii="Consolas" w:eastAsia="Times New Roman" w:hAnsi="Consolas"/>
+                <w:color w:val="CCCCCC"/>
+                <w:sz w:val="21"/>
+                <w:szCs w:val="21"/>
+                <w:lang w:eastAsia="ko-KR"/>
+              </w:rPr>
+            </w:pPr>
+            <w:r>
+              <w:rPr>
+                <w:rFonts w:ascii="Consolas" w:eastAsia="Times New Roman" w:hAnsi="Consolas"/>
+                <w:color w:val="6A9955"/>
+                <w:sz w:val="21"/>
+                <w:szCs w:val="21"/>
+                <w:lang w:eastAsia="ko-KR"/>
+              </w:rPr>
+              <w:t>// Description: The decode2 module implements a 2-to-4 decoder.</w:t>
+            </w:r>
+          </w:p>
+          <w:p>
+            <w:pPr>
+              <w:shd w:val="clear" w:color="auto" w:fill="1F1F1F"/>
+              <w:spacing w:before="0" w:after="0" w:line="285" w:lineRule="atLeast"/>
+              <w:rPr>
+                <w:rFonts w:ascii="Consolas" w:eastAsia="Times New Roman" w:hAnsi="Consolas"/>
+                <w:color w:val="CCCCCC"/>
+                <w:sz w:val="21"/>
+                <w:szCs w:val="21"/>
+                <w:lang w:eastAsia="ko-KR"/>
+              </w:rPr>
+            </w:pPr>
+            <w:r>
+              <w:rPr>
+                <w:rFonts w:ascii="Consolas" w:eastAsia="Times New Roman" w:hAnsi="Consolas"/>
+                <w:color w:val="6A9955"/>
+                <w:sz w:val="21"/>
+                <w:szCs w:val="21"/>
+                <w:lang w:eastAsia="ko-KR"/>
+              </w:rPr>
+              <w:t>// author: Taewoo Kim</w:t>
+            </w:r>
+          </w:p>
+          <w:p>
+            <w:pPr>
+              <w:shd w:val="clear" w:color="auto" w:fill="1F1F1F"/>
+              <w:spacing w:before="0" w:after="0" w:line="285" w:lineRule="atLeast"/>
+              <w:rPr>
+                <w:rFonts w:ascii="Consolas" w:eastAsia="Times New Roman" w:hAnsi="Consolas"/>
+                <w:color w:val="CCCCCC"/>
+                <w:sz w:val="21"/>
+                <w:szCs w:val="21"/>
+                <w:lang w:eastAsia="ko-KR"/>
+              </w:rPr>
+            </w:pPr>
+            <w:r>
+              <w:rPr>
+                <w:rFonts w:ascii="Consolas" w:eastAsia="Times New Roman" w:hAnsi="Consolas"/>
+                <w:color w:val="6A9955"/>
+                <w:sz w:val="21"/>
+                <w:szCs w:val="21"/>
+                <w:lang w:eastAsia="ko-KR"/>
+              </w:rPr>
+              <w:t>// date: Jan 14, 2025</w:t>
+            </w:r>
+          </w:p>
+          <w:p>
+            <w:pPr>
+              <w:shd w:val="clear" w:color="auto" w:fill="1F1F1F"/>
+              <w:spacing w:before="0" w:after="0" w:line="285" w:lineRule="atLeast"/>
+              <w:rPr>
+                <w:rFonts w:ascii="Consolas" w:eastAsia="Times New Roman" w:hAnsi="Consolas"/>
+                <w:color w:val="CCCCCC"/>
+                <w:sz w:val="21"/>
+                <w:szCs w:val="21"/>
+                <w:lang w:eastAsia="ko-KR"/>
+              </w:rPr>
+            </w:pPr>
+          </w:p>
+          <w:p>
+            <w:pPr>
+              <w:shd w:val="clear" w:color="auto" w:fill="1F1F1F"/>
+              <w:spacing w:before="0" w:after="0" w:line="285" w:lineRule="atLeast"/>
+              <w:rPr>
+                <w:rFonts w:ascii="Consolas" w:eastAsia="Times New Roman" w:hAnsi="Consolas"/>
+                <w:color w:val="CCCCCC"/>
+                <w:sz w:val="21"/>
+                <w:szCs w:val="21"/>
+                <w:lang w:eastAsia="ko-KR"/>
+              </w:rPr>
+            </w:pPr>
+            <w:r>
+              <w:rPr>
+                <w:rFonts w:ascii="Consolas" w:eastAsia="Times New Roman" w:hAnsi="Consolas"/>
+                <w:color w:val="C586C0"/>
+                <w:sz w:val="21"/>
+                <w:szCs w:val="21"/>
+                <w:lang w:eastAsia="ko-KR"/>
+              </w:rPr>
+              <w:t>module</w:t>
+            </w:r>
+            <w:r>
+              <w:rPr>
+                <w:rFonts w:ascii="Consolas" w:eastAsia="Times New Roman" w:hAnsi="Consolas"/>
+                <w:color w:val="CCCCCC"/>
+                <w:sz w:val="21"/>
+                <w:szCs w:val="21"/>
+                <w:lang w:eastAsia="ko-KR"/>
+              </w:rPr>
+              <w:t xml:space="preserve"> </w:t>
+            </w:r>
+            <w:r>
+              <w:rPr>
+                <w:rFonts w:ascii="Consolas" w:eastAsia="Times New Roman" w:hAnsi="Consolas"/>
+                <w:color w:val="4EC9B0"/>
+                <w:sz w:val="21"/>
+                <w:szCs w:val="21"/>
+                <w:lang w:eastAsia="ko-KR"/>
+              </w:rPr>
+              <w:t>decode2</w:t>
+            </w:r>
+            <w:r>
+              <w:rPr>
+                <w:rFonts w:ascii="Consolas" w:eastAsia="Times New Roman" w:hAnsi="Consolas"/>
+                <w:color w:val="CCCCCC"/>
+                <w:sz w:val="21"/>
+                <w:szCs w:val="21"/>
+                <w:lang w:eastAsia="ko-KR"/>
+              </w:rPr>
+              <w:t xml:space="preserve"> (</w:t>
+            </w:r>
+            <w:r>
+              <w:rPr>
+                <w:rFonts w:ascii="Consolas" w:eastAsia="Times New Roman" w:hAnsi="Consolas"/>
+                <w:color w:val="4EC9B0"/>
+                <w:sz w:val="21"/>
+                <w:szCs w:val="21"/>
+                <w:lang w:eastAsia="ko-KR"/>
+              </w:rPr>
+              <w:t>input</w:t>
+            </w:r>
+            <w:r>
+              <w:rPr>
+                <w:rFonts w:ascii="Consolas" w:eastAsia="Times New Roman" w:hAnsi="Consolas"/>
+                <w:color w:val="CCCCCC"/>
+                <w:sz w:val="21"/>
+                <w:szCs w:val="21"/>
+                <w:lang w:eastAsia="ko-KR"/>
+              </w:rPr>
+              <w:t xml:space="preserve"> </w:t>
+            </w:r>
+            <w:r>
+              <w:rPr>
+                <w:rFonts w:ascii="Consolas" w:eastAsia="Times New Roman" w:hAnsi="Consolas"/>
+                <w:color w:val="569CD6"/>
+                <w:sz w:val="21"/>
+                <w:szCs w:val="21"/>
+                <w:lang w:eastAsia="ko-KR"/>
+              </w:rPr>
+              <w:t>logic</w:t>
+            </w:r>
+            <w:r>
+              <w:rPr>
+                <w:rFonts w:ascii="Consolas" w:eastAsia="Times New Roman" w:hAnsi="Consolas"/>
+                <w:color w:val="CCCCCC"/>
+                <w:sz w:val="21"/>
+                <w:szCs w:val="21"/>
+                <w:lang w:eastAsia="ko-KR"/>
+              </w:rPr>
+              <w:t xml:space="preserve"> [</w:t>
+            </w:r>
+            <w:r>
+              <w:rPr>
+                <w:rFonts w:ascii="Consolas" w:eastAsia="Times New Roman" w:hAnsi="Consolas"/>
+                <w:color w:val="B5CEA8"/>
+                <w:sz w:val="21"/>
+                <w:szCs w:val="21"/>
+                <w:lang w:eastAsia="ko-KR"/>
+              </w:rPr>
+              <w:t>1</w:t>
+            </w:r>
+            <w:r>
+              <w:rPr>
+                <w:rFonts w:ascii="Consolas" w:eastAsia="Times New Roman" w:hAnsi="Consolas"/>
+                <w:color w:val="D4D4D4"/>
+                <w:sz w:val="21"/>
+                <w:szCs w:val="21"/>
+                <w:lang w:eastAsia="ko-KR"/>
+              </w:rPr>
+              <w:t>:</w:t>
+            </w:r>
+            <w:r>
+              <w:rPr>
+                <w:rFonts w:ascii="Consolas" w:eastAsia="Times New Roman" w:hAnsi="Consolas"/>
+                <w:color w:val="B5CEA8"/>
+                <w:sz w:val="21"/>
+                <w:szCs w:val="21"/>
+                <w:lang w:eastAsia="ko-KR"/>
+              </w:rPr>
+              <w:t>0</w:t>
+            </w:r>
+            <w:r>
+              <w:rPr>
+                <w:rFonts w:ascii="Consolas" w:eastAsia="Times New Roman" w:hAnsi="Consolas"/>
+                <w:color w:val="CCCCCC"/>
+                <w:sz w:val="21"/>
+                <w:szCs w:val="21"/>
+                <w:lang w:eastAsia="ko-KR"/>
+              </w:rPr>
+              <w:t xml:space="preserve">] </w:t>
+            </w:r>
+            <w:r>
+              <w:rPr>
+                <w:rFonts w:ascii="Consolas" w:eastAsia="Times New Roman" w:hAnsi="Consolas"/>
+                <w:color w:val="9CDCFE"/>
+                <w:sz w:val="21"/>
+                <w:szCs w:val="21"/>
+                <w:lang w:eastAsia="ko-KR"/>
+              </w:rPr>
+              <w:t>digit</w:t>
+            </w:r>
+            <w:r>
+              <w:rPr>
+                <w:rFonts w:ascii="Consolas" w:eastAsia="Times New Roman" w:hAnsi="Consolas"/>
+                <w:color w:val="CCCCCC"/>
+                <w:sz w:val="21"/>
+                <w:szCs w:val="21"/>
+                <w:lang w:eastAsia="ko-KR"/>
+              </w:rPr>
+              <w:t xml:space="preserve">, </w:t>
+            </w:r>
+            <w:r>
+              <w:rPr>
+                <w:rFonts w:ascii="Consolas" w:eastAsia="Times New Roman" w:hAnsi="Consolas"/>
+                <w:color w:val="6A9955"/>
+                <w:sz w:val="21"/>
+                <w:szCs w:val="21"/>
+                <w:lang w:eastAsia="ko-KR"/>
+              </w:rPr>
+              <w:t xml:space="preserve">// 2-bit input digits </w:t>
+            </w:r>
+          </w:p>
+          <w:p>
+            <w:pPr>
+              <w:shd w:val="clear" w:color="auto" w:fill="1F1F1F"/>
+              <w:spacing w:before="0" w:after="0" w:line="285" w:lineRule="atLeast"/>
+              <w:rPr>
+                <w:rFonts w:ascii="Consolas" w:eastAsia="Times New Roman" w:hAnsi="Consolas"/>
+                <w:color w:val="CCCCCC"/>
+                <w:sz w:val="21"/>
+                <w:szCs w:val="21"/>
+                <w:lang w:eastAsia="ko-KR"/>
+              </w:rPr>
+            </w:pPr>
+            <w:r>
+              <w:rPr>
+                <w:rFonts w:ascii="Consolas" w:eastAsia="Times New Roman" w:hAnsi="Consolas"/>
+                <w:color w:val="CCCCCC"/>
+                <w:sz w:val="21"/>
+                <w:szCs w:val="21"/>
+                <w:lang w:eastAsia="ko-KR"/>
+              </w:rPr>
+              <w:t xml:space="preserve">                </w:t>
+            </w:r>
+            <w:r>
+              <w:rPr>
+                <w:rFonts w:ascii="Consolas" w:eastAsia="Times New Roman" w:hAnsi="Consolas"/>
+                <w:color w:val="4EC9B0"/>
+                <w:sz w:val="21"/>
+                <w:szCs w:val="21"/>
+                <w:lang w:eastAsia="ko-KR"/>
+              </w:rPr>
+              <w:t>output</w:t>
+            </w:r>
+            <w:r>
+              <w:rPr>
+                <w:rFonts w:ascii="Consolas" w:eastAsia="Times New Roman" w:hAnsi="Consolas"/>
+                <w:color w:val="CCCCCC"/>
+                <w:sz w:val="21"/>
+                <w:szCs w:val="21"/>
+                <w:lang w:eastAsia="ko-KR"/>
+              </w:rPr>
+              <w:t xml:space="preserve"> </w:t>
+            </w:r>
+            <w:r>
+              <w:rPr>
+                <w:rFonts w:ascii="Consolas" w:eastAsia="Times New Roman" w:hAnsi="Consolas"/>
+                <w:color w:val="569CD6"/>
+                <w:sz w:val="21"/>
+                <w:szCs w:val="21"/>
+                <w:lang w:eastAsia="ko-KR"/>
+              </w:rPr>
+              <w:t>logic</w:t>
+            </w:r>
+            <w:r>
+              <w:rPr>
+                <w:rFonts w:ascii="Consolas" w:eastAsia="Times New Roman" w:hAnsi="Consolas"/>
+                <w:color w:val="CCCCCC"/>
+                <w:sz w:val="21"/>
+                <w:szCs w:val="21"/>
+                <w:lang w:eastAsia="ko-KR"/>
+              </w:rPr>
+              <w:t xml:space="preserve"> [</w:t>
+            </w:r>
+            <w:r>
+              <w:rPr>
+                <w:rFonts w:ascii="Consolas" w:eastAsia="Times New Roman" w:hAnsi="Consolas"/>
+                <w:color w:val="B5CEA8"/>
+                <w:sz w:val="21"/>
+                <w:szCs w:val="21"/>
+                <w:lang w:eastAsia="ko-KR"/>
+              </w:rPr>
+              <w:t>3</w:t>
+            </w:r>
+            <w:r>
+              <w:rPr>
+                <w:rFonts w:ascii="Consolas" w:eastAsia="Times New Roman" w:hAnsi="Consolas"/>
+                <w:color w:val="D4D4D4"/>
+                <w:sz w:val="21"/>
+                <w:szCs w:val="21"/>
+                <w:lang w:eastAsia="ko-KR"/>
+              </w:rPr>
+              <w:t>:</w:t>
+            </w:r>
+            <w:r>
+              <w:rPr>
+                <w:rFonts w:ascii="Consolas" w:eastAsia="Times New Roman" w:hAnsi="Consolas"/>
+                <w:color w:val="B5CEA8"/>
+                <w:sz w:val="21"/>
+                <w:szCs w:val="21"/>
+                <w:lang w:eastAsia="ko-KR"/>
+              </w:rPr>
+              <w:t>0</w:t>
+            </w:r>
+            <w:r>
+              <w:rPr>
+                <w:rFonts w:ascii="Consolas" w:eastAsia="Times New Roman" w:hAnsi="Consolas"/>
+                <w:color w:val="CCCCCC"/>
+                <w:sz w:val="21"/>
+                <w:szCs w:val="21"/>
+                <w:lang w:eastAsia="ko-KR"/>
+              </w:rPr>
+              <w:t xml:space="preserve">] </w:t>
+            </w:r>
+            <w:proofErr w:type="spellStart"/>
+            <w:r>
+              <w:rPr>
+                <w:rFonts w:ascii="Consolas" w:eastAsia="Times New Roman" w:hAnsi="Consolas"/>
+                <w:color w:val="9CDCFE"/>
+                <w:sz w:val="21"/>
+                <w:szCs w:val="21"/>
+                <w:lang w:eastAsia="ko-KR"/>
+              </w:rPr>
+              <w:t>ct</w:t>
+            </w:r>
+            <w:proofErr w:type="spellEnd"/>
+            <w:proofErr w:type="gramStart"/>
+            <w:r>
+              <w:rPr>
+                <w:rFonts w:ascii="Consolas" w:eastAsia="Times New Roman" w:hAnsi="Consolas"/>
+                <w:color w:val="CCCCCC"/>
+                <w:sz w:val="21"/>
+                <w:szCs w:val="21"/>
+                <w:lang w:eastAsia="ko-KR"/>
+              </w:rPr>
+              <w:t>) ;</w:t>
+            </w:r>
+            <w:proofErr w:type="gramEnd"/>
+            <w:r>
+              <w:rPr>
+                <w:rFonts w:ascii="Consolas" w:eastAsia="Times New Roman" w:hAnsi="Consolas"/>
+                <w:color w:val="CCCCCC"/>
+                <w:sz w:val="21"/>
+                <w:szCs w:val="21"/>
+                <w:lang w:eastAsia="ko-KR"/>
+              </w:rPr>
+              <w:t xml:space="preserve"> </w:t>
+            </w:r>
+            <w:r>
+              <w:rPr>
+                <w:rFonts w:ascii="Consolas" w:eastAsia="Times New Roman" w:hAnsi="Consolas"/>
+                <w:color w:val="6A9955"/>
+                <w:sz w:val="21"/>
+                <w:szCs w:val="21"/>
+                <w:lang w:eastAsia="ko-KR"/>
+              </w:rPr>
+              <w:t>// 4-bit active low output</w:t>
+            </w:r>
+          </w:p>
+          <w:p>
+            <w:pPr>
+              <w:shd w:val="clear" w:color="auto" w:fill="1F1F1F"/>
+              <w:spacing w:before="0" w:after="0" w:line="285" w:lineRule="atLeast"/>
+              <w:rPr>
+                <w:rFonts w:ascii="Consolas" w:eastAsia="Times New Roman" w:hAnsi="Consolas"/>
+                <w:color w:val="CCCCCC"/>
+                <w:sz w:val="21"/>
+                <w:szCs w:val="21"/>
+                <w:lang w:eastAsia="ko-KR"/>
+              </w:rPr>
+            </w:pPr>
+            <w:r>
+              <w:rPr>
+                <w:rFonts w:ascii="Consolas" w:eastAsia="Times New Roman" w:hAnsi="Consolas"/>
+                <w:color w:val="CCCCCC"/>
+                <w:sz w:val="21"/>
+                <w:szCs w:val="21"/>
+                <w:lang w:eastAsia="ko-KR"/>
+              </w:rPr>
+              <w:t xml:space="preserve">                    </w:t>
+            </w:r>
+          </w:p>
+          <w:p>
+            <w:pPr>
+              <w:shd w:val="clear" w:color="auto" w:fill="1F1F1F"/>
+              <w:spacing w:before="0" w:after="0" w:line="285" w:lineRule="atLeast"/>
+              <w:rPr>
+                <w:rFonts w:ascii="Consolas" w:eastAsia="Times New Roman" w:hAnsi="Consolas"/>
+                <w:color w:val="CCCCCC"/>
+                <w:sz w:val="21"/>
+                <w:szCs w:val="21"/>
+                <w:lang w:eastAsia="ko-KR"/>
+              </w:rPr>
+            </w:pPr>
+            <w:r>
+              <w:rPr>
+                <w:rFonts w:ascii="Consolas" w:eastAsia="Times New Roman" w:hAnsi="Consolas"/>
+                <w:color w:val="CCCCCC"/>
+                <w:sz w:val="21"/>
+                <w:szCs w:val="21"/>
+                <w:lang w:eastAsia="ko-KR"/>
+              </w:rPr>
+              <w:t xml:space="preserve">        </w:t>
+            </w:r>
+            <w:r>
+              <w:rPr>
+                <w:rFonts w:ascii="Consolas" w:eastAsia="Times New Roman" w:hAnsi="Consolas"/>
+                <w:color w:val="6A9955"/>
+                <w:sz w:val="21"/>
+                <w:szCs w:val="21"/>
+                <w:lang w:eastAsia="ko-KR"/>
+              </w:rPr>
+              <w:t xml:space="preserve">// use case statement to map the input number to the corresponding </w:t>
+            </w:r>
+            <w:proofErr w:type="spellStart"/>
+            <w:r>
+              <w:rPr>
+                <w:rFonts w:ascii="Consolas" w:eastAsia="Times New Roman" w:hAnsi="Consolas"/>
+                <w:color w:val="6A9955"/>
+                <w:sz w:val="21"/>
+                <w:szCs w:val="21"/>
+                <w:lang w:eastAsia="ko-KR"/>
+              </w:rPr>
+              <w:t>ct</w:t>
+            </w:r>
+            <w:proofErr w:type="spellEnd"/>
+            <w:r>
+              <w:rPr>
+                <w:rFonts w:ascii="Consolas" w:eastAsia="Times New Roman" w:hAnsi="Consolas"/>
+                <w:color w:val="6A9955"/>
+                <w:sz w:val="21"/>
+                <w:szCs w:val="21"/>
+                <w:lang w:eastAsia="ko-KR"/>
+              </w:rPr>
+              <w:t xml:space="preserve"> (output)</w:t>
+            </w:r>
+          </w:p>
+          <w:p>
+            <w:pPr>
+              <w:shd w:val="clear" w:color="auto" w:fill="1F1F1F"/>
+              <w:spacing w:before="0" w:after="0" w:line="285" w:lineRule="atLeast"/>
+              <w:rPr>
+                <w:rFonts w:ascii="Consolas" w:eastAsia="Times New Roman" w:hAnsi="Consolas"/>
+                <w:color w:val="CCCCCC"/>
+                <w:sz w:val="21"/>
+                <w:szCs w:val="21"/>
+                <w:lang w:eastAsia="ko-KR"/>
+              </w:rPr>
+            </w:pPr>
+            <w:r>
+              <w:rPr>
+                <w:rFonts w:ascii="Consolas" w:eastAsia="Times New Roman" w:hAnsi="Consolas"/>
+                <w:color w:val="CCCCCC"/>
+                <w:sz w:val="21"/>
+                <w:szCs w:val="21"/>
+                <w:lang w:eastAsia="ko-KR"/>
+              </w:rPr>
+              <w:t xml:space="preserve">        </w:t>
+            </w:r>
+            <w:proofErr w:type="spellStart"/>
+            <w:r>
+              <w:rPr>
+                <w:rFonts w:ascii="Consolas" w:eastAsia="Times New Roman" w:hAnsi="Consolas"/>
+                <w:color w:val="C586C0"/>
+                <w:sz w:val="21"/>
+                <w:szCs w:val="21"/>
+                <w:lang w:eastAsia="ko-KR"/>
+              </w:rPr>
+              <w:t>always_comb</w:t>
+            </w:r>
+            <w:proofErr w:type="spellEnd"/>
+            <w:r>
+              <w:rPr>
+                <w:rFonts w:ascii="Consolas" w:eastAsia="Times New Roman" w:hAnsi="Consolas"/>
+                <w:color w:val="CCCCCC"/>
+                <w:sz w:val="21"/>
+                <w:szCs w:val="21"/>
+                <w:lang w:eastAsia="ko-KR"/>
+              </w:rPr>
+              <w:t xml:space="preserve"> </w:t>
+            </w:r>
+            <w:r>
+              <w:rPr>
+                <w:rFonts w:ascii="Consolas" w:eastAsia="Times New Roman" w:hAnsi="Consolas"/>
+                <w:color w:val="C586C0"/>
+                <w:sz w:val="21"/>
+                <w:szCs w:val="21"/>
+                <w:lang w:eastAsia="ko-KR"/>
+              </w:rPr>
+              <w:t>begin</w:t>
+            </w:r>
+          </w:p>
+          <w:p>
+            <w:pPr>
+              <w:shd w:val="clear" w:color="auto" w:fill="1F1F1F"/>
+              <w:spacing w:before="0" w:after="0" w:line="285" w:lineRule="atLeast"/>
+              <w:rPr>
+                <w:rFonts w:ascii="Consolas" w:eastAsia="Times New Roman" w:hAnsi="Consolas"/>
+                <w:color w:val="CCCCCC"/>
+                <w:sz w:val="21"/>
+                <w:szCs w:val="21"/>
+                <w:lang w:eastAsia="ko-KR"/>
+              </w:rPr>
+            </w:pPr>
+            <w:r>
+              <w:rPr>
+                <w:rFonts w:ascii="Consolas" w:eastAsia="Times New Roman" w:hAnsi="Consolas"/>
+                <w:color w:val="CCCCCC"/>
+                <w:sz w:val="21"/>
+                <w:szCs w:val="21"/>
+                <w:lang w:eastAsia="ko-KR"/>
+              </w:rPr>
+              <w:t xml:space="preserve">            </w:t>
+            </w:r>
+            <w:r>
+              <w:rPr>
+                <w:rFonts w:ascii="Consolas" w:eastAsia="Times New Roman" w:hAnsi="Consolas"/>
+                <w:color w:val="C586C0"/>
+                <w:sz w:val="21"/>
+                <w:szCs w:val="21"/>
+                <w:lang w:eastAsia="ko-KR"/>
+              </w:rPr>
+              <w:t>case</w:t>
+            </w:r>
+            <w:r>
+              <w:rPr>
+                <w:rFonts w:ascii="Consolas" w:eastAsia="Times New Roman" w:hAnsi="Consolas"/>
+                <w:color w:val="CCCCCC"/>
+                <w:sz w:val="21"/>
+                <w:szCs w:val="21"/>
+                <w:lang w:eastAsia="ko-KR"/>
+              </w:rPr>
+              <w:t>(</w:t>
+            </w:r>
+            <w:r>
+              <w:rPr>
+                <w:rFonts w:ascii="Consolas" w:eastAsia="Times New Roman" w:hAnsi="Consolas"/>
+                <w:color w:val="9CDCFE"/>
+                <w:sz w:val="21"/>
+                <w:szCs w:val="21"/>
+                <w:lang w:eastAsia="ko-KR"/>
+              </w:rPr>
+              <w:t>digit</w:t>
+            </w:r>
+            <w:r>
+              <w:rPr>
+                <w:rFonts w:ascii="Consolas" w:eastAsia="Times New Roman" w:hAnsi="Consolas"/>
+                <w:color w:val="CCCCCC"/>
+                <w:sz w:val="21"/>
+                <w:szCs w:val="21"/>
+                <w:lang w:eastAsia="ko-KR"/>
+              </w:rPr>
+              <w:t>)</w:t>
+            </w:r>
+          </w:p>
+          <w:p>
+            <w:pPr>
+              <w:shd w:val="clear" w:color="auto" w:fill="1F1F1F"/>
+              <w:spacing w:before="0" w:after="0" w:line="285" w:lineRule="atLeast"/>
+              <w:rPr>
+                <w:rFonts w:ascii="Consolas" w:eastAsia="Times New Roman" w:hAnsi="Consolas"/>
+                <w:color w:val="CCCCCC"/>
+                <w:sz w:val="21"/>
+                <w:szCs w:val="21"/>
+                <w:lang w:eastAsia="ko-KR"/>
+              </w:rPr>
+            </w:pPr>
+            <w:r>
+              <w:rPr>
+                <w:rFonts w:ascii="Consolas" w:eastAsia="Times New Roman" w:hAnsi="Consolas"/>
+                <w:color w:val="CCCCCC"/>
+                <w:sz w:val="21"/>
+                <w:szCs w:val="21"/>
+                <w:lang w:eastAsia="ko-KR"/>
+              </w:rPr>
+              <w:t xml:space="preserve">                </w:t>
+            </w:r>
+            <w:r>
+              <w:rPr>
+                <w:rFonts w:ascii="Consolas" w:eastAsia="Times New Roman" w:hAnsi="Consolas"/>
+                <w:color w:val="B5CEA8"/>
+                <w:sz w:val="21"/>
+                <w:szCs w:val="21"/>
+                <w:lang w:eastAsia="ko-KR"/>
+              </w:rPr>
+              <w:t>2'b</w:t>
+            </w:r>
+            <w:proofErr w:type="gramStart"/>
+            <w:r>
+              <w:rPr>
+                <w:rFonts w:ascii="Consolas" w:eastAsia="Times New Roman" w:hAnsi="Consolas"/>
+                <w:color w:val="B5CEA8"/>
+                <w:sz w:val="21"/>
+                <w:szCs w:val="21"/>
+                <w:lang w:eastAsia="ko-KR"/>
+              </w:rPr>
+              <w:t>00</w:t>
+            </w:r>
+            <w:r>
+              <w:rPr>
+                <w:rFonts w:ascii="Consolas" w:eastAsia="Times New Roman" w:hAnsi="Consolas"/>
+                <w:color w:val="CCCCCC"/>
+                <w:sz w:val="21"/>
+                <w:szCs w:val="21"/>
+                <w:lang w:eastAsia="ko-KR"/>
+              </w:rPr>
+              <w:t xml:space="preserve"> </w:t>
+            </w:r>
+            <w:r>
+              <w:rPr>
+                <w:rFonts w:ascii="Consolas" w:eastAsia="Times New Roman" w:hAnsi="Consolas"/>
+                <w:color w:val="D4D4D4"/>
+                <w:sz w:val="21"/>
+                <w:szCs w:val="21"/>
+                <w:lang w:eastAsia="ko-KR"/>
+              </w:rPr>
+              <w:t>:</w:t>
+            </w:r>
+            <w:proofErr w:type="gramEnd"/>
+            <w:r>
+              <w:rPr>
+                <w:rFonts w:ascii="Consolas" w:eastAsia="Times New Roman" w:hAnsi="Consolas"/>
+                <w:color w:val="CCCCCC"/>
+                <w:sz w:val="21"/>
+                <w:szCs w:val="21"/>
+                <w:lang w:eastAsia="ko-KR"/>
+              </w:rPr>
+              <w:t xml:space="preserve"> </w:t>
+            </w:r>
+            <w:proofErr w:type="spellStart"/>
+            <w:r>
+              <w:rPr>
+                <w:rFonts w:ascii="Consolas" w:eastAsia="Times New Roman" w:hAnsi="Consolas"/>
+                <w:color w:val="9CDCFE"/>
+                <w:sz w:val="21"/>
+                <w:szCs w:val="21"/>
+                <w:lang w:eastAsia="ko-KR"/>
+              </w:rPr>
+              <w:t>ct</w:t>
+            </w:r>
+            <w:proofErr w:type="spellEnd"/>
+            <w:r>
+              <w:rPr>
+                <w:rFonts w:ascii="Consolas" w:eastAsia="Times New Roman" w:hAnsi="Consolas"/>
+                <w:color w:val="CCCCCC"/>
+                <w:sz w:val="21"/>
+                <w:szCs w:val="21"/>
+                <w:lang w:eastAsia="ko-KR"/>
+              </w:rPr>
+              <w:t xml:space="preserve"> </w:t>
+            </w:r>
+            <w:r>
+              <w:rPr>
+                <w:rFonts w:ascii="Consolas" w:eastAsia="Times New Roman" w:hAnsi="Consolas"/>
+                <w:color w:val="D4D4D4"/>
+                <w:sz w:val="21"/>
+                <w:szCs w:val="21"/>
+                <w:lang w:eastAsia="ko-KR"/>
+              </w:rPr>
+              <w:t>=</w:t>
+            </w:r>
+            <w:r>
+              <w:rPr>
+                <w:rFonts w:ascii="Consolas" w:eastAsia="Times New Roman" w:hAnsi="Consolas"/>
+                <w:color w:val="CCCCCC"/>
+                <w:sz w:val="21"/>
+                <w:szCs w:val="21"/>
+                <w:lang w:eastAsia="ko-KR"/>
+              </w:rPr>
+              <w:t xml:space="preserve"> </w:t>
+            </w:r>
+            <w:r>
+              <w:rPr>
+                <w:rFonts w:ascii="Consolas" w:eastAsia="Times New Roman" w:hAnsi="Consolas"/>
+                <w:color w:val="B5CEA8"/>
+                <w:sz w:val="21"/>
+                <w:szCs w:val="21"/>
+                <w:lang w:eastAsia="ko-KR"/>
+              </w:rPr>
+              <w:t>4'b1110</w:t>
+            </w:r>
+            <w:r>
+              <w:rPr>
+                <w:rFonts w:ascii="Consolas" w:eastAsia="Times New Roman" w:hAnsi="Consolas"/>
+                <w:color w:val="CCCCCC"/>
+                <w:sz w:val="21"/>
+                <w:szCs w:val="21"/>
+                <w:lang w:eastAsia="ko-KR"/>
+              </w:rPr>
+              <w:t xml:space="preserve">; </w:t>
+            </w:r>
+            <w:r>
+              <w:rPr>
+                <w:rFonts w:ascii="Consolas" w:eastAsia="Times New Roman" w:hAnsi="Consolas"/>
+                <w:color w:val="6A9955"/>
+                <w:sz w:val="21"/>
+                <w:szCs w:val="21"/>
+                <w:lang w:eastAsia="ko-KR"/>
+              </w:rPr>
+              <w:t>// Activate output 0 (active low)</w:t>
+            </w:r>
+          </w:p>
+          <w:p>
+            <w:pPr>
+              <w:shd w:val="clear" w:color="auto" w:fill="1F1F1F"/>
+              <w:spacing w:before="0" w:after="0" w:line="285" w:lineRule="atLeast"/>
+              <w:rPr>
+                <w:rFonts w:ascii="Consolas" w:eastAsia="Times New Roman" w:hAnsi="Consolas"/>
+                <w:color w:val="CCCCCC"/>
+                <w:sz w:val="21"/>
+                <w:szCs w:val="21"/>
+                <w:lang w:eastAsia="ko-KR"/>
+              </w:rPr>
+            </w:pPr>
+            <w:r>
+              <w:rPr>
+                <w:rFonts w:ascii="Consolas" w:eastAsia="Times New Roman" w:hAnsi="Consolas"/>
+                <w:color w:val="CCCCCC"/>
+                <w:sz w:val="21"/>
+                <w:szCs w:val="21"/>
+                <w:lang w:eastAsia="ko-KR"/>
+              </w:rPr>
+              <w:t xml:space="preserve">                </w:t>
+            </w:r>
+            <w:r>
+              <w:rPr>
+                <w:rFonts w:ascii="Consolas" w:eastAsia="Times New Roman" w:hAnsi="Consolas"/>
+                <w:color w:val="B5CEA8"/>
+                <w:sz w:val="21"/>
+                <w:szCs w:val="21"/>
+                <w:lang w:eastAsia="ko-KR"/>
+              </w:rPr>
+              <w:t>2'b</w:t>
+            </w:r>
+            <w:proofErr w:type="gramStart"/>
+            <w:r>
+              <w:rPr>
+                <w:rFonts w:ascii="Consolas" w:eastAsia="Times New Roman" w:hAnsi="Consolas"/>
+                <w:color w:val="B5CEA8"/>
+                <w:sz w:val="21"/>
+                <w:szCs w:val="21"/>
+                <w:lang w:eastAsia="ko-KR"/>
+              </w:rPr>
+              <w:t>01</w:t>
+            </w:r>
+            <w:r>
+              <w:rPr>
+                <w:rFonts w:ascii="Consolas" w:eastAsia="Times New Roman" w:hAnsi="Consolas"/>
+                <w:color w:val="CCCCCC"/>
+                <w:sz w:val="21"/>
+                <w:szCs w:val="21"/>
+                <w:lang w:eastAsia="ko-KR"/>
+              </w:rPr>
+              <w:t xml:space="preserve"> </w:t>
+            </w:r>
+            <w:r>
+              <w:rPr>
+                <w:rFonts w:ascii="Consolas" w:eastAsia="Times New Roman" w:hAnsi="Consolas"/>
+                <w:color w:val="D4D4D4"/>
+                <w:sz w:val="21"/>
+                <w:szCs w:val="21"/>
+                <w:lang w:eastAsia="ko-KR"/>
+              </w:rPr>
+              <w:t>:</w:t>
+            </w:r>
+            <w:proofErr w:type="gramEnd"/>
+            <w:r>
+              <w:rPr>
+                <w:rFonts w:ascii="Consolas" w:eastAsia="Times New Roman" w:hAnsi="Consolas"/>
+                <w:color w:val="CCCCCC"/>
+                <w:sz w:val="21"/>
+                <w:szCs w:val="21"/>
+                <w:lang w:eastAsia="ko-KR"/>
+              </w:rPr>
+              <w:t xml:space="preserve"> </w:t>
+            </w:r>
+            <w:proofErr w:type="spellStart"/>
+            <w:r>
+              <w:rPr>
+                <w:rFonts w:ascii="Consolas" w:eastAsia="Times New Roman" w:hAnsi="Consolas"/>
+                <w:color w:val="9CDCFE"/>
+                <w:sz w:val="21"/>
+                <w:szCs w:val="21"/>
+                <w:lang w:eastAsia="ko-KR"/>
+              </w:rPr>
+              <w:t>ct</w:t>
+            </w:r>
+            <w:proofErr w:type="spellEnd"/>
+            <w:r>
+              <w:rPr>
+                <w:rFonts w:ascii="Consolas" w:eastAsia="Times New Roman" w:hAnsi="Consolas"/>
+                <w:color w:val="CCCCCC"/>
+                <w:sz w:val="21"/>
+                <w:szCs w:val="21"/>
+                <w:lang w:eastAsia="ko-KR"/>
+              </w:rPr>
+              <w:t xml:space="preserve"> </w:t>
+            </w:r>
+            <w:r>
+              <w:rPr>
+                <w:rFonts w:ascii="Consolas" w:eastAsia="Times New Roman" w:hAnsi="Consolas"/>
+                <w:color w:val="D4D4D4"/>
+                <w:sz w:val="21"/>
+                <w:szCs w:val="21"/>
+                <w:lang w:eastAsia="ko-KR"/>
+              </w:rPr>
+              <w:t>=</w:t>
+            </w:r>
+            <w:r>
+              <w:rPr>
+                <w:rFonts w:ascii="Consolas" w:eastAsia="Times New Roman" w:hAnsi="Consolas"/>
+                <w:color w:val="CCCCCC"/>
+                <w:sz w:val="21"/>
+                <w:szCs w:val="21"/>
+                <w:lang w:eastAsia="ko-KR"/>
+              </w:rPr>
+              <w:t xml:space="preserve"> </w:t>
+            </w:r>
+            <w:r>
+              <w:rPr>
+                <w:rFonts w:ascii="Consolas" w:eastAsia="Times New Roman" w:hAnsi="Consolas"/>
+                <w:color w:val="B5CEA8"/>
+                <w:sz w:val="21"/>
+                <w:szCs w:val="21"/>
+                <w:lang w:eastAsia="ko-KR"/>
+              </w:rPr>
+              <w:t>4'b1101</w:t>
+            </w:r>
+            <w:r>
+              <w:rPr>
+                <w:rFonts w:ascii="Consolas" w:eastAsia="Times New Roman" w:hAnsi="Consolas"/>
+                <w:color w:val="CCCCCC"/>
+                <w:sz w:val="21"/>
+                <w:szCs w:val="21"/>
+                <w:lang w:eastAsia="ko-KR"/>
+              </w:rPr>
+              <w:t xml:space="preserve">; </w:t>
+            </w:r>
+            <w:r>
+              <w:rPr>
+                <w:rFonts w:ascii="Consolas" w:eastAsia="Times New Roman" w:hAnsi="Consolas"/>
+                <w:color w:val="6A9955"/>
+                <w:sz w:val="21"/>
+                <w:szCs w:val="21"/>
+                <w:lang w:eastAsia="ko-KR"/>
+              </w:rPr>
+              <w:t>// Activate output 1 (active low)</w:t>
+            </w:r>
+          </w:p>
+          <w:p>
+            <w:pPr>
+              <w:shd w:val="clear" w:color="auto" w:fill="1F1F1F"/>
+              <w:spacing w:before="0" w:after="0" w:line="285" w:lineRule="atLeast"/>
+              <w:rPr>
+                <w:rFonts w:ascii="Consolas" w:eastAsia="Times New Roman" w:hAnsi="Consolas"/>
+                <w:color w:val="CCCCCC"/>
+                <w:sz w:val="21"/>
+                <w:szCs w:val="21"/>
+                <w:lang w:eastAsia="ko-KR"/>
+              </w:rPr>
+            </w:pPr>
+            <w:r>
+              <w:rPr>
+                <w:rFonts w:ascii="Consolas" w:eastAsia="Times New Roman" w:hAnsi="Consolas"/>
+                <w:color w:val="CCCCCC"/>
+                <w:sz w:val="21"/>
+                <w:szCs w:val="21"/>
+                <w:lang w:eastAsia="ko-KR"/>
+              </w:rPr>
+              <w:t xml:space="preserve">                </w:t>
+            </w:r>
+            <w:r>
+              <w:rPr>
+                <w:rFonts w:ascii="Consolas" w:eastAsia="Times New Roman" w:hAnsi="Consolas"/>
+                <w:color w:val="B5CEA8"/>
+                <w:sz w:val="21"/>
+                <w:szCs w:val="21"/>
+                <w:lang w:eastAsia="ko-KR"/>
+              </w:rPr>
+              <w:t>2'b</w:t>
+            </w:r>
+            <w:proofErr w:type="gramStart"/>
+            <w:r>
+              <w:rPr>
+                <w:rFonts w:ascii="Consolas" w:eastAsia="Times New Roman" w:hAnsi="Consolas"/>
+                <w:color w:val="B5CEA8"/>
+                <w:sz w:val="21"/>
+                <w:szCs w:val="21"/>
+                <w:lang w:eastAsia="ko-KR"/>
+              </w:rPr>
+              <w:t>10</w:t>
+            </w:r>
+            <w:r>
+              <w:rPr>
+                <w:rFonts w:ascii="Consolas" w:eastAsia="Times New Roman" w:hAnsi="Consolas"/>
+                <w:color w:val="CCCCCC"/>
+                <w:sz w:val="21"/>
+                <w:szCs w:val="21"/>
+                <w:lang w:eastAsia="ko-KR"/>
+              </w:rPr>
+              <w:t xml:space="preserve"> </w:t>
+            </w:r>
+            <w:r>
+              <w:rPr>
+                <w:rFonts w:ascii="Consolas" w:eastAsia="Times New Roman" w:hAnsi="Consolas"/>
+                <w:color w:val="D4D4D4"/>
+                <w:sz w:val="21"/>
+                <w:szCs w:val="21"/>
+                <w:lang w:eastAsia="ko-KR"/>
+              </w:rPr>
+              <w:t>:</w:t>
+            </w:r>
+            <w:proofErr w:type="gramEnd"/>
+            <w:r>
+              <w:rPr>
+                <w:rFonts w:ascii="Consolas" w:eastAsia="Times New Roman" w:hAnsi="Consolas"/>
+                <w:color w:val="CCCCCC"/>
+                <w:sz w:val="21"/>
+                <w:szCs w:val="21"/>
+                <w:lang w:eastAsia="ko-KR"/>
+              </w:rPr>
+              <w:t xml:space="preserve"> </w:t>
+            </w:r>
+            <w:proofErr w:type="spellStart"/>
+            <w:r>
+              <w:rPr>
+                <w:rFonts w:ascii="Consolas" w:eastAsia="Times New Roman" w:hAnsi="Consolas"/>
+                <w:color w:val="9CDCFE"/>
+                <w:sz w:val="21"/>
+                <w:szCs w:val="21"/>
+                <w:lang w:eastAsia="ko-KR"/>
+              </w:rPr>
+              <w:t>ct</w:t>
+            </w:r>
+            <w:proofErr w:type="spellEnd"/>
+            <w:r>
+              <w:rPr>
+                <w:rFonts w:ascii="Consolas" w:eastAsia="Times New Roman" w:hAnsi="Consolas"/>
+                <w:color w:val="CCCCCC"/>
+                <w:sz w:val="21"/>
+                <w:szCs w:val="21"/>
+                <w:lang w:eastAsia="ko-KR"/>
+              </w:rPr>
+              <w:t xml:space="preserve"> </w:t>
+            </w:r>
+            <w:r>
+              <w:rPr>
+                <w:rFonts w:ascii="Consolas" w:eastAsia="Times New Roman" w:hAnsi="Consolas"/>
+                <w:color w:val="D4D4D4"/>
+                <w:sz w:val="21"/>
+                <w:szCs w:val="21"/>
+                <w:lang w:eastAsia="ko-KR"/>
+              </w:rPr>
+              <w:t>=</w:t>
+            </w:r>
+            <w:r>
+              <w:rPr>
+                <w:rFonts w:ascii="Consolas" w:eastAsia="Times New Roman" w:hAnsi="Consolas"/>
+                <w:color w:val="CCCCCC"/>
+                <w:sz w:val="21"/>
+                <w:szCs w:val="21"/>
+                <w:lang w:eastAsia="ko-KR"/>
+              </w:rPr>
+              <w:t xml:space="preserve"> </w:t>
+            </w:r>
+            <w:r>
+              <w:rPr>
+                <w:rFonts w:ascii="Consolas" w:eastAsia="Times New Roman" w:hAnsi="Consolas"/>
+                <w:color w:val="B5CEA8"/>
+                <w:sz w:val="21"/>
+                <w:szCs w:val="21"/>
+                <w:lang w:eastAsia="ko-KR"/>
+              </w:rPr>
+              <w:t>4'b1011</w:t>
+            </w:r>
+            <w:r>
+              <w:rPr>
+                <w:rFonts w:ascii="Consolas" w:eastAsia="Times New Roman" w:hAnsi="Consolas"/>
+                <w:color w:val="CCCCCC"/>
+                <w:sz w:val="21"/>
+                <w:szCs w:val="21"/>
+                <w:lang w:eastAsia="ko-KR"/>
+              </w:rPr>
+              <w:t xml:space="preserve">; </w:t>
+            </w:r>
+            <w:r>
+              <w:rPr>
+                <w:rFonts w:ascii="Consolas" w:eastAsia="Times New Roman" w:hAnsi="Consolas"/>
+                <w:color w:val="6A9955"/>
+                <w:sz w:val="21"/>
+                <w:szCs w:val="21"/>
+                <w:lang w:eastAsia="ko-KR"/>
+              </w:rPr>
+              <w:t>// Activate output 2 (active low)</w:t>
+            </w:r>
+          </w:p>
+          <w:p>
+            <w:pPr>
+              <w:shd w:val="clear" w:color="auto" w:fill="1F1F1F"/>
+              <w:spacing w:before="0" w:after="0" w:line="285" w:lineRule="atLeast"/>
+              <w:rPr>
+                <w:rFonts w:ascii="Consolas" w:eastAsia="Times New Roman" w:hAnsi="Consolas"/>
+                <w:color w:val="CCCCCC"/>
+                <w:sz w:val="21"/>
+                <w:szCs w:val="21"/>
+                <w:lang w:eastAsia="ko-KR"/>
+              </w:rPr>
+            </w:pPr>
+            <w:r>
+              <w:rPr>
+                <w:rFonts w:ascii="Consolas" w:eastAsia="Times New Roman" w:hAnsi="Consolas"/>
+                <w:color w:val="CCCCCC"/>
+                <w:sz w:val="21"/>
+                <w:szCs w:val="21"/>
+                <w:lang w:eastAsia="ko-KR"/>
+              </w:rPr>
+              <w:t xml:space="preserve">                </w:t>
+            </w:r>
+            <w:r>
+              <w:rPr>
+                <w:rFonts w:ascii="Consolas" w:eastAsia="Times New Roman" w:hAnsi="Consolas"/>
+                <w:color w:val="B5CEA8"/>
+                <w:sz w:val="21"/>
+                <w:szCs w:val="21"/>
+                <w:lang w:eastAsia="ko-KR"/>
+              </w:rPr>
+              <w:t>2'b</w:t>
+            </w:r>
+            <w:proofErr w:type="gramStart"/>
+            <w:r>
+              <w:rPr>
+                <w:rFonts w:ascii="Consolas" w:eastAsia="Times New Roman" w:hAnsi="Consolas"/>
+                <w:color w:val="B5CEA8"/>
+                <w:sz w:val="21"/>
+                <w:szCs w:val="21"/>
+                <w:lang w:eastAsia="ko-KR"/>
+              </w:rPr>
+              <w:t>11</w:t>
+            </w:r>
+            <w:r>
+              <w:rPr>
+                <w:rFonts w:ascii="Consolas" w:eastAsia="Times New Roman" w:hAnsi="Consolas"/>
+                <w:color w:val="CCCCCC"/>
+                <w:sz w:val="21"/>
+                <w:szCs w:val="21"/>
+                <w:lang w:eastAsia="ko-KR"/>
+              </w:rPr>
+              <w:t xml:space="preserve"> </w:t>
+            </w:r>
+            <w:r>
+              <w:rPr>
+                <w:rFonts w:ascii="Consolas" w:eastAsia="Times New Roman" w:hAnsi="Consolas"/>
+                <w:color w:val="D4D4D4"/>
+                <w:sz w:val="21"/>
+                <w:szCs w:val="21"/>
+                <w:lang w:eastAsia="ko-KR"/>
+              </w:rPr>
+              <w:t>:</w:t>
+            </w:r>
+            <w:proofErr w:type="gramEnd"/>
+            <w:r>
+              <w:rPr>
+                <w:rFonts w:ascii="Consolas" w:eastAsia="Times New Roman" w:hAnsi="Consolas"/>
+                <w:color w:val="CCCCCC"/>
+                <w:sz w:val="21"/>
+                <w:szCs w:val="21"/>
+                <w:lang w:eastAsia="ko-KR"/>
+              </w:rPr>
+              <w:t xml:space="preserve"> </w:t>
+            </w:r>
+            <w:proofErr w:type="spellStart"/>
+            <w:r>
+              <w:rPr>
+                <w:rFonts w:ascii="Consolas" w:eastAsia="Times New Roman" w:hAnsi="Consolas"/>
+                <w:color w:val="9CDCFE"/>
+                <w:sz w:val="21"/>
+                <w:szCs w:val="21"/>
+                <w:lang w:eastAsia="ko-KR"/>
+              </w:rPr>
+              <w:t>ct</w:t>
+            </w:r>
+            <w:proofErr w:type="spellEnd"/>
+            <w:r>
+              <w:rPr>
+                <w:rFonts w:ascii="Consolas" w:eastAsia="Times New Roman" w:hAnsi="Consolas"/>
+                <w:color w:val="CCCCCC"/>
+                <w:sz w:val="21"/>
+                <w:szCs w:val="21"/>
+                <w:lang w:eastAsia="ko-KR"/>
+              </w:rPr>
+              <w:t xml:space="preserve"> </w:t>
+            </w:r>
+            <w:r>
+              <w:rPr>
+                <w:rFonts w:ascii="Consolas" w:eastAsia="Times New Roman" w:hAnsi="Consolas"/>
+                <w:color w:val="D4D4D4"/>
+                <w:sz w:val="21"/>
+                <w:szCs w:val="21"/>
+                <w:lang w:eastAsia="ko-KR"/>
+              </w:rPr>
+              <w:t>=</w:t>
+            </w:r>
+            <w:r>
+              <w:rPr>
+                <w:rFonts w:ascii="Consolas" w:eastAsia="Times New Roman" w:hAnsi="Consolas"/>
+                <w:color w:val="CCCCCC"/>
+                <w:sz w:val="21"/>
+                <w:szCs w:val="21"/>
+                <w:lang w:eastAsia="ko-KR"/>
+              </w:rPr>
+              <w:t xml:space="preserve"> </w:t>
+            </w:r>
+            <w:r>
+              <w:rPr>
+                <w:rFonts w:ascii="Consolas" w:eastAsia="Times New Roman" w:hAnsi="Consolas"/>
+                <w:color w:val="B5CEA8"/>
+                <w:sz w:val="21"/>
+                <w:szCs w:val="21"/>
+                <w:lang w:eastAsia="ko-KR"/>
+              </w:rPr>
+              <w:t>4'b0111</w:t>
+            </w:r>
+            <w:r>
+              <w:rPr>
+                <w:rFonts w:ascii="Consolas" w:eastAsia="Times New Roman" w:hAnsi="Consolas"/>
+                <w:color w:val="CCCCCC"/>
+                <w:sz w:val="21"/>
+                <w:szCs w:val="21"/>
+                <w:lang w:eastAsia="ko-KR"/>
+              </w:rPr>
+              <w:t xml:space="preserve">; </w:t>
+            </w:r>
+            <w:r>
+              <w:rPr>
+                <w:rFonts w:ascii="Consolas" w:eastAsia="Times New Roman" w:hAnsi="Consolas"/>
+                <w:color w:val="6A9955"/>
+                <w:sz w:val="21"/>
+                <w:szCs w:val="21"/>
+                <w:lang w:eastAsia="ko-KR"/>
+              </w:rPr>
+              <w:t>// Activate output 3 (active low)</w:t>
+            </w:r>
+          </w:p>
+          <w:p>
+            <w:pPr>
+              <w:shd w:val="clear" w:color="auto" w:fill="1F1F1F"/>
+              <w:spacing w:before="0" w:after="0" w:line="285" w:lineRule="atLeast"/>
+              <w:rPr>
+                <w:rFonts w:ascii="Consolas" w:eastAsia="Times New Roman" w:hAnsi="Consolas"/>
+                <w:color w:val="CCCCCC"/>
+                <w:sz w:val="21"/>
+                <w:szCs w:val="21"/>
+                <w:lang w:eastAsia="ko-KR"/>
+              </w:rPr>
+            </w:pPr>
+            <w:r>
+              <w:rPr>
+                <w:rFonts w:ascii="Consolas" w:eastAsia="Times New Roman" w:hAnsi="Consolas"/>
+                <w:color w:val="CCCCCC"/>
+                <w:sz w:val="21"/>
+                <w:szCs w:val="21"/>
+                <w:lang w:eastAsia="ko-KR"/>
+              </w:rPr>
+              <w:t xml:space="preserve">            </w:t>
+            </w:r>
+            <w:proofErr w:type="spellStart"/>
+            <w:r>
+              <w:rPr>
+                <w:rFonts w:ascii="Consolas" w:eastAsia="Times New Roman" w:hAnsi="Consolas"/>
+                <w:color w:val="C586C0"/>
+                <w:sz w:val="21"/>
+                <w:szCs w:val="21"/>
+                <w:lang w:eastAsia="ko-KR"/>
+              </w:rPr>
+              <w:t>endcase</w:t>
+            </w:r>
+            <w:proofErr w:type="spellEnd"/>
+          </w:p>
+          <w:p>
+            <w:pPr>
+              <w:shd w:val="clear" w:color="auto" w:fill="1F1F1F"/>
+              <w:spacing w:before="0" w:after="0" w:line="285" w:lineRule="atLeast"/>
+              <w:rPr>
+                <w:rFonts w:ascii="Consolas" w:eastAsia="Times New Roman" w:hAnsi="Consolas"/>
+                <w:color w:val="CCCCCC"/>
+                <w:sz w:val="21"/>
+                <w:szCs w:val="21"/>
+                <w:lang w:eastAsia="ko-KR"/>
+              </w:rPr>
+            </w:pPr>
+            <w:r>
+              <w:rPr>
+                <w:rFonts w:ascii="Consolas" w:eastAsia="Times New Roman" w:hAnsi="Consolas"/>
+                <w:color w:val="CCCCCC"/>
+                <w:sz w:val="21"/>
+                <w:szCs w:val="21"/>
+                <w:lang w:eastAsia="ko-KR"/>
+              </w:rPr>
+              <w:t xml:space="preserve">        </w:t>
+            </w:r>
+            <w:r>
+              <w:rPr>
+                <w:rFonts w:ascii="Consolas" w:eastAsia="Times New Roman" w:hAnsi="Consolas"/>
+                <w:color w:val="C586C0"/>
+                <w:sz w:val="21"/>
+                <w:szCs w:val="21"/>
+                <w:lang w:eastAsia="ko-KR"/>
+              </w:rPr>
+              <w:t>end</w:t>
+            </w:r>
+          </w:p>
+          <w:p>
+            <w:pPr>
+              <w:shd w:val="clear" w:color="auto" w:fill="1F1F1F"/>
+              <w:spacing w:before="0" w:after="0" w:line="285" w:lineRule="atLeast"/>
+              <w:rPr>
+                <w:rFonts w:ascii="Consolas" w:eastAsia="Times New Roman" w:hAnsi="Consolas"/>
+                <w:color w:val="CCCCCC"/>
+                <w:sz w:val="21"/>
+                <w:szCs w:val="21"/>
+                <w:lang w:eastAsia="ko-KR"/>
+              </w:rPr>
+            </w:pPr>
+            <w:r>
+              <w:rPr>
+                <w:rFonts w:ascii="Consolas" w:eastAsia="Times New Roman" w:hAnsi="Consolas"/>
+                <w:color w:val="CCCCCC"/>
+                <w:sz w:val="21"/>
+                <w:szCs w:val="21"/>
+                <w:lang w:eastAsia="ko-KR"/>
+              </w:rPr>
+              <w:t xml:space="preserve">        </w:t>
+            </w:r>
+          </w:p>
+          <w:p>
+            <w:pPr>
+              <w:shd w:val="clear" w:color="auto" w:fill="1F1F1F"/>
+              <w:spacing w:before="0" w:after="0" w:line="285" w:lineRule="atLeast"/>
+              <w:rPr>
+                <w:rFonts w:ascii="Consolas" w:hAnsi="Consolas" w:hint="eastAsia"/>
+                <w:color w:val="CCCCCC"/>
+                <w:sz w:val="21"/>
+                <w:szCs w:val="21"/>
+                <w:lang w:eastAsia="ko-KR"/>
+              </w:rPr>
+            </w:pPr>
+            <w:proofErr w:type="spellStart"/>
+            <w:r>
+              <w:rPr>
+                <w:rFonts w:ascii="Consolas" w:eastAsia="Times New Roman" w:hAnsi="Consolas"/>
+                <w:color w:val="C586C0"/>
+                <w:sz w:val="21"/>
+                <w:szCs w:val="21"/>
+                <w:lang w:eastAsia="ko-KR"/>
+              </w:rPr>
+              <w:t>endmodule</w:t>
+            </w:r>
+            <w:proofErr w:type="spellEnd"/>
+          </w:p>
+        </w:tc>
+      </w:tr>
+    </w:tbl>
     <w:p>
       <w:pPr>
         <w:pStyle w:val="Caption"/>
@@ -1708,7 +3165,7 @@
           <w:lang w:eastAsia="ko-KR"/>
         </w:rPr>
       </w:pPr>
-      <w:bookmarkStart w:id="5" w:name="_Toc187999177"/>
+      <w:bookmarkStart w:id="5" w:name="_Toc188302985"/>
       <w:r>
         <w:t xml:space="preserve">Figure </w:t>
       </w:r>
@@ -1754,57 +3211,3190 @@
     </w:p>
     <w:p>
       <w:pPr>
-        <w:keepNext/>
-      </w:pPr>
-      <w:r>
         <w:rPr>
           <w:lang w:eastAsia="ko-KR"/>
         </w:rPr>
-        <w:lastRenderedPageBreak/>
-        <w:drawing>
-          <wp:inline distT="0" distB="0" distL="0" distR="0" wp14:anchorId="70872261" wp14:editId="432FE843">
-            <wp:extent cx="5720316" cy="3300281"/>
-            <wp:effectExtent l="0" t="0" r="0" b="0"/>
-            <wp:docPr id="1059516015" name="Picture 1" descr="A screenshot of a computer&#10;&#10;Description automatically generated"/>
-            <wp:cNvGraphicFramePr>
-              <a:graphicFrameLocks xmlns:a="http://schemas.openxmlformats.org/drawingml/2006/main" noChangeAspect="1"/>
-            </wp:cNvGraphicFramePr>
-            <a:graphic xmlns:a="http://schemas.openxmlformats.org/drawingml/2006/main">
-              <a:graphicData uri="http://schemas.openxmlformats.org/drawingml/2006/picture">
-                <pic:pic xmlns:pic="http://schemas.openxmlformats.org/drawingml/2006/picture">
-                  <pic:nvPicPr>
-                    <pic:cNvPr id="1059516015" name="Picture 1" descr="A screenshot of a computer&#10;&#10;Description automatically generated"/>
-                    <pic:cNvPicPr/>
-                  </pic:nvPicPr>
-                  <pic:blipFill rotWithShape="1">
-                    <a:blip r:embed="rId13"/>
-                    <a:srcRect l="32724" t="16150"/>
-                    <a:stretch/>
-                  </pic:blipFill>
-                  <pic:spPr bwMode="auto">
-                    <a:xfrm>
-                      <a:off x="0" y="0"/>
-                      <a:ext cx="5736520" cy="3309630"/>
-                    </a:xfrm>
-                    <a:prstGeom prst="rect">
-                      <a:avLst/>
-                    </a:prstGeom>
-                    <a:ln>
-                      <a:noFill/>
-                    </a:ln>
-                    <a:extLst>
-                      <a:ext uri="{53640926-AAD7-44D8-BBD7-CCE9431645EC}">
-                        <a14:shadowObscured xmlns:a14="http://schemas.microsoft.com/office/drawing/2010/main"/>
-                      </a:ext>
-                    </a:extLst>
-                  </pic:spPr>
-                </pic:pic>
-              </a:graphicData>
-            </a:graphic>
-          </wp:inline>
-        </w:drawing>
-      </w:r>
+      </w:pPr>
     </w:p>
+    <w:p>
+      <w:pPr>
+        <w:rPr>
+          <w:lang w:eastAsia="ko-KR"/>
+        </w:rPr>
+      </w:pPr>
+    </w:p>
+    <w:tbl>
+      <w:tblPr>
+        <w:tblStyle w:val="TableGrid"/>
+        <w:tblW w:w="0" w:type="auto"/>
+        <w:tblBorders>
+          <w:left w:val="none" w:sz="0" w:space="0" w:color="auto"/>
+          <w:right w:val="none" w:sz="0" w:space="0" w:color="auto"/>
+          <w:insideH w:val="none" w:sz="0" w:space="0" w:color="auto"/>
+          <w:insideV w:val="none" w:sz="0" w:space="0" w:color="auto"/>
+        </w:tblBorders>
+        <w:tblLook w:val="04A0" w:firstRow="1" w:lastRow="0" w:firstColumn="1" w:lastColumn="0" w:noHBand="0" w:noVBand="1"/>
+      </w:tblPr>
+      <w:tblGrid>
+        <w:gridCol w:w="10070"/>
+      </w:tblGrid>
+      <w:tr>
+        <w:tc>
+          <w:tcPr>
+            <w:tcW w:w="10070" w:type="dxa"/>
+          </w:tcPr>
+          <w:p>
+            <w:pPr>
+              <w:shd w:val="clear" w:color="auto" w:fill="1F1F1F"/>
+              <w:spacing w:before="0" w:after="0" w:line="285" w:lineRule="atLeast"/>
+              <w:rPr>
+                <w:rFonts w:ascii="Consolas" w:eastAsia="Times New Roman" w:hAnsi="Consolas"/>
+                <w:color w:val="CCCCCC"/>
+                <w:sz w:val="21"/>
+                <w:szCs w:val="21"/>
+                <w:lang w:eastAsia="ko-KR"/>
+              </w:rPr>
+            </w:pPr>
+            <w:r>
+              <w:rPr>
+                <w:rFonts w:ascii="Consolas" w:eastAsia="Times New Roman" w:hAnsi="Consolas"/>
+                <w:color w:val="6A9955"/>
+                <w:sz w:val="21"/>
+                <w:szCs w:val="21"/>
+                <w:lang w:eastAsia="ko-KR"/>
+              </w:rPr>
+              <w:lastRenderedPageBreak/>
+              <w:t>// decode7.sv</w:t>
+            </w:r>
+          </w:p>
+          <w:p>
+            <w:pPr>
+              <w:shd w:val="clear" w:color="auto" w:fill="1F1F1F"/>
+              <w:spacing w:before="0" w:after="0" w:line="285" w:lineRule="atLeast"/>
+              <w:rPr>
+                <w:rFonts w:ascii="Consolas" w:eastAsia="Times New Roman" w:hAnsi="Consolas"/>
+                <w:color w:val="CCCCCC"/>
+                <w:sz w:val="21"/>
+                <w:szCs w:val="21"/>
+                <w:lang w:eastAsia="ko-KR"/>
+              </w:rPr>
+            </w:pPr>
+            <w:r>
+              <w:rPr>
+                <w:rFonts w:ascii="Consolas" w:eastAsia="Times New Roman" w:hAnsi="Consolas"/>
+                <w:color w:val="6A9955"/>
+                <w:sz w:val="21"/>
+                <w:szCs w:val="21"/>
+                <w:lang w:eastAsia="ko-KR"/>
+              </w:rPr>
+              <w:t xml:space="preserve">// </w:t>
+            </w:r>
+            <w:proofErr w:type="spellStart"/>
+            <w:r>
+              <w:rPr>
+                <w:rFonts w:ascii="Consolas" w:eastAsia="Times New Roman" w:hAnsi="Consolas"/>
+                <w:color w:val="6A9955"/>
+                <w:sz w:val="21"/>
+                <w:szCs w:val="21"/>
+                <w:lang w:eastAsia="ko-KR"/>
+              </w:rPr>
+              <w:t>Decription</w:t>
+            </w:r>
+            <w:proofErr w:type="spellEnd"/>
+            <w:r>
+              <w:rPr>
+                <w:rFonts w:ascii="Consolas" w:eastAsia="Times New Roman" w:hAnsi="Consolas"/>
+                <w:color w:val="6A9955"/>
+                <w:sz w:val="21"/>
+                <w:szCs w:val="21"/>
+                <w:lang w:eastAsia="ko-KR"/>
+              </w:rPr>
+              <w:t xml:space="preserve">: The decode7 module converts any </w:t>
+            </w:r>
+            <w:proofErr w:type="gramStart"/>
+            <w:r>
+              <w:rPr>
+                <w:rFonts w:ascii="Consolas" w:eastAsia="Times New Roman" w:hAnsi="Consolas"/>
+                <w:color w:val="6A9955"/>
+                <w:sz w:val="21"/>
+                <w:szCs w:val="21"/>
+                <w:lang w:eastAsia="ko-KR"/>
+              </w:rPr>
+              <w:t>4 bit</w:t>
+            </w:r>
+            <w:proofErr w:type="gramEnd"/>
+            <w:r>
+              <w:rPr>
+                <w:rFonts w:ascii="Consolas" w:eastAsia="Times New Roman" w:hAnsi="Consolas"/>
+                <w:color w:val="6A9955"/>
+                <w:sz w:val="21"/>
+                <w:szCs w:val="21"/>
+                <w:lang w:eastAsia="ko-KR"/>
+              </w:rPr>
+              <w:t xml:space="preserve"> number num (0, 1, 2, ...E, F) </w:t>
+            </w:r>
+          </w:p>
+          <w:p>
+            <w:pPr>
+              <w:shd w:val="clear" w:color="auto" w:fill="1F1F1F"/>
+              <w:spacing w:before="0" w:after="0" w:line="285" w:lineRule="atLeast"/>
+              <w:rPr>
+                <w:rFonts w:ascii="Consolas" w:eastAsia="Times New Roman" w:hAnsi="Consolas"/>
+                <w:color w:val="CCCCCC"/>
+                <w:sz w:val="21"/>
+                <w:szCs w:val="21"/>
+                <w:lang w:eastAsia="ko-KR"/>
+              </w:rPr>
+            </w:pPr>
+            <w:r>
+              <w:rPr>
+                <w:rFonts w:ascii="Consolas" w:eastAsia="Times New Roman" w:hAnsi="Consolas"/>
+                <w:color w:val="6A9955"/>
+                <w:sz w:val="21"/>
+                <w:szCs w:val="21"/>
+                <w:lang w:eastAsia="ko-KR"/>
+              </w:rPr>
+              <w:t>//             the signals necessary to control the 7-segment display.</w:t>
+            </w:r>
+          </w:p>
+          <w:p>
+            <w:pPr>
+              <w:shd w:val="clear" w:color="auto" w:fill="1F1F1F"/>
+              <w:spacing w:before="0" w:after="0" w:line="285" w:lineRule="atLeast"/>
+              <w:rPr>
+                <w:rFonts w:ascii="Consolas" w:eastAsia="Times New Roman" w:hAnsi="Consolas"/>
+                <w:color w:val="CCCCCC"/>
+                <w:sz w:val="21"/>
+                <w:szCs w:val="21"/>
+                <w:lang w:eastAsia="ko-KR"/>
+              </w:rPr>
+            </w:pPr>
+            <w:r>
+              <w:rPr>
+                <w:rFonts w:ascii="Consolas" w:eastAsia="Times New Roman" w:hAnsi="Consolas"/>
+                <w:color w:val="6A9955"/>
+                <w:sz w:val="21"/>
+                <w:szCs w:val="21"/>
+                <w:lang w:eastAsia="ko-KR"/>
+              </w:rPr>
+              <w:t>// author: Taewoo Kim</w:t>
+            </w:r>
+          </w:p>
+          <w:p>
+            <w:pPr>
+              <w:shd w:val="clear" w:color="auto" w:fill="1F1F1F"/>
+              <w:spacing w:before="0" w:after="0" w:line="285" w:lineRule="atLeast"/>
+              <w:rPr>
+                <w:rFonts w:ascii="Consolas" w:eastAsia="Times New Roman" w:hAnsi="Consolas"/>
+                <w:color w:val="CCCCCC"/>
+                <w:sz w:val="21"/>
+                <w:szCs w:val="21"/>
+                <w:lang w:eastAsia="ko-KR"/>
+              </w:rPr>
+            </w:pPr>
+            <w:r>
+              <w:rPr>
+                <w:rFonts w:ascii="Consolas" w:eastAsia="Times New Roman" w:hAnsi="Consolas"/>
+                <w:color w:val="6A9955"/>
+                <w:sz w:val="21"/>
+                <w:szCs w:val="21"/>
+                <w:lang w:eastAsia="ko-KR"/>
+              </w:rPr>
+              <w:t>// date: Jan 14, 2025</w:t>
+            </w:r>
+          </w:p>
+          <w:p>
+            <w:pPr>
+              <w:shd w:val="clear" w:color="auto" w:fill="1F1F1F"/>
+              <w:spacing w:before="0" w:after="240" w:line="285" w:lineRule="atLeast"/>
+              <w:rPr>
+                <w:rFonts w:ascii="Consolas" w:eastAsia="Times New Roman" w:hAnsi="Consolas"/>
+                <w:color w:val="CCCCCC"/>
+                <w:sz w:val="21"/>
+                <w:szCs w:val="21"/>
+                <w:lang w:eastAsia="ko-KR"/>
+              </w:rPr>
+            </w:pPr>
+          </w:p>
+          <w:p>
+            <w:pPr>
+              <w:shd w:val="clear" w:color="auto" w:fill="1F1F1F"/>
+              <w:spacing w:before="0" w:after="0" w:line="285" w:lineRule="atLeast"/>
+              <w:rPr>
+                <w:rFonts w:ascii="Consolas" w:eastAsia="Times New Roman" w:hAnsi="Consolas"/>
+                <w:color w:val="CCCCCC"/>
+                <w:sz w:val="21"/>
+                <w:szCs w:val="21"/>
+                <w:lang w:eastAsia="ko-KR"/>
+              </w:rPr>
+            </w:pPr>
+            <w:r>
+              <w:rPr>
+                <w:rFonts w:ascii="Consolas" w:eastAsia="Times New Roman" w:hAnsi="Consolas"/>
+                <w:color w:val="C586C0"/>
+                <w:sz w:val="21"/>
+                <w:szCs w:val="21"/>
+                <w:lang w:eastAsia="ko-KR"/>
+              </w:rPr>
+              <w:t>module</w:t>
+            </w:r>
+            <w:r>
+              <w:rPr>
+                <w:rFonts w:ascii="Consolas" w:eastAsia="Times New Roman" w:hAnsi="Consolas"/>
+                <w:color w:val="CCCCCC"/>
+                <w:sz w:val="21"/>
+                <w:szCs w:val="21"/>
+                <w:lang w:eastAsia="ko-KR"/>
+              </w:rPr>
+              <w:t xml:space="preserve"> </w:t>
+            </w:r>
+            <w:r>
+              <w:rPr>
+                <w:rFonts w:ascii="Consolas" w:eastAsia="Times New Roman" w:hAnsi="Consolas"/>
+                <w:color w:val="4EC9B0"/>
+                <w:sz w:val="21"/>
+                <w:szCs w:val="21"/>
+                <w:lang w:eastAsia="ko-KR"/>
+              </w:rPr>
+              <w:t>decode7</w:t>
+            </w:r>
+            <w:r>
+              <w:rPr>
+                <w:rFonts w:ascii="Consolas" w:eastAsia="Times New Roman" w:hAnsi="Consolas"/>
+                <w:color w:val="CCCCCC"/>
+                <w:sz w:val="21"/>
+                <w:szCs w:val="21"/>
+                <w:lang w:eastAsia="ko-KR"/>
+              </w:rPr>
+              <w:t xml:space="preserve"> (</w:t>
+            </w:r>
+            <w:r>
+              <w:rPr>
+                <w:rFonts w:ascii="Consolas" w:eastAsia="Times New Roman" w:hAnsi="Consolas"/>
+                <w:color w:val="4EC9B0"/>
+                <w:sz w:val="21"/>
+                <w:szCs w:val="21"/>
+                <w:lang w:eastAsia="ko-KR"/>
+              </w:rPr>
+              <w:t>input</w:t>
+            </w:r>
+            <w:r>
+              <w:rPr>
+                <w:rFonts w:ascii="Consolas" w:eastAsia="Times New Roman" w:hAnsi="Consolas"/>
+                <w:color w:val="CCCCCC"/>
+                <w:sz w:val="21"/>
+                <w:szCs w:val="21"/>
+                <w:lang w:eastAsia="ko-KR"/>
+              </w:rPr>
+              <w:t xml:space="preserve"> </w:t>
+            </w:r>
+            <w:r>
+              <w:rPr>
+                <w:rFonts w:ascii="Consolas" w:eastAsia="Times New Roman" w:hAnsi="Consolas"/>
+                <w:color w:val="569CD6"/>
+                <w:sz w:val="21"/>
+                <w:szCs w:val="21"/>
+                <w:lang w:eastAsia="ko-KR"/>
+              </w:rPr>
+              <w:t>logic</w:t>
+            </w:r>
+            <w:r>
+              <w:rPr>
+                <w:rFonts w:ascii="Consolas" w:eastAsia="Times New Roman" w:hAnsi="Consolas"/>
+                <w:color w:val="CCCCCC"/>
+                <w:sz w:val="21"/>
+                <w:szCs w:val="21"/>
+                <w:lang w:eastAsia="ko-KR"/>
+              </w:rPr>
+              <w:t xml:space="preserve"> [</w:t>
+            </w:r>
+            <w:r>
+              <w:rPr>
+                <w:rFonts w:ascii="Consolas" w:eastAsia="Times New Roman" w:hAnsi="Consolas"/>
+                <w:color w:val="B5CEA8"/>
+                <w:sz w:val="21"/>
+                <w:szCs w:val="21"/>
+                <w:lang w:eastAsia="ko-KR"/>
+              </w:rPr>
+              <w:t>3</w:t>
+            </w:r>
+            <w:r>
+              <w:rPr>
+                <w:rFonts w:ascii="Consolas" w:eastAsia="Times New Roman" w:hAnsi="Consolas"/>
+                <w:color w:val="D4D4D4"/>
+                <w:sz w:val="21"/>
+                <w:szCs w:val="21"/>
+                <w:lang w:eastAsia="ko-KR"/>
+              </w:rPr>
+              <w:t>:</w:t>
+            </w:r>
+            <w:r>
+              <w:rPr>
+                <w:rFonts w:ascii="Consolas" w:eastAsia="Times New Roman" w:hAnsi="Consolas"/>
+                <w:color w:val="B5CEA8"/>
+                <w:sz w:val="21"/>
+                <w:szCs w:val="21"/>
+                <w:lang w:eastAsia="ko-KR"/>
+              </w:rPr>
+              <w:t>0</w:t>
+            </w:r>
+            <w:r>
+              <w:rPr>
+                <w:rFonts w:ascii="Consolas" w:eastAsia="Times New Roman" w:hAnsi="Consolas"/>
+                <w:color w:val="CCCCCC"/>
+                <w:sz w:val="21"/>
+                <w:szCs w:val="21"/>
+                <w:lang w:eastAsia="ko-KR"/>
+              </w:rPr>
+              <w:t xml:space="preserve">] </w:t>
+            </w:r>
+            <w:proofErr w:type="gramStart"/>
+            <w:r>
+              <w:rPr>
+                <w:rFonts w:ascii="Consolas" w:eastAsia="Times New Roman" w:hAnsi="Consolas"/>
+                <w:color w:val="9CDCFE"/>
+                <w:sz w:val="21"/>
+                <w:szCs w:val="21"/>
+                <w:lang w:eastAsia="ko-KR"/>
+              </w:rPr>
+              <w:t>num</w:t>
+            </w:r>
+            <w:r>
+              <w:rPr>
+                <w:rFonts w:ascii="Consolas" w:eastAsia="Times New Roman" w:hAnsi="Consolas"/>
+                <w:color w:val="CCCCCC"/>
+                <w:sz w:val="21"/>
+                <w:szCs w:val="21"/>
+                <w:lang w:eastAsia="ko-KR"/>
+              </w:rPr>
+              <w:t xml:space="preserve">,   </w:t>
+            </w:r>
+            <w:proofErr w:type="gramEnd"/>
+            <w:r>
+              <w:rPr>
+                <w:rFonts w:ascii="Consolas" w:eastAsia="Times New Roman" w:hAnsi="Consolas"/>
+                <w:color w:val="CCCCCC"/>
+                <w:sz w:val="21"/>
+                <w:szCs w:val="21"/>
+                <w:lang w:eastAsia="ko-KR"/>
+              </w:rPr>
+              <w:t>   </w:t>
+            </w:r>
+            <w:r>
+              <w:rPr>
+                <w:rFonts w:ascii="Consolas" w:eastAsia="Times New Roman" w:hAnsi="Consolas"/>
+                <w:color w:val="6A9955"/>
+                <w:sz w:val="21"/>
+                <w:szCs w:val="21"/>
+                <w:lang w:eastAsia="ko-KR"/>
+              </w:rPr>
+              <w:t>// 4-bit input number</w:t>
+            </w:r>
+          </w:p>
+          <w:p>
+            <w:pPr>
+              <w:shd w:val="clear" w:color="auto" w:fill="1F1F1F"/>
+              <w:spacing w:before="0" w:after="0" w:line="285" w:lineRule="atLeast"/>
+              <w:rPr>
+                <w:rFonts w:ascii="Consolas" w:eastAsia="Times New Roman" w:hAnsi="Consolas"/>
+                <w:color w:val="CCCCCC"/>
+                <w:sz w:val="21"/>
+                <w:szCs w:val="21"/>
+                <w:lang w:eastAsia="ko-KR"/>
+              </w:rPr>
+            </w:pPr>
+            <w:r>
+              <w:rPr>
+                <w:rFonts w:ascii="Consolas" w:eastAsia="Times New Roman" w:hAnsi="Consolas"/>
+                <w:color w:val="CCCCCC"/>
+                <w:sz w:val="21"/>
+                <w:szCs w:val="21"/>
+                <w:lang w:eastAsia="ko-KR"/>
+              </w:rPr>
+              <w:t xml:space="preserve">                </w:t>
+            </w:r>
+            <w:r>
+              <w:rPr>
+                <w:rFonts w:ascii="Consolas" w:eastAsia="Times New Roman" w:hAnsi="Consolas"/>
+                <w:color w:val="4EC9B0"/>
+                <w:sz w:val="21"/>
+                <w:szCs w:val="21"/>
+                <w:lang w:eastAsia="ko-KR"/>
+              </w:rPr>
+              <w:t>output</w:t>
+            </w:r>
+            <w:r>
+              <w:rPr>
+                <w:rFonts w:ascii="Consolas" w:eastAsia="Times New Roman" w:hAnsi="Consolas"/>
+                <w:color w:val="CCCCCC"/>
+                <w:sz w:val="21"/>
+                <w:szCs w:val="21"/>
+                <w:lang w:eastAsia="ko-KR"/>
+              </w:rPr>
+              <w:t xml:space="preserve"> </w:t>
+            </w:r>
+            <w:r>
+              <w:rPr>
+                <w:rFonts w:ascii="Consolas" w:eastAsia="Times New Roman" w:hAnsi="Consolas"/>
+                <w:color w:val="569CD6"/>
+                <w:sz w:val="21"/>
+                <w:szCs w:val="21"/>
+                <w:lang w:eastAsia="ko-KR"/>
+              </w:rPr>
+              <w:t>logic</w:t>
+            </w:r>
+            <w:r>
+              <w:rPr>
+                <w:rFonts w:ascii="Consolas" w:eastAsia="Times New Roman" w:hAnsi="Consolas"/>
+                <w:color w:val="CCCCCC"/>
+                <w:sz w:val="21"/>
+                <w:szCs w:val="21"/>
+                <w:lang w:eastAsia="ko-KR"/>
+              </w:rPr>
+              <w:t xml:space="preserve"> [</w:t>
+            </w:r>
+            <w:r>
+              <w:rPr>
+                <w:rFonts w:ascii="Consolas" w:eastAsia="Times New Roman" w:hAnsi="Consolas"/>
+                <w:color w:val="B5CEA8"/>
+                <w:sz w:val="21"/>
+                <w:szCs w:val="21"/>
+                <w:lang w:eastAsia="ko-KR"/>
+              </w:rPr>
+              <w:t>7</w:t>
+            </w:r>
+            <w:r>
+              <w:rPr>
+                <w:rFonts w:ascii="Consolas" w:eastAsia="Times New Roman" w:hAnsi="Consolas"/>
+                <w:color w:val="D4D4D4"/>
+                <w:sz w:val="21"/>
+                <w:szCs w:val="21"/>
+                <w:lang w:eastAsia="ko-KR"/>
+              </w:rPr>
+              <w:t>:</w:t>
+            </w:r>
+            <w:r>
+              <w:rPr>
+                <w:rFonts w:ascii="Consolas" w:eastAsia="Times New Roman" w:hAnsi="Consolas"/>
+                <w:color w:val="B5CEA8"/>
+                <w:sz w:val="21"/>
+                <w:szCs w:val="21"/>
+                <w:lang w:eastAsia="ko-KR"/>
+              </w:rPr>
+              <w:t>0</w:t>
+            </w:r>
+            <w:r>
+              <w:rPr>
+                <w:rFonts w:ascii="Consolas" w:eastAsia="Times New Roman" w:hAnsi="Consolas"/>
+                <w:color w:val="CCCCCC"/>
+                <w:sz w:val="21"/>
+                <w:szCs w:val="21"/>
+                <w:lang w:eastAsia="ko-KR"/>
+              </w:rPr>
+              <w:t xml:space="preserve">] </w:t>
+            </w:r>
+            <w:proofErr w:type="spellStart"/>
+            <w:r>
+              <w:rPr>
+                <w:rFonts w:ascii="Consolas" w:eastAsia="Times New Roman" w:hAnsi="Consolas"/>
+                <w:color w:val="9CDCFE"/>
+                <w:sz w:val="21"/>
+                <w:szCs w:val="21"/>
+                <w:lang w:eastAsia="ko-KR"/>
+              </w:rPr>
+              <w:t>leds</w:t>
+            </w:r>
+            <w:proofErr w:type="spellEnd"/>
+            <w:proofErr w:type="gramStart"/>
+            <w:r>
+              <w:rPr>
+                <w:rFonts w:ascii="Consolas" w:eastAsia="Times New Roman" w:hAnsi="Consolas"/>
+                <w:color w:val="CCCCCC"/>
+                <w:sz w:val="21"/>
+                <w:szCs w:val="21"/>
+                <w:lang w:eastAsia="ko-KR"/>
+              </w:rPr>
+              <w:t>) ;</w:t>
+            </w:r>
+            <w:proofErr w:type="gramEnd"/>
+            <w:r>
+              <w:rPr>
+                <w:rFonts w:ascii="Consolas" w:eastAsia="Times New Roman" w:hAnsi="Consolas"/>
+                <w:color w:val="CCCCCC"/>
+                <w:sz w:val="21"/>
+                <w:szCs w:val="21"/>
+                <w:lang w:eastAsia="ko-KR"/>
+              </w:rPr>
+              <w:t xml:space="preserve">  </w:t>
+            </w:r>
+            <w:r>
+              <w:rPr>
+                <w:rFonts w:ascii="Consolas" w:eastAsia="Times New Roman" w:hAnsi="Consolas"/>
+                <w:color w:val="6A9955"/>
+                <w:sz w:val="21"/>
+                <w:szCs w:val="21"/>
+                <w:lang w:eastAsia="ko-KR"/>
+              </w:rPr>
+              <w:t xml:space="preserve">// 7-segment LED </w:t>
+            </w:r>
+            <w:proofErr w:type="spellStart"/>
+            <w:r>
+              <w:rPr>
+                <w:rFonts w:ascii="Consolas" w:eastAsia="Times New Roman" w:hAnsi="Consolas"/>
+                <w:color w:val="6A9955"/>
+                <w:sz w:val="21"/>
+                <w:szCs w:val="21"/>
+                <w:lang w:eastAsia="ko-KR"/>
+              </w:rPr>
+              <w:t>cathods</w:t>
+            </w:r>
+            <w:proofErr w:type="spellEnd"/>
+          </w:p>
+          <w:p>
+            <w:pPr>
+              <w:shd w:val="clear" w:color="auto" w:fill="1F1F1F"/>
+              <w:spacing w:before="0" w:after="0" w:line="285" w:lineRule="atLeast"/>
+              <w:rPr>
+                <w:rFonts w:ascii="Consolas" w:eastAsia="Times New Roman" w:hAnsi="Consolas"/>
+                <w:color w:val="CCCCCC"/>
+                <w:sz w:val="21"/>
+                <w:szCs w:val="21"/>
+                <w:lang w:eastAsia="ko-KR"/>
+              </w:rPr>
+            </w:pPr>
+          </w:p>
+          <w:p>
+            <w:pPr>
+              <w:shd w:val="clear" w:color="auto" w:fill="1F1F1F"/>
+              <w:spacing w:before="0" w:after="0" w:line="285" w:lineRule="atLeast"/>
+              <w:rPr>
+                <w:rFonts w:ascii="Consolas" w:eastAsia="Times New Roman" w:hAnsi="Consolas"/>
+                <w:color w:val="CCCCCC"/>
+                <w:sz w:val="21"/>
+                <w:szCs w:val="21"/>
+                <w:lang w:eastAsia="ko-KR"/>
+              </w:rPr>
+            </w:pPr>
+            <w:r>
+              <w:rPr>
+                <w:rFonts w:ascii="Consolas" w:eastAsia="Times New Roman" w:hAnsi="Consolas"/>
+                <w:color w:val="CCCCCC"/>
+                <w:sz w:val="21"/>
+                <w:szCs w:val="21"/>
+                <w:lang w:eastAsia="ko-KR"/>
+              </w:rPr>
+              <w:t xml:space="preserve">        </w:t>
+            </w:r>
+            <w:r>
+              <w:rPr>
+                <w:rFonts w:ascii="Consolas" w:eastAsia="Times New Roman" w:hAnsi="Consolas"/>
+                <w:color w:val="6A9955"/>
+                <w:sz w:val="21"/>
+                <w:szCs w:val="21"/>
+                <w:lang w:eastAsia="ko-KR"/>
+              </w:rPr>
+              <w:t xml:space="preserve">// use case statement to map the input number to the corresponding </w:t>
+            </w:r>
+          </w:p>
+          <w:p>
+            <w:pPr>
+              <w:shd w:val="clear" w:color="auto" w:fill="1F1F1F"/>
+              <w:spacing w:before="0" w:after="0" w:line="285" w:lineRule="atLeast"/>
+              <w:rPr>
+                <w:rFonts w:ascii="Consolas" w:eastAsia="Times New Roman" w:hAnsi="Consolas"/>
+                <w:color w:val="CCCCCC"/>
+                <w:sz w:val="21"/>
+                <w:szCs w:val="21"/>
+                <w:lang w:eastAsia="ko-KR"/>
+              </w:rPr>
+            </w:pPr>
+            <w:r>
+              <w:rPr>
+                <w:rFonts w:ascii="Consolas" w:eastAsia="Times New Roman" w:hAnsi="Consolas"/>
+                <w:color w:val="CCCCCC"/>
+                <w:sz w:val="21"/>
+                <w:szCs w:val="21"/>
+                <w:lang w:eastAsia="ko-KR"/>
+              </w:rPr>
+              <w:t xml:space="preserve">        </w:t>
+            </w:r>
+            <w:r>
+              <w:rPr>
+                <w:rFonts w:ascii="Consolas" w:eastAsia="Times New Roman" w:hAnsi="Consolas"/>
+                <w:color w:val="6A9955"/>
+                <w:sz w:val="21"/>
+                <w:szCs w:val="21"/>
+                <w:lang w:eastAsia="ko-KR"/>
+              </w:rPr>
+              <w:t>// 7-seg display            </w:t>
+            </w:r>
+          </w:p>
+          <w:p>
+            <w:pPr>
+              <w:shd w:val="clear" w:color="auto" w:fill="1F1F1F"/>
+              <w:spacing w:before="0" w:after="0" w:line="285" w:lineRule="atLeast"/>
+              <w:rPr>
+                <w:rFonts w:ascii="Consolas" w:eastAsia="Times New Roman" w:hAnsi="Consolas"/>
+                <w:color w:val="CCCCCC"/>
+                <w:sz w:val="21"/>
+                <w:szCs w:val="21"/>
+                <w:lang w:eastAsia="ko-KR"/>
+              </w:rPr>
+            </w:pPr>
+            <w:r>
+              <w:rPr>
+                <w:rFonts w:ascii="Consolas" w:eastAsia="Times New Roman" w:hAnsi="Consolas"/>
+                <w:color w:val="CCCCCC"/>
+                <w:sz w:val="21"/>
+                <w:szCs w:val="21"/>
+                <w:lang w:eastAsia="ko-KR"/>
+              </w:rPr>
+              <w:t xml:space="preserve">        </w:t>
+            </w:r>
+            <w:proofErr w:type="spellStart"/>
+            <w:r>
+              <w:rPr>
+                <w:rFonts w:ascii="Consolas" w:eastAsia="Times New Roman" w:hAnsi="Consolas"/>
+                <w:color w:val="C586C0"/>
+                <w:sz w:val="21"/>
+                <w:szCs w:val="21"/>
+                <w:lang w:eastAsia="ko-KR"/>
+              </w:rPr>
+              <w:t>always_comb</w:t>
+            </w:r>
+            <w:proofErr w:type="spellEnd"/>
+            <w:r>
+              <w:rPr>
+                <w:rFonts w:ascii="Consolas" w:eastAsia="Times New Roman" w:hAnsi="Consolas"/>
+                <w:color w:val="CCCCCC"/>
+                <w:sz w:val="21"/>
+                <w:szCs w:val="21"/>
+                <w:lang w:eastAsia="ko-KR"/>
+              </w:rPr>
+              <w:t xml:space="preserve"> </w:t>
+            </w:r>
+            <w:r>
+              <w:rPr>
+                <w:rFonts w:ascii="Consolas" w:eastAsia="Times New Roman" w:hAnsi="Consolas"/>
+                <w:color w:val="C586C0"/>
+                <w:sz w:val="21"/>
+                <w:szCs w:val="21"/>
+                <w:lang w:eastAsia="ko-KR"/>
+              </w:rPr>
+              <w:t>begin</w:t>
+            </w:r>
+          </w:p>
+          <w:p>
+            <w:pPr>
+              <w:shd w:val="clear" w:color="auto" w:fill="1F1F1F"/>
+              <w:spacing w:before="0" w:after="0" w:line="285" w:lineRule="atLeast"/>
+              <w:rPr>
+                <w:rFonts w:ascii="Consolas" w:eastAsia="Times New Roman" w:hAnsi="Consolas"/>
+                <w:color w:val="CCCCCC"/>
+                <w:sz w:val="21"/>
+                <w:szCs w:val="21"/>
+                <w:lang w:eastAsia="ko-KR"/>
+              </w:rPr>
+            </w:pPr>
+            <w:r>
+              <w:rPr>
+                <w:rFonts w:ascii="Consolas" w:eastAsia="Times New Roman" w:hAnsi="Consolas"/>
+                <w:color w:val="CCCCCC"/>
+                <w:sz w:val="21"/>
+                <w:szCs w:val="21"/>
+                <w:lang w:eastAsia="ko-KR"/>
+              </w:rPr>
+              <w:t xml:space="preserve">            </w:t>
+            </w:r>
+            <w:r>
+              <w:rPr>
+                <w:rFonts w:ascii="Consolas" w:eastAsia="Times New Roman" w:hAnsi="Consolas"/>
+                <w:color w:val="C586C0"/>
+                <w:sz w:val="21"/>
+                <w:szCs w:val="21"/>
+                <w:lang w:eastAsia="ko-KR"/>
+              </w:rPr>
+              <w:t>case</w:t>
+            </w:r>
+            <w:r>
+              <w:rPr>
+                <w:rFonts w:ascii="Consolas" w:eastAsia="Times New Roman" w:hAnsi="Consolas"/>
+                <w:color w:val="CCCCCC"/>
+                <w:sz w:val="21"/>
+                <w:szCs w:val="21"/>
+                <w:lang w:eastAsia="ko-KR"/>
+              </w:rPr>
+              <w:t>(</w:t>
+            </w:r>
+            <w:r>
+              <w:rPr>
+                <w:rFonts w:ascii="Consolas" w:eastAsia="Times New Roman" w:hAnsi="Consolas"/>
+                <w:color w:val="9CDCFE"/>
+                <w:sz w:val="21"/>
+                <w:szCs w:val="21"/>
+                <w:lang w:eastAsia="ko-KR"/>
+              </w:rPr>
+              <w:t>num</w:t>
+            </w:r>
+            <w:r>
+              <w:rPr>
+                <w:rFonts w:ascii="Consolas" w:eastAsia="Times New Roman" w:hAnsi="Consolas"/>
+                <w:color w:val="CCCCCC"/>
+                <w:sz w:val="21"/>
+                <w:szCs w:val="21"/>
+                <w:lang w:eastAsia="ko-KR"/>
+              </w:rPr>
+              <w:t>)</w:t>
+            </w:r>
+          </w:p>
+          <w:p>
+            <w:pPr>
+              <w:shd w:val="clear" w:color="auto" w:fill="1F1F1F"/>
+              <w:spacing w:before="0" w:after="0" w:line="285" w:lineRule="atLeast"/>
+              <w:rPr>
+                <w:rFonts w:ascii="Consolas" w:eastAsia="Times New Roman" w:hAnsi="Consolas"/>
+                <w:color w:val="CCCCCC"/>
+                <w:sz w:val="21"/>
+                <w:szCs w:val="21"/>
+                <w:lang w:eastAsia="ko-KR"/>
+              </w:rPr>
+            </w:pPr>
+            <w:r>
+              <w:rPr>
+                <w:rFonts w:ascii="Consolas" w:eastAsia="Times New Roman" w:hAnsi="Consolas"/>
+                <w:color w:val="CCCCCC"/>
+                <w:sz w:val="21"/>
+                <w:szCs w:val="21"/>
+                <w:lang w:eastAsia="ko-KR"/>
+              </w:rPr>
+              <w:t xml:space="preserve">                </w:t>
+            </w:r>
+            <w:r>
+              <w:rPr>
+                <w:rFonts w:ascii="Consolas" w:eastAsia="Times New Roman" w:hAnsi="Consolas"/>
+                <w:color w:val="B5CEA8"/>
+                <w:sz w:val="21"/>
+                <w:szCs w:val="21"/>
+                <w:lang w:eastAsia="ko-KR"/>
+              </w:rPr>
+              <w:t>4'h</w:t>
+            </w:r>
+            <w:proofErr w:type="gramStart"/>
+            <w:r>
+              <w:rPr>
+                <w:rFonts w:ascii="Consolas" w:eastAsia="Times New Roman" w:hAnsi="Consolas"/>
+                <w:color w:val="B5CEA8"/>
+                <w:sz w:val="21"/>
+                <w:szCs w:val="21"/>
+                <w:lang w:eastAsia="ko-KR"/>
+              </w:rPr>
+              <w:t>00</w:t>
+            </w:r>
+            <w:r>
+              <w:rPr>
+                <w:rFonts w:ascii="Consolas" w:eastAsia="Times New Roman" w:hAnsi="Consolas"/>
+                <w:color w:val="CCCCCC"/>
+                <w:sz w:val="21"/>
+                <w:szCs w:val="21"/>
+                <w:lang w:eastAsia="ko-KR"/>
+              </w:rPr>
+              <w:t xml:space="preserve"> </w:t>
+            </w:r>
+            <w:r>
+              <w:rPr>
+                <w:rFonts w:ascii="Consolas" w:eastAsia="Times New Roman" w:hAnsi="Consolas"/>
+                <w:color w:val="D4D4D4"/>
+                <w:sz w:val="21"/>
+                <w:szCs w:val="21"/>
+                <w:lang w:eastAsia="ko-KR"/>
+              </w:rPr>
+              <w:t>:</w:t>
+            </w:r>
+            <w:proofErr w:type="gramEnd"/>
+            <w:r>
+              <w:rPr>
+                <w:rFonts w:ascii="Consolas" w:eastAsia="Times New Roman" w:hAnsi="Consolas"/>
+                <w:color w:val="CCCCCC"/>
+                <w:sz w:val="21"/>
+                <w:szCs w:val="21"/>
+                <w:lang w:eastAsia="ko-KR"/>
+              </w:rPr>
+              <w:t xml:space="preserve"> </w:t>
+            </w:r>
+            <w:proofErr w:type="spellStart"/>
+            <w:r>
+              <w:rPr>
+                <w:rFonts w:ascii="Consolas" w:eastAsia="Times New Roman" w:hAnsi="Consolas"/>
+                <w:color w:val="9CDCFE"/>
+                <w:sz w:val="21"/>
+                <w:szCs w:val="21"/>
+                <w:lang w:eastAsia="ko-KR"/>
+              </w:rPr>
+              <w:t>leds</w:t>
+            </w:r>
+            <w:proofErr w:type="spellEnd"/>
+            <w:r>
+              <w:rPr>
+                <w:rFonts w:ascii="Consolas" w:eastAsia="Times New Roman" w:hAnsi="Consolas"/>
+                <w:color w:val="CCCCCC"/>
+                <w:sz w:val="21"/>
+                <w:szCs w:val="21"/>
+                <w:lang w:eastAsia="ko-KR"/>
+              </w:rPr>
+              <w:t xml:space="preserve"> </w:t>
+            </w:r>
+            <w:r>
+              <w:rPr>
+                <w:rFonts w:ascii="Consolas" w:eastAsia="Times New Roman" w:hAnsi="Consolas"/>
+                <w:color w:val="D4D4D4"/>
+                <w:sz w:val="21"/>
+                <w:szCs w:val="21"/>
+                <w:lang w:eastAsia="ko-KR"/>
+              </w:rPr>
+              <w:t>=</w:t>
+            </w:r>
+            <w:r>
+              <w:rPr>
+                <w:rFonts w:ascii="Consolas" w:eastAsia="Times New Roman" w:hAnsi="Consolas"/>
+                <w:color w:val="CCCCCC"/>
+                <w:sz w:val="21"/>
+                <w:szCs w:val="21"/>
+                <w:lang w:eastAsia="ko-KR"/>
+              </w:rPr>
+              <w:t xml:space="preserve"> </w:t>
+            </w:r>
+            <w:r>
+              <w:rPr>
+                <w:rFonts w:ascii="Consolas" w:eastAsia="Times New Roman" w:hAnsi="Consolas"/>
+                <w:color w:val="B5CEA8"/>
+                <w:sz w:val="21"/>
+                <w:szCs w:val="21"/>
+                <w:lang w:eastAsia="ko-KR"/>
+              </w:rPr>
+              <w:t>8'h3F</w:t>
+            </w:r>
+            <w:r>
+              <w:rPr>
+                <w:rFonts w:ascii="Consolas" w:eastAsia="Times New Roman" w:hAnsi="Consolas"/>
+                <w:color w:val="CCCCCC"/>
+                <w:sz w:val="21"/>
+                <w:szCs w:val="21"/>
+                <w:lang w:eastAsia="ko-KR"/>
+              </w:rPr>
+              <w:t xml:space="preserve">;       </w:t>
+            </w:r>
+            <w:r>
+              <w:rPr>
+                <w:rFonts w:ascii="Consolas" w:eastAsia="Times New Roman" w:hAnsi="Consolas"/>
+                <w:color w:val="6A9955"/>
+                <w:sz w:val="21"/>
+                <w:szCs w:val="21"/>
+                <w:lang w:eastAsia="ko-KR"/>
+              </w:rPr>
+              <w:t>// display 0</w:t>
+            </w:r>
+          </w:p>
+          <w:p>
+            <w:pPr>
+              <w:shd w:val="clear" w:color="auto" w:fill="1F1F1F"/>
+              <w:spacing w:before="0" w:after="0" w:line="285" w:lineRule="atLeast"/>
+              <w:rPr>
+                <w:rFonts w:ascii="Consolas" w:eastAsia="Times New Roman" w:hAnsi="Consolas"/>
+                <w:color w:val="CCCCCC"/>
+                <w:sz w:val="21"/>
+                <w:szCs w:val="21"/>
+                <w:lang w:eastAsia="ko-KR"/>
+              </w:rPr>
+            </w:pPr>
+            <w:r>
+              <w:rPr>
+                <w:rFonts w:ascii="Consolas" w:eastAsia="Times New Roman" w:hAnsi="Consolas"/>
+                <w:color w:val="CCCCCC"/>
+                <w:sz w:val="21"/>
+                <w:szCs w:val="21"/>
+                <w:lang w:eastAsia="ko-KR"/>
+              </w:rPr>
+              <w:t xml:space="preserve">                </w:t>
+            </w:r>
+            <w:r>
+              <w:rPr>
+                <w:rFonts w:ascii="Consolas" w:eastAsia="Times New Roman" w:hAnsi="Consolas"/>
+                <w:color w:val="B5CEA8"/>
+                <w:sz w:val="21"/>
+                <w:szCs w:val="21"/>
+                <w:lang w:eastAsia="ko-KR"/>
+              </w:rPr>
+              <w:t>4'h</w:t>
+            </w:r>
+            <w:proofErr w:type="gramStart"/>
+            <w:r>
+              <w:rPr>
+                <w:rFonts w:ascii="Consolas" w:eastAsia="Times New Roman" w:hAnsi="Consolas"/>
+                <w:color w:val="B5CEA8"/>
+                <w:sz w:val="21"/>
+                <w:szCs w:val="21"/>
+                <w:lang w:eastAsia="ko-KR"/>
+              </w:rPr>
+              <w:t>01</w:t>
+            </w:r>
+            <w:r>
+              <w:rPr>
+                <w:rFonts w:ascii="Consolas" w:eastAsia="Times New Roman" w:hAnsi="Consolas"/>
+                <w:color w:val="CCCCCC"/>
+                <w:sz w:val="21"/>
+                <w:szCs w:val="21"/>
+                <w:lang w:eastAsia="ko-KR"/>
+              </w:rPr>
+              <w:t xml:space="preserve"> </w:t>
+            </w:r>
+            <w:r>
+              <w:rPr>
+                <w:rFonts w:ascii="Consolas" w:eastAsia="Times New Roman" w:hAnsi="Consolas"/>
+                <w:color w:val="D4D4D4"/>
+                <w:sz w:val="21"/>
+                <w:szCs w:val="21"/>
+                <w:lang w:eastAsia="ko-KR"/>
+              </w:rPr>
+              <w:t>:</w:t>
+            </w:r>
+            <w:proofErr w:type="gramEnd"/>
+            <w:r>
+              <w:rPr>
+                <w:rFonts w:ascii="Consolas" w:eastAsia="Times New Roman" w:hAnsi="Consolas"/>
+                <w:color w:val="CCCCCC"/>
+                <w:sz w:val="21"/>
+                <w:szCs w:val="21"/>
+                <w:lang w:eastAsia="ko-KR"/>
+              </w:rPr>
+              <w:t xml:space="preserve"> </w:t>
+            </w:r>
+            <w:proofErr w:type="spellStart"/>
+            <w:r>
+              <w:rPr>
+                <w:rFonts w:ascii="Consolas" w:eastAsia="Times New Roman" w:hAnsi="Consolas"/>
+                <w:color w:val="9CDCFE"/>
+                <w:sz w:val="21"/>
+                <w:szCs w:val="21"/>
+                <w:lang w:eastAsia="ko-KR"/>
+              </w:rPr>
+              <w:t>leds</w:t>
+            </w:r>
+            <w:proofErr w:type="spellEnd"/>
+            <w:r>
+              <w:rPr>
+                <w:rFonts w:ascii="Consolas" w:eastAsia="Times New Roman" w:hAnsi="Consolas"/>
+                <w:color w:val="CCCCCC"/>
+                <w:sz w:val="21"/>
+                <w:szCs w:val="21"/>
+                <w:lang w:eastAsia="ko-KR"/>
+              </w:rPr>
+              <w:t xml:space="preserve"> </w:t>
+            </w:r>
+            <w:r>
+              <w:rPr>
+                <w:rFonts w:ascii="Consolas" w:eastAsia="Times New Roman" w:hAnsi="Consolas"/>
+                <w:color w:val="D4D4D4"/>
+                <w:sz w:val="21"/>
+                <w:szCs w:val="21"/>
+                <w:lang w:eastAsia="ko-KR"/>
+              </w:rPr>
+              <w:t>=</w:t>
+            </w:r>
+            <w:r>
+              <w:rPr>
+                <w:rFonts w:ascii="Consolas" w:eastAsia="Times New Roman" w:hAnsi="Consolas"/>
+                <w:color w:val="CCCCCC"/>
+                <w:sz w:val="21"/>
+                <w:szCs w:val="21"/>
+                <w:lang w:eastAsia="ko-KR"/>
+              </w:rPr>
+              <w:t xml:space="preserve"> </w:t>
+            </w:r>
+            <w:r>
+              <w:rPr>
+                <w:rFonts w:ascii="Consolas" w:eastAsia="Times New Roman" w:hAnsi="Consolas"/>
+                <w:color w:val="B5CEA8"/>
+                <w:sz w:val="21"/>
+                <w:szCs w:val="21"/>
+                <w:lang w:eastAsia="ko-KR"/>
+              </w:rPr>
+              <w:t>8'h06</w:t>
+            </w:r>
+            <w:r>
+              <w:rPr>
+                <w:rFonts w:ascii="Consolas" w:eastAsia="Times New Roman" w:hAnsi="Consolas"/>
+                <w:color w:val="CCCCCC"/>
+                <w:sz w:val="21"/>
+                <w:szCs w:val="21"/>
+                <w:lang w:eastAsia="ko-KR"/>
+              </w:rPr>
+              <w:t xml:space="preserve">;       </w:t>
+            </w:r>
+            <w:r>
+              <w:rPr>
+                <w:rFonts w:ascii="Consolas" w:eastAsia="Times New Roman" w:hAnsi="Consolas"/>
+                <w:color w:val="6A9955"/>
+                <w:sz w:val="21"/>
+                <w:szCs w:val="21"/>
+                <w:lang w:eastAsia="ko-KR"/>
+              </w:rPr>
+              <w:t>// display 1</w:t>
+            </w:r>
+          </w:p>
+          <w:p>
+            <w:pPr>
+              <w:shd w:val="clear" w:color="auto" w:fill="1F1F1F"/>
+              <w:spacing w:before="0" w:after="0" w:line="285" w:lineRule="atLeast"/>
+              <w:rPr>
+                <w:rFonts w:ascii="Consolas" w:eastAsia="Times New Roman" w:hAnsi="Consolas"/>
+                <w:color w:val="CCCCCC"/>
+                <w:sz w:val="21"/>
+                <w:szCs w:val="21"/>
+                <w:lang w:eastAsia="ko-KR"/>
+              </w:rPr>
+            </w:pPr>
+            <w:r>
+              <w:rPr>
+                <w:rFonts w:ascii="Consolas" w:eastAsia="Times New Roman" w:hAnsi="Consolas"/>
+                <w:color w:val="CCCCCC"/>
+                <w:sz w:val="21"/>
+                <w:szCs w:val="21"/>
+                <w:lang w:eastAsia="ko-KR"/>
+              </w:rPr>
+              <w:t xml:space="preserve">                </w:t>
+            </w:r>
+            <w:r>
+              <w:rPr>
+                <w:rFonts w:ascii="Consolas" w:eastAsia="Times New Roman" w:hAnsi="Consolas"/>
+                <w:color w:val="B5CEA8"/>
+                <w:sz w:val="21"/>
+                <w:szCs w:val="21"/>
+                <w:lang w:eastAsia="ko-KR"/>
+              </w:rPr>
+              <w:t>4'h</w:t>
+            </w:r>
+            <w:proofErr w:type="gramStart"/>
+            <w:r>
+              <w:rPr>
+                <w:rFonts w:ascii="Consolas" w:eastAsia="Times New Roman" w:hAnsi="Consolas"/>
+                <w:color w:val="B5CEA8"/>
+                <w:sz w:val="21"/>
+                <w:szCs w:val="21"/>
+                <w:lang w:eastAsia="ko-KR"/>
+              </w:rPr>
+              <w:t>02</w:t>
+            </w:r>
+            <w:r>
+              <w:rPr>
+                <w:rFonts w:ascii="Consolas" w:eastAsia="Times New Roman" w:hAnsi="Consolas"/>
+                <w:color w:val="CCCCCC"/>
+                <w:sz w:val="21"/>
+                <w:szCs w:val="21"/>
+                <w:lang w:eastAsia="ko-KR"/>
+              </w:rPr>
+              <w:t xml:space="preserve"> </w:t>
+            </w:r>
+            <w:r>
+              <w:rPr>
+                <w:rFonts w:ascii="Consolas" w:eastAsia="Times New Roman" w:hAnsi="Consolas"/>
+                <w:color w:val="D4D4D4"/>
+                <w:sz w:val="21"/>
+                <w:szCs w:val="21"/>
+                <w:lang w:eastAsia="ko-KR"/>
+              </w:rPr>
+              <w:t>:</w:t>
+            </w:r>
+            <w:proofErr w:type="gramEnd"/>
+            <w:r>
+              <w:rPr>
+                <w:rFonts w:ascii="Consolas" w:eastAsia="Times New Roman" w:hAnsi="Consolas"/>
+                <w:color w:val="CCCCCC"/>
+                <w:sz w:val="21"/>
+                <w:szCs w:val="21"/>
+                <w:lang w:eastAsia="ko-KR"/>
+              </w:rPr>
+              <w:t xml:space="preserve"> </w:t>
+            </w:r>
+            <w:proofErr w:type="spellStart"/>
+            <w:r>
+              <w:rPr>
+                <w:rFonts w:ascii="Consolas" w:eastAsia="Times New Roman" w:hAnsi="Consolas"/>
+                <w:color w:val="9CDCFE"/>
+                <w:sz w:val="21"/>
+                <w:szCs w:val="21"/>
+                <w:lang w:eastAsia="ko-KR"/>
+              </w:rPr>
+              <w:t>leds</w:t>
+            </w:r>
+            <w:proofErr w:type="spellEnd"/>
+            <w:r>
+              <w:rPr>
+                <w:rFonts w:ascii="Consolas" w:eastAsia="Times New Roman" w:hAnsi="Consolas"/>
+                <w:color w:val="CCCCCC"/>
+                <w:sz w:val="21"/>
+                <w:szCs w:val="21"/>
+                <w:lang w:eastAsia="ko-KR"/>
+              </w:rPr>
+              <w:t xml:space="preserve"> </w:t>
+            </w:r>
+            <w:r>
+              <w:rPr>
+                <w:rFonts w:ascii="Consolas" w:eastAsia="Times New Roman" w:hAnsi="Consolas"/>
+                <w:color w:val="D4D4D4"/>
+                <w:sz w:val="21"/>
+                <w:szCs w:val="21"/>
+                <w:lang w:eastAsia="ko-KR"/>
+              </w:rPr>
+              <w:t>=</w:t>
+            </w:r>
+            <w:r>
+              <w:rPr>
+                <w:rFonts w:ascii="Consolas" w:eastAsia="Times New Roman" w:hAnsi="Consolas"/>
+                <w:color w:val="CCCCCC"/>
+                <w:sz w:val="21"/>
+                <w:szCs w:val="21"/>
+                <w:lang w:eastAsia="ko-KR"/>
+              </w:rPr>
+              <w:t xml:space="preserve"> </w:t>
+            </w:r>
+            <w:r>
+              <w:rPr>
+                <w:rFonts w:ascii="Consolas" w:eastAsia="Times New Roman" w:hAnsi="Consolas"/>
+                <w:color w:val="B5CEA8"/>
+                <w:sz w:val="21"/>
+                <w:szCs w:val="21"/>
+                <w:lang w:eastAsia="ko-KR"/>
+              </w:rPr>
+              <w:t>8'h5B</w:t>
+            </w:r>
+            <w:r>
+              <w:rPr>
+                <w:rFonts w:ascii="Consolas" w:eastAsia="Times New Roman" w:hAnsi="Consolas"/>
+                <w:color w:val="CCCCCC"/>
+                <w:sz w:val="21"/>
+                <w:szCs w:val="21"/>
+                <w:lang w:eastAsia="ko-KR"/>
+              </w:rPr>
+              <w:t xml:space="preserve">;       </w:t>
+            </w:r>
+            <w:r>
+              <w:rPr>
+                <w:rFonts w:ascii="Consolas" w:eastAsia="Times New Roman" w:hAnsi="Consolas"/>
+                <w:color w:val="6A9955"/>
+                <w:sz w:val="21"/>
+                <w:szCs w:val="21"/>
+                <w:lang w:eastAsia="ko-KR"/>
+              </w:rPr>
+              <w:t>// display 2</w:t>
+            </w:r>
+          </w:p>
+          <w:p>
+            <w:pPr>
+              <w:shd w:val="clear" w:color="auto" w:fill="1F1F1F"/>
+              <w:spacing w:before="0" w:after="0" w:line="285" w:lineRule="atLeast"/>
+              <w:rPr>
+                <w:rFonts w:ascii="Consolas" w:eastAsia="Times New Roman" w:hAnsi="Consolas"/>
+                <w:color w:val="CCCCCC"/>
+                <w:sz w:val="21"/>
+                <w:szCs w:val="21"/>
+                <w:lang w:eastAsia="ko-KR"/>
+              </w:rPr>
+            </w:pPr>
+            <w:r>
+              <w:rPr>
+                <w:rFonts w:ascii="Consolas" w:eastAsia="Times New Roman" w:hAnsi="Consolas"/>
+                <w:color w:val="CCCCCC"/>
+                <w:sz w:val="21"/>
+                <w:szCs w:val="21"/>
+                <w:lang w:eastAsia="ko-KR"/>
+              </w:rPr>
+              <w:t xml:space="preserve">                </w:t>
+            </w:r>
+            <w:r>
+              <w:rPr>
+                <w:rFonts w:ascii="Consolas" w:eastAsia="Times New Roman" w:hAnsi="Consolas"/>
+                <w:color w:val="B5CEA8"/>
+                <w:sz w:val="21"/>
+                <w:szCs w:val="21"/>
+                <w:lang w:eastAsia="ko-KR"/>
+              </w:rPr>
+              <w:t>4'h</w:t>
+            </w:r>
+            <w:proofErr w:type="gramStart"/>
+            <w:r>
+              <w:rPr>
+                <w:rFonts w:ascii="Consolas" w:eastAsia="Times New Roman" w:hAnsi="Consolas"/>
+                <w:color w:val="B5CEA8"/>
+                <w:sz w:val="21"/>
+                <w:szCs w:val="21"/>
+                <w:lang w:eastAsia="ko-KR"/>
+              </w:rPr>
+              <w:t>03</w:t>
+            </w:r>
+            <w:r>
+              <w:rPr>
+                <w:rFonts w:ascii="Consolas" w:eastAsia="Times New Roman" w:hAnsi="Consolas"/>
+                <w:color w:val="CCCCCC"/>
+                <w:sz w:val="21"/>
+                <w:szCs w:val="21"/>
+                <w:lang w:eastAsia="ko-KR"/>
+              </w:rPr>
+              <w:t xml:space="preserve"> </w:t>
+            </w:r>
+            <w:r>
+              <w:rPr>
+                <w:rFonts w:ascii="Consolas" w:eastAsia="Times New Roman" w:hAnsi="Consolas"/>
+                <w:color w:val="D4D4D4"/>
+                <w:sz w:val="21"/>
+                <w:szCs w:val="21"/>
+                <w:lang w:eastAsia="ko-KR"/>
+              </w:rPr>
+              <w:t>:</w:t>
+            </w:r>
+            <w:proofErr w:type="gramEnd"/>
+            <w:r>
+              <w:rPr>
+                <w:rFonts w:ascii="Consolas" w:eastAsia="Times New Roman" w:hAnsi="Consolas"/>
+                <w:color w:val="CCCCCC"/>
+                <w:sz w:val="21"/>
+                <w:szCs w:val="21"/>
+                <w:lang w:eastAsia="ko-KR"/>
+              </w:rPr>
+              <w:t xml:space="preserve"> </w:t>
+            </w:r>
+            <w:proofErr w:type="spellStart"/>
+            <w:r>
+              <w:rPr>
+                <w:rFonts w:ascii="Consolas" w:eastAsia="Times New Roman" w:hAnsi="Consolas"/>
+                <w:color w:val="9CDCFE"/>
+                <w:sz w:val="21"/>
+                <w:szCs w:val="21"/>
+                <w:lang w:eastAsia="ko-KR"/>
+              </w:rPr>
+              <w:t>leds</w:t>
+            </w:r>
+            <w:proofErr w:type="spellEnd"/>
+            <w:r>
+              <w:rPr>
+                <w:rFonts w:ascii="Consolas" w:eastAsia="Times New Roman" w:hAnsi="Consolas"/>
+                <w:color w:val="CCCCCC"/>
+                <w:sz w:val="21"/>
+                <w:szCs w:val="21"/>
+                <w:lang w:eastAsia="ko-KR"/>
+              </w:rPr>
+              <w:t xml:space="preserve"> </w:t>
+            </w:r>
+            <w:r>
+              <w:rPr>
+                <w:rFonts w:ascii="Consolas" w:eastAsia="Times New Roman" w:hAnsi="Consolas"/>
+                <w:color w:val="D4D4D4"/>
+                <w:sz w:val="21"/>
+                <w:szCs w:val="21"/>
+                <w:lang w:eastAsia="ko-KR"/>
+              </w:rPr>
+              <w:t>=</w:t>
+            </w:r>
+            <w:r>
+              <w:rPr>
+                <w:rFonts w:ascii="Consolas" w:eastAsia="Times New Roman" w:hAnsi="Consolas"/>
+                <w:color w:val="CCCCCC"/>
+                <w:sz w:val="21"/>
+                <w:szCs w:val="21"/>
+                <w:lang w:eastAsia="ko-KR"/>
+              </w:rPr>
+              <w:t xml:space="preserve"> </w:t>
+            </w:r>
+            <w:r>
+              <w:rPr>
+                <w:rFonts w:ascii="Consolas" w:eastAsia="Times New Roman" w:hAnsi="Consolas"/>
+                <w:color w:val="B5CEA8"/>
+                <w:sz w:val="21"/>
+                <w:szCs w:val="21"/>
+                <w:lang w:eastAsia="ko-KR"/>
+              </w:rPr>
+              <w:t>8'h4F</w:t>
+            </w:r>
+            <w:r>
+              <w:rPr>
+                <w:rFonts w:ascii="Consolas" w:eastAsia="Times New Roman" w:hAnsi="Consolas"/>
+                <w:color w:val="CCCCCC"/>
+                <w:sz w:val="21"/>
+                <w:szCs w:val="21"/>
+                <w:lang w:eastAsia="ko-KR"/>
+              </w:rPr>
+              <w:t xml:space="preserve">;       </w:t>
+            </w:r>
+            <w:r>
+              <w:rPr>
+                <w:rFonts w:ascii="Consolas" w:eastAsia="Times New Roman" w:hAnsi="Consolas"/>
+                <w:color w:val="6A9955"/>
+                <w:sz w:val="21"/>
+                <w:szCs w:val="21"/>
+                <w:lang w:eastAsia="ko-KR"/>
+              </w:rPr>
+              <w:t>// display 3</w:t>
+            </w:r>
+          </w:p>
+          <w:p>
+            <w:pPr>
+              <w:shd w:val="clear" w:color="auto" w:fill="1F1F1F"/>
+              <w:spacing w:before="0" w:after="0" w:line="285" w:lineRule="atLeast"/>
+              <w:rPr>
+                <w:rFonts w:ascii="Consolas" w:eastAsia="Times New Roman" w:hAnsi="Consolas"/>
+                <w:color w:val="CCCCCC"/>
+                <w:sz w:val="21"/>
+                <w:szCs w:val="21"/>
+                <w:lang w:eastAsia="ko-KR"/>
+              </w:rPr>
+            </w:pPr>
+            <w:r>
+              <w:rPr>
+                <w:rFonts w:ascii="Consolas" w:eastAsia="Times New Roman" w:hAnsi="Consolas"/>
+                <w:color w:val="CCCCCC"/>
+                <w:sz w:val="21"/>
+                <w:szCs w:val="21"/>
+                <w:lang w:eastAsia="ko-KR"/>
+              </w:rPr>
+              <w:t xml:space="preserve">                </w:t>
+            </w:r>
+            <w:r>
+              <w:rPr>
+                <w:rFonts w:ascii="Consolas" w:eastAsia="Times New Roman" w:hAnsi="Consolas"/>
+                <w:color w:val="B5CEA8"/>
+                <w:sz w:val="21"/>
+                <w:szCs w:val="21"/>
+                <w:lang w:eastAsia="ko-KR"/>
+              </w:rPr>
+              <w:t>4'h</w:t>
+            </w:r>
+            <w:proofErr w:type="gramStart"/>
+            <w:r>
+              <w:rPr>
+                <w:rFonts w:ascii="Consolas" w:eastAsia="Times New Roman" w:hAnsi="Consolas"/>
+                <w:color w:val="B5CEA8"/>
+                <w:sz w:val="21"/>
+                <w:szCs w:val="21"/>
+                <w:lang w:eastAsia="ko-KR"/>
+              </w:rPr>
+              <w:t>04</w:t>
+            </w:r>
+            <w:r>
+              <w:rPr>
+                <w:rFonts w:ascii="Consolas" w:eastAsia="Times New Roman" w:hAnsi="Consolas"/>
+                <w:color w:val="CCCCCC"/>
+                <w:sz w:val="21"/>
+                <w:szCs w:val="21"/>
+                <w:lang w:eastAsia="ko-KR"/>
+              </w:rPr>
+              <w:t xml:space="preserve"> </w:t>
+            </w:r>
+            <w:r>
+              <w:rPr>
+                <w:rFonts w:ascii="Consolas" w:eastAsia="Times New Roman" w:hAnsi="Consolas"/>
+                <w:color w:val="D4D4D4"/>
+                <w:sz w:val="21"/>
+                <w:szCs w:val="21"/>
+                <w:lang w:eastAsia="ko-KR"/>
+              </w:rPr>
+              <w:t>:</w:t>
+            </w:r>
+            <w:proofErr w:type="gramEnd"/>
+            <w:r>
+              <w:rPr>
+                <w:rFonts w:ascii="Consolas" w:eastAsia="Times New Roman" w:hAnsi="Consolas"/>
+                <w:color w:val="CCCCCC"/>
+                <w:sz w:val="21"/>
+                <w:szCs w:val="21"/>
+                <w:lang w:eastAsia="ko-KR"/>
+              </w:rPr>
+              <w:t xml:space="preserve"> </w:t>
+            </w:r>
+            <w:proofErr w:type="spellStart"/>
+            <w:r>
+              <w:rPr>
+                <w:rFonts w:ascii="Consolas" w:eastAsia="Times New Roman" w:hAnsi="Consolas"/>
+                <w:color w:val="9CDCFE"/>
+                <w:sz w:val="21"/>
+                <w:szCs w:val="21"/>
+                <w:lang w:eastAsia="ko-KR"/>
+              </w:rPr>
+              <w:t>leds</w:t>
+            </w:r>
+            <w:proofErr w:type="spellEnd"/>
+            <w:r>
+              <w:rPr>
+                <w:rFonts w:ascii="Consolas" w:eastAsia="Times New Roman" w:hAnsi="Consolas"/>
+                <w:color w:val="CCCCCC"/>
+                <w:sz w:val="21"/>
+                <w:szCs w:val="21"/>
+                <w:lang w:eastAsia="ko-KR"/>
+              </w:rPr>
+              <w:t xml:space="preserve"> </w:t>
+            </w:r>
+            <w:r>
+              <w:rPr>
+                <w:rFonts w:ascii="Consolas" w:eastAsia="Times New Roman" w:hAnsi="Consolas"/>
+                <w:color w:val="D4D4D4"/>
+                <w:sz w:val="21"/>
+                <w:szCs w:val="21"/>
+                <w:lang w:eastAsia="ko-KR"/>
+              </w:rPr>
+              <w:t>=</w:t>
+            </w:r>
+            <w:r>
+              <w:rPr>
+                <w:rFonts w:ascii="Consolas" w:eastAsia="Times New Roman" w:hAnsi="Consolas"/>
+                <w:color w:val="CCCCCC"/>
+                <w:sz w:val="21"/>
+                <w:szCs w:val="21"/>
+                <w:lang w:eastAsia="ko-KR"/>
+              </w:rPr>
+              <w:t xml:space="preserve"> </w:t>
+            </w:r>
+            <w:r>
+              <w:rPr>
+                <w:rFonts w:ascii="Consolas" w:eastAsia="Times New Roman" w:hAnsi="Consolas"/>
+                <w:color w:val="B5CEA8"/>
+                <w:sz w:val="21"/>
+                <w:szCs w:val="21"/>
+                <w:lang w:eastAsia="ko-KR"/>
+              </w:rPr>
+              <w:t>8'h66</w:t>
+            </w:r>
+            <w:r>
+              <w:rPr>
+                <w:rFonts w:ascii="Consolas" w:eastAsia="Times New Roman" w:hAnsi="Consolas"/>
+                <w:color w:val="CCCCCC"/>
+                <w:sz w:val="21"/>
+                <w:szCs w:val="21"/>
+                <w:lang w:eastAsia="ko-KR"/>
+              </w:rPr>
+              <w:t xml:space="preserve">;       </w:t>
+            </w:r>
+            <w:r>
+              <w:rPr>
+                <w:rFonts w:ascii="Consolas" w:eastAsia="Times New Roman" w:hAnsi="Consolas"/>
+                <w:color w:val="6A9955"/>
+                <w:sz w:val="21"/>
+                <w:szCs w:val="21"/>
+                <w:lang w:eastAsia="ko-KR"/>
+              </w:rPr>
+              <w:t>// display 4</w:t>
+            </w:r>
+          </w:p>
+          <w:p>
+            <w:pPr>
+              <w:shd w:val="clear" w:color="auto" w:fill="1F1F1F"/>
+              <w:spacing w:before="0" w:after="0" w:line="285" w:lineRule="atLeast"/>
+              <w:rPr>
+                <w:rFonts w:ascii="Consolas" w:eastAsia="Times New Roman" w:hAnsi="Consolas"/>
+                <w:color w:val="CCCCCC"/>
+                <w:sz w:val="21"/>
+                <w:szCs w:val="21"/>
+                <w:lang w:eastAsia="ko-KR"/>
+              </w:rPr>
+            </w:pPr>
+            <w:r>
+              <w:rPr>
+                <w:rFonts w:ascii="Consolas" w:eastAsia="Times New Roman" w:hAnsi="Consolas"/>
+                <w:color w:val="CCCCCC"/>
+                <w:sz w:val="21"/>
+                <w:szCs w:val="21"/>
+                <w:lang w:eastAsia="ko-KR"/>
+              </w:rPr>
+              <w:t xml:space="preserve">                </w:t>
+            </w:r>
+            <w:r>
+              <w:rPr>
+                <w:rFonts w:ascii="Consolas" w:eastAsia="Times New Roman" w:hAnsi="Consolas"/>
+                <w:color w:val="B5CEA8"/>
+                <w:sz w:val="21"/>
+                <w:szCs w:val="21"/>
+                <w:lang w:eastAsia="ko-KR"/>
+              </w:rPr>
+              <w:t>4'h</w:t>
+            </w:r>
+            <w:proofErr w:type="gramStart"/>
+            <w:r>
+              <w:rPr>
+                <w:rFonts w:ascii="Consolas" w:eastAsia="Times New Roman" w:hAnsi="Consolas"/>
+                <w:color w:val="B5CEA8"/>
+                <w:sz w:val="21"/>
+                <w:szCs w:val="21"/>
+                <w:lang w:eastAsia="ko-KR"/>
+              </w:rPr>
+              <w:t>05</w:t>
+            </w:r>
+            <w:r>
+              <w:rPr>
+                <w:rFonts w:ascii="Consolas" w:eastAsia="Times New Roman" w:hAnsi="Consolas"/>
+                <w:color w:val="CCCCCC"/>
+                <w:sz w:val="21"/>
+                <w:szCs w:val="21"/>
+                <w:lang w:eastAsia="ko-KR"/>
+              </w:rPr>
+              <w:t xml:space="preserve"> </w:t>
+            </w:r>
+            <w:r>
+              <w:rPr>
+                <w:rFonts w:ascii="Consolas" w:eastAsia="Times New Roman" w:hAnsi="Consolas"/>
+                <w:color w:val="D4D4D4"/>
+                <w:sz w:val="21"/>
+                <w:szCs w:val="21"/>
+                <w:lang w:eastAsia="ko-KR"/>
+              </w:rPr>
+              <w:t>:</w:t>
+            </w:r>
+            <w:proofErr w:type="gramEnd"/>
+            <w:r>
+              <w:rPr>
+                <w:rFonts w:ascii="Consolas" w:eastAsia="Times New Roman" w:hAnsi="Consolas"/>
+                <w:color w:val="CCCCCC"/>
+                <w:sz w:val="21"/>
+                <w:szCs w:val="21"/>
+                <w:lang w:eastAsia="ko-KR"/>
+              </w:rPr>
+              <w:t xml:space="preserve"> </w:t>
+            </w:r>
+            <w:proofErr w:type="spellStart"/>
+            <w:r>
+              <w:rPr>
+                <w:rFonts w:ascii="Consolas" w:eastAsia="Times New Roman" w:hAnsi="Consolas"/>
+                <w:color w:val="9CDCFE"/>
+                <w:sz w:val="21"/>
+                <w:szCs w:val="21"/>
+                <w:lang w:eastAsia="ko-KR"/>
+              </w:rPr>
+              <w:t>leds</w:t>
+            </w:r>
+            <w:proofErr w:type="spellEnd"/>
+            <w:r>
+              <w:rPr>
+                <w:rFonts w:ascii="Consolas" w:eastAsia="Times New Roman" w:hAnsi="Consolas"/>
+                <w:color w:val="CCCCCC"/>
+                <w:sz w:val="21"/>
+                <w:szCs w:val="21"/>
+                <w:lang w:eastAsia="ko-KR"/>
+              </w:rPr>
+              <w:t xml:space="preserve"> </w:t>
+            </w:r>
+            <w:r>
+              <w:rPr>
+                <w:rFonts w:ascii="Consolas" w:eastAsia="Times New Roman" w:hAnsi="Consolas"/>
+                <w:color w:val="D4D4D4"/>
+                <w:sz w:val="21"/>
+                <w:szCs w:val="21"/>
+                <w:lang w:eastAsia="ko-KR"/>
+              </w:rPr>
+              <w:t>=</w:t>
+            </w:r>
+            <w:r>
+              <w:rPr>
+                <w:rFonts w:ascii="Consolas" w:eastAsia="Times New Roman" w:hAnsi="Consolas"/>
+                <w:color w:val="CCCCCC"/>
+                <w:sz w:val="21"/>
+                <w:szCs w:val="21"/>
+                <w:lang w:eastAsia="ko-KR"/>
+              </w:rPr>
+              <w:t xml:space="preserve"> </w:t>
+            </w:r>
+            <w:r>
+              <w:rPr>
+                <w:rFonts w:ascii="Consolas" w:eastAsia="Times New Roman" w:hAnsi="Consolas"/>
+                <w:color w:val="B5CEA8"/>
+                <w:sz w:val="21"/>
+                <w:szCs w:val="21"/>
+                <w:lang w:eastAsia="ko-KR"/>
+              </w:rPr>
+              <w:t>8'h6D</w:t>
+            </w:r>
+            <w:r>
+              <w:rPr>
+                <w:rFonts w:ascii="Consolas" w:eastAsia="Times New Roman" w:hAnsi="Consolas"/>
+                <w:color w:val="CCCCCC"/>
+                <w:sz w:val="21"/>
+                <w:szCs w:val="21"/>
+                <w:lang w:eastAsia="ko-KR"/>
+              </w:rPr>
+              <w:t xml:space="preserve">;       </w:t>
+            </w:r>
+            <w:r>
+              <w:rPr>
+                <w:rFonts w:ascii="Consolas" w:eastAsia="Times New Roman" w:hAnsi="Consolas"/>
+                <w:color w:val="6A9955"/>
+                <w:sz w:val="21"/>
+                <w:szCs w:val="21"/>
+                <w:lang w:eastAsia="ko-KR"/>
+              </w:rPr>
+              <w:t>// display 5</w:t>
+            </w:r>
+          </w:p>
+          <w:p>
+            <w:pPr>
+              <w:shd w:val="clear" w:color="auto" w:fill="1F1F1F"/>
+              <w:spacing w:before="0" w:after="0" w:line="285" w:lineRule="atLeast"/>
+              <w:rPr>
+                <w:rFonts w:ascii="Consolas" w:eastAsia="Times New Roman" w:hAnsi="Consolas"/>
+                <w:color w:val="CCCCCC"/>
+                <w:sz w:val="21"/>
+                <w:szCs w:val="21"/>
+                <w:lang w:eastAsia="ko-KR"/>
+              </w:rPr>
+            </w:pPr>
+            <w:r>
+              <w:rPr>
+                <w:rFonts w:ascii="Consolas" w:eastAsia="Times New Roman" w:hAnsi="Consolas"/>
+                <w:color w:val="CCCCCC"/>
+                <w:sz w:val="21"/>
+                <w:szCs w:val="21"/>
+                <w:lang w:eastAsia="ko-KR"/>
+              </w:rPr>
+              <w:t xml:space="preserve">                </w:t>
+            </w:r>
+            <w:r>
+              <w:rPr>
+                <w:rFonts w:ascii="Consolas" w:eastAsia="Times New Roman" w:hAnsi="Consolas"/>
+                <w:color w:val="B5CEA8"/>
+                <w:sz w:val="21"/>
+                <w:szCs w:val="21"/>
+                <w:lang w:eastAsia="ko-KR"/>
+              </w:rPr>
+              <w:t>4'h</w:t>
+            </w:r>
+            <w:proofErr w:type="gramStart"/>
+            <w:r>
+              <w:rPr>
+                <w:rFonts w:ascii="Consolas" w:eastAsia="Times New Roman" w:hAnsi="Consolas"/>
+                <w:color w:val="B5CEA8"/>
+                <w:sz w:val="21"/>
+                <w:szCs w:val="21"/>
+                <w:lang w:eastAsia="ko-KR"/>
+              </w:rPr>
+              <w:t>06</w:t>
+            </w:r>
+            <w:r>
+              <w:rPr>
+                <w:rFonts w:ascii="Consolas" w:eastAsia="Times New Roman" w:hAnsi="Consolas"/>
+                <w:color w:val="CCCCCC"/>
+                <w:sz w:val="21"/>
+                <w:szCs w:val="21"/>
+                <w:lang w:eastAsia="ko-KR"/>
+              </w:rPr>
+              <w:t xml:space="preserve"> </w:t>
+            </w:r>
+            <w:r>
+              <w:rPr>
+                <w:rFonts w:ascii="Consolas" w:eastAsia="Times New Roman" w:hAnsi="Consolas"/>
+                <w:color w:val="D4D4D4"/>
+                <w:sz w:val="21"/>
+                <w:szCs w:val="21"/>
+                <w:lang w:eastAsia="ko-KR"/>
+              </w:rPr>
+              <w:t>:</w:t>
+            </w:r>
+            <w:proofErr w:type="gramEnd"/>
+            <w:r>
+              <w:rPr>
+                <w:rFonts w:ascii="Consolas" w:eastAsia="Times New Roman" w:hAnsi="Consolas"/>
+                <w:color w:val="CCCCCC"/>
+                <w:sz w:val="21"/>
+                <w:szCs w:val="21"/>
+                <w:lang w:eastAsia="ko-KR"/>
+              </w:rPr>
+              <w:t xml:space="preserve"> </w:t>
+            </w:r>
+            <w:proofErr w:type="spellStart"/>
+            <w:r>
+              <w:rPr>
+                <w:rFonts w:ascii="Consolas" w:eastAsia="Times New Roman" w:hAnsi="Consolas"/>
+                <w:color w:val="9CDCFE"/>
+                <w:sz w:val="21"/>
+                <w:szCs w:val="21"/>
+                <w:lang w:eastAsia="ko-KR"/>
+              </w:rPr>
+              <w:t>leds</w:t>
+            </w:r>
+            <w:proofErr w:type="spellEnd"/>
+            <w:r>
+              <w:rPr>
+                <w:rFonts w:ascii="Consolas" w:eastAsia="Times New Roman" w:hAnsi="Consolas"/>
+                <w:color w:val="CCCCCC"/>
+                <w:sz w:val="21"/>
+                <w:szCs w:val="21"/>
+                <w:lang w:eastAsia="ko-KR"/>
+              </w:rPr>
+              <w:t xml:space="preserve"> </w:t>
+            </w:r>
+            <w:r>
+              <w:rPr>
+                <w:rFonts w:ascii="Consolas" w:eastAsia="Times New Roman" w:hAnsi="Consolas"/>
+                <w:color w:val="D4D4D4"/>
+                <w:sz w:val="21"/>
+                <w:szCs w:val="21"/>
+                <w:lang w:eastAsia="ko-KR"/>
+              </w:rPr>
+              <w:t>=</w:t>
+            </w:r>
+            <w:r>
+              <w:rPr>
+                <w:rFonts w:ascii="Consolas" w:eastAsia="Times New Roman" w:hAnsi="Consolas"/>
+                <w:color w:val="CCCCCC"/>
+                <w:sz w:val="21"/>
+                <w:szCs w:val="21"/>
+                <w:lang w:eastAsia="ko-KR"/>
+              </w:rPr>
+              <w:t xml:space="preserve"> </w:t>
+            </w:r>
+            <w:r>
+              <w:rPr>
+                <w:rFonts w:ascii="Consolas" w:eastAsia="Times New Roman" w:hAnsi="Consolas"/>
+                <w:color w:val="B5CEA8"/>
+                <w:sz w:val="21"/>
+                <w:szCs w:val="21"/>
+                <w:lang w:eastAsia="ko-KR"/>
+              </w:rPr>
+              <w:t>8'h7D</w:t>
+            </w:r>
+            <w:r>
+              <w:rPr>
+                <w:rFonts w:ascii="Consolas" w:eastAsia="Times New Roman" w:hAnsi="Consolas"/>
+                <w:color w:val="CCCCCC"/>
+                <w:sz w:val="21"/>
+                <w:szCs w:val="21"/>
+                <w:lang w:eastAsia="ko-KR"/>
+              </w:rPr>
+              <w:t xml:space="preserve">;       </w:t>
+            </w:r>
+            <w:r>
+              <w:rPr>
+                <w:rFonts w:ascii="Consolas" w:eastAsia="Times New Roman" w:hAnsi="Consolas"/>
+                <w:color w:val="6A9955"/>
+                <w:sz w:val="21"/>
+                <w:szCs w:val="21"/>
+                <w:lang w:eastAsia="ko-KR"/>
+              </w:rPr>
+              <w:t>// display 6</w:t>
+            </w:r>
+          </w:p>
+          <w:p>
+            <w:pPr>
+              <w:shd w:val="clear" w:color="auto" w:fill="1F1F1F"/>
+              <w:spacing w:before="0" w:after="0" w:line="285" w:lineRule="atLeast"/>
+              <w:rPr>
+                <w:rFonts w:ascii="Consolas" w:eastAsia="Times New Roman" w:hAnsi="Consolas"/>
+                <w:color w:val="CCCCCC"/>
+                <w:sz w:val="21"/>
+                <w:szCs w:val="21"/>
+                <w:lang w:eastAsia="ko-KR"/>
+              </w:rPr>
+            </w:pPr>
+            <w:r>
+              <w:rPr>
+                <w:rFonts w:ascii="Consolas" w:eastAsia="Times New Roman" w:hAnsi="Consolas"/>
+                <w:color w:val="CCCCCC"/>
+                <w:sz w:val="21"/>
+                <w:szCs w:val="21"/>
+                <w:lang w:eastAsia="ko-KR"/>
+              </w:rPr>
+              <w:t xml:space="preserve">                </w:t>
+            </w:r>
+            <w:r>
+              <w:rPr>
+                <w:rFonts w:ascii="Consolas" w:eastAsia="Times New Roman" w:hAnsi="Consolas"/>
+                <w:color w:val="B5CEA8"/>
+                <w:sz w:val="21"/>
+                <w:szCs w:val="21"/>
+                <w:lang w:eastAsia="ko-KR"/>
+              </w:rPr>
+              <w:t>4'h</w:t>
+            </w:r>
+            <w:proofErr w:type="gramStart"/>
+            <w:r>
+              <w:rPr>
+                <w:rFonts w:ascii="Consolas" w:eastAsia="Times New Roman" w:hAnsi="Consolas"/>
+                <w:color w:val="B5CEA8"/>
+                <w:sz w:val="21"/>
+                <w:szCs w:val="21"/>
+                <w:lang w:eastAsia="ko-KR"/>
+              </w:rPr>
+              <w:t>07</w:t>
+            </w:r>
+            <w:r>
+              <w:rPr>
+                <w:rFonts w:ascii="Consolas" w:eastAsia="Times New Roman" w:hAnsi="Consolas"/>
+                <w:color w:val="CCCCCC"/>
+                <w:sz w:val="21"/>
+                <w:szCs w:val="21"/>
+                <w:lang w:eastAsia="ko-KR"/>
+              </w:rPr>
+              <w:t xml:space="preserve"> </w:t>
+            </w:r>
+            <w:r>
+              <w:rPr>
+                <w:rFonts w:ascii="Consolas" w:eastAsia="Times New Roman" w:hAnsi="Consolas"/>
+                <w:color w:val="D4D4D4"/>
+                <w:sz w:val="21"/>
+                <w:szCs w:val="21"/>
+                <w:lang w:eastAsia="ko-KR"/>
+              </w:rPr>
+              <w:t>:</w:t>
+            </w:r>
+            <w:proofErr w:type="gramEnd"/>
+            <w:r>
+              <w:rPr>
+                <w:rFonts w:ascii="Consolas" w:eastAsia="Times New Roman" w:hAnsi="Consolas"/>
+                <w:color w:val="CCCCCC"/>
+                <w:sz w:val="21"/>
+                <w:szCs w:val="21"/>
+                <w:lang w:eastAsia="ko-KR"/>
+              </w:rPr>
+              <w:t xml:space="preserve"> </w:t>
+            </w:r>
+            <w:proofErr w:type="spellStart"/>
+            <w:r>
+              <w:rPr>
+                <w:rFonts w:ascii="Consolas" w:eastAsia="Times New Roman" w:hAnsi="Consolas"/>
+                <w:color w:val="9CDCFE"/>
+                <w:sz w:val="21"/>
+                <w:szCs w:val="21"/>
+                <w:lang w:eastAsia="ko-KR"/>
+              </w:rPr>
+              <w:t>leds</w:t>
+            </w:r>
+            <w:proofErr w:type="spellEnd"/>
+            <w:r>
+              <w:rPr>
+                <w:rFonts w:ascii="Consolas" w:eastAsia="Times New Roman" w:hAnsi="Consolas"/>
+                <w:color w:val="CCCCCC"/>
+                <w:sz w:val="21"/>
+                <w:szCs w:val="21"/>
+                <w:lang w:eastAsia="ko-KR"/>
+              </w:rPr>
+              <w:t xml:space="preserve"> </w:t>
+            </w:r>
+            <w:r>
+              <w:rPr>
+                <w:rFonts w:ascii="Consolas" w:eastAsia="Times New Roman" w:hAnsi="Consolas"/>
+                <w:color w:val="D4D4D4"/>
+                <w:sz w:val="21"/>
+                <w:szCs w:val="21"/>
+                <w:lang w:eastAsia="ko-KR"/>
+              </w:rPr>
+              <w:t>=</w:t>
+            </w:r>
+            <w:r>
+              <w:rPr>
+                <w:rFonts w:ascii="Consolas" w:eastAsia="Times New Roman" w:hAnsi="Consolas"/>
+                <w:color w:val="CCCCCC"/>
+                <w:sz w:val="21"/>
+                <w:szCs w:val="21"/>
+                <w:lang w:eastAsia="ko-KR"/>
+              </w:rPr>
+              <w:t xml:space="preserve"> </w:t>
+            </w:r>
+            <w:r>
+              <w:rPr>
+                <w:rFonts w:ascii="Consolas" w:eastAsia="Times New Roman" w:hAnsi="Consolas"/>
+                <w:color w:val="B5CEA8"/>
+                <w:sz w:val="21"/>
+                <w:szCs w:val="21"/>
+                <w:lang w:eastAsia="ko-KR"/>
+              </w:rPr>
+              <w:t>8'h07</w:t>
+            </w:r>
+            <w:r>
+              <w:rPr>
+                <w:rFonts w:ascii="Consolas" w:eastAsia="Times New Roman" w:hAnsi="Consolas"/>
+                <w:color w:val="CCCCCC"/>
+                <w:sz w:val="21"/>
+                <w:szCs w:val="21"/>
+                <w:lang w:eastAsia="ko-KR"/>
+              </w:rPr>
+              <w:t xml:space="preserve">;       </w:t>
+            </w:r>
+            <w:r>
+              <w:rPr>
+                <w:rFonts w:ascii="Consolas" w:eastAsia="Times New Roman" w:hAnsi="Consolas"/>
+                <w:color w:val="6A9955"/>
+                <w:sz w:val="21"/>
+                <w:szCs w:val="21"/>
+                <w:lang w:eastAsia="ko-KR"/>
+              </w:rPr>
+              <w:t>// display 7</w:t>
+            </w:r>
+          </w:p>
+          <w:p>
+            <w:pPr>
+              <w:shd w:val="clear" w:color="auto" w:fill="1F1F1F"/>
+              <w:spacing w:before="0" w:after="0" w:line="285" w:lineRule="atLeast"/>
+              <w:rPr>
+                <w:rFonts w:ascii="Consolas" w:eastAsia="Times New Roman" w:hAnsi="Consolas"/>
+                <w:color w:val="CCCCCC"/>
+                <w:sz w:val="21"/>
+                <w:szCs w:val="21"/>
+                <w:lang w:eastAsia="ko-KR"/>
+              </w:rPr>
+            </w:pPr>
+            <w:r>
+              <w:rPr>
+                <w:rFonts w:ascii="Consolas" w:eastAsia="Times New Roman" w:hAnsi="Consolas"/>
+                <w:color w:val="CCCCCC"/>
+                <w:sz w:val="21"/>
+                <w:szCs w:val="21"/>
+                <w:lang w:eastAsia="ko-KR"/>
+              </w:rPr>
+              <w:t xml:space="preserve">                </w:t>
+            </w:r>
+            <w:r>
+              <w:rPr>
+                <w:rFonts w:ascii="Consolas" w:eastAsia="Times New Roman" w:hAnsi="Consolas"/>
+                <w:color w:val="B5CEA8"/>
+                <w:sz w:val="21"/>
+                <w:szCs w:val="21"/>
+                <w:lang w:eastAsia="ko-KR"/>
+              </w:rPr>
+              <w:t>4'h</w:t>
+            </w:r>
+            <w:proofErr w:type="gramStart"/>
+            <w:r>
+              <w:rPr>
+                <w:rFonts w:ascii="Consolas" w:eastAsia="Times New Roman" w:hAnsi="Consolas"/>
+                <w:color w:val="B5CEA8"/>
+                <w:sz w:val="21"/>
+                <w:szCs w:val="21"/>
+                <w:lang w:eastAsia="ko-KR"/>
+              </w:rPr>
+              <w:t>08</w:t>
+            </w:r>
+            <w:r>
+              <w:rPr>
+                <w:rFonts w:ascii="Consolas" w:eastAsia="Times New Roman" w:hAnsi="Consolas"/>
+                <w:color w:val="CCCCCC"/>
+                <w:sz w:val="21"/>
+                <w:szCs w:val="21"/>
+                <w:lang w:eastAsia="ko-KR"/>
+              </w:rPr>
+              <w:t xml:space="preserve"> </w:t>
+            </w:r>
+            <w:r>
+              <w:rPr>
+                <w:rFonts w:ascii="Consolas" w:eastAsia="Times New Roman" w:hAnsi="Consolas"/>
+                <w:color w:val="D4D4D4"/>
+                <w:sz w:val="21"/>
+                <w:szCs w:val="21"/>
+                <w:lang w:eastAsia="ko-KR"/>
+              </w:rPr>
+              <w:t>:</w:t>
+            </w:r>
+            <w:proofErr w:type="gramEnd"/>
+            <w:r>
+              <w:rPr>
+                <w:rFonts w:ascii="Consolas" w:eastAsia="Times New Roman" w:hAnsi="Consolas"/>
+                <w:color w:val="CCCCCC"/>
+                <w:sz w:val="21"/>
+                <w:szCs w:val="21"/>
+                <w:lang w:eastAsia="ko-KR"/>
+              </w:rPr>
+              <w:t xml:space="preserve"> </w:t>
+            </w:r>
+            <w:proofErr w:type="spellStart"/>
+            <w:r>
+              <w:rPr>
+                <w:rFonts w:ascii="Consolas" w:eastAsia="Times New Roman" w:hAnsi="Consolas"/>
+                <w:color w:val="9CDCFE"/>
+                <w:sz w:val="21"/>
+                <w:szCs w:val="21"/>
+                <w:lang w:eastAsia="ko-KR"/>
+              </w:rPr>
+              <w:t>leds</w:t>
+            </w:r>
+            <w:proofErr w:type="spellEnd"/>
+            <w:r>
+              <w:rPr>
+                <w:rFonts w:ascii="Consolas" w:eastAsia="Times New Roman" w:hAnsi="Consolas"/>
+                <w:color w:val="CCCCCC"/>
+                <w:sz w:val="21"/>
+                <w:szCs w:val="21"/>
+                <w:lang w:eastAsia="ko-KR"/>
+              </w:rPr>
+              <w:t xml:space="preserve"> </w:t>
+            </w:r>
+            <w:r>
+              <w:rPr>
+                <w:rFonts w:ascii="Consolas" w:eastAsia="Times New Roman" w:hAnsi="Consolas"/>
+                <w:color w:val="D4D4D4"/>
+                <w:sz w:val="21"/>
+                <w:szCs w:val="21"/>
+                <w:lang w:eastAsia="ko-KR"/>
+              </w:rPr>
+              <w:t>=</w:t>
+            </w:r>
+            <w:r>
+              <w:rPr>
+                <w:rFonts w:ascii="Consolas" w:eastAsia="Times New Roman" w:hAnsi="Consolas"/>
+                <w:color w:val="CCCCCC"/>
+                <w:sz w:val="21"/>
+                <w:szCs w:val="21"/>
+                <w:lang w:eastAsia="ko-KR"/>
+              </w:rPr>
+              <w:t xml:space="preserve"> </w:t>
+            </w:r>
+            <w:r>
+              <w:rPr>
+                <w:rFonts w:ascii="Consolas" w:eastAsia="Times New Roman" w:hAnsi="Consolas"/>
+                <w:color w:val="B5CEA8"/>
+                <w:sz w:val="21"/>
+                <w:szCs w:val="21"/>
+                <w:lang w:eastAsia="ko-KR"/>
+              </w:rPr>
+              <w:t>8'h7F</w:t>
+            </w:r>
+            <w:r>
+              <w:rPr>
+                <w:rFonts w:ascii="Consolas" w:eastAsia="Times New Roman" w:hAnsi="Consolas"/>
+                <w:color w:val="CCCCCC"/>
+                <w:sz w:val="21"/>
+                <w:szCs w:val="21"/>
+                <w:lang w:eastAsia="ko-KR"/>
+              </w:rPr>
+              <w:t xml:space="preserve">;       </w:t>
+            </w:r>
+            <w:r>
+              <w:rPr>
+                <w:rFonts w:ascii="Consolas" w:eastAsia="Times New Roman" w:hAnsi="Consolas"/>
+                <w:color w:val="6A9955"/>
+                <w:sz w:val="21"/>
+                <w:szCs w:val="21"/>
+                <w:lang w:eastAsia="ko-KR"/>
+              </w:rPr>
+              <w:t>// display 8</w:t>
+            </w:r>
+          </w:p>
+          <w:p>
+            <w:pPr>
+              <w:shd w:val="clear" w:color="auto" w:fill="1F1F1F"/>
+              <w:spacing w:before="0" w:after="0" w:line="285" w:lineRule="atLeast"/>
+              <w:rPr>
+                <w:rFonts w:ascii="Consolas" w:eastAsia="Times New Roman" w:hAnsi="Consolas"/>
+                <w:color w:val="CCCCCC"/>
+                <w:sz w:val="21"/>
+                <w:szCs w:val="21"/>
+                <w:lang w:eastAsia="ko-KR"/>
+              </w:rPr>
+            </w:pPr>
+            <w:r>
+              <w:rPr>
+                <w:rFonts w:ascii="Consolas" w:eastAsia="Times New Roman" w:hAnsi="Consolas"/>
+                <w:color w:val="CCCCCC"/>
+                <w:sz w:val="21"/>
+                <w:szCs w:val="21"/>
+                <w:lang w:eastAsia="ko-KR"/>
+              </w:rPr>
+              <w:t xml:space="preserve">                </w:t>
+            </w:r>
+            <w:r>
+              <w:rPr>
+                <w:rFonts w:ascii="Consolas" w:eastAsia="Times New Roman" w:hAnsi="Consolas"/>
+                <w:color w:val="B5CEA8"/>
+                <w:sz w:val="21"/>
+                <w:szCs w:val="21"/>
+                <w:lang w:eastAsia="ko-KR"/>
+              </w:rPr>
+              <w:t>4'h</w:t>
+            </w:r>
+            <w:proofErr w:type="gramStart"/>
+            <w:r>
+              <w:rPr>
+                <w:rFonts w:ascii="Consolas" w:eastAsia="Times New Roman" w:hAnsi="Consolas"/>
+                <w:color w:val="B5CEA8"/>
+                <w:sz w:val="21"/>
+                <w:szCs w:val="21"/>
+                <w:lang w:eastAsia="ko-KR"/>
+              </w:rPr>
+              <w:t>09</w:t>
+            </w:r>
+            <w:r>
+              <w:rPr>
+                <w:rFonts w:ascii="Consolas" w:eastAsia="Times New Roman" w:hAnsi="Consolas"/>
+                <w:color w:val="CCCCCC"/>
+                <w:sz w:val="21"/>
+                <w:szCs w:val="21"/>
+                <w:lang w:eastAsia="ko-KR"/>
+              </w:rPr>
+              <w:t xml:space="preserve"> </w:t>
+            </w:r>
+            <w:r>
+              <w:rPr>
+                <w:rFonts w:ascii="Consolas" w:eastAsia="Times New Roman" w:hAnsi="Consolas"/>
+                <w:color w:val="D4D4D4"/>
+                <w:sz w:val="21"/>
+                <w:szCs w:val="21"/>
+                <w:lang w:eastAsia="ko-KR"/>
+              </w:rPr>
+              <w:t>:</w:t>
+            </w:r>
+            <w:proofErr w:type="gramEnd"/>
+            <w:r>
+              <w:rPr>
+                <w:rFonts w:ascii="Consolas" w:eastAsia="Times New Roman" w:hAnsi="Consolas"/>
+                <w:color w:val="CCCCCC"/>
+                <w:sz w:val="21"/>
+                <w:szCs w:val="21"/>
+                <w:lang w:eastAsia="ko-KR"/>
+              </w:rPr>
+              <w:t xml:space="preserve"> </w:t>
+            </w:r>
+            <w:proofErr w:type="spellStart"/>
+            <w:r>
+              <w:rPr>
+                <w:rFonts w:ascii="Consolas" w:eastAsia="Times New Roman" w:hAnsi="Consolas"/>
+                <w:color w:val="9CDCFE"/>
+                <w:sz w:val="21"/>
+                <w:szCs w:val="21"/>
+                <w:lang w:eastAsia="ko-KR"/>
+              </w:rPr>
+              <w:t>leds</w:t>
+            </w:r>
+            <w:proofErr w:type="spellEnd"/>
+            <w:r>
+              <w:rPr>
+                <w:rFonts w:ascii="Consolas" w:eastAsia="Times New Roman" w:hAnsi="Consolas"/>
+                <w:color w:val="CCCCCC"/>
+                <w:sz w:val="21"/>
+                <w:szCs w:val="21"/>
+                <w:lang w:eastAsia="ko-KR"/>
+              </w:rPr>
+              <w:t xml:space="preserve"> </w:t>
+            </w:r>
+            <w:r>
+              <w:rPr>
+                <w:rFonts w:ascii="Consolas" w:eastAsia="Times New Roman" w:hAnsi="Consolas"/>
+                <w:color w:val="D4D4D4"/>
+                <w:sz w:val="21"/>
+                <w:szCs w:val="21"/>
+                <w:lang w:eastAsia="ko-KR"/>
+              </w:rPr>
+              <w:t>=</w:t>
+            </w:r>
+            <w:r>
+              <w:rPr>
+                <w:rFonts w:ascii="Consolas" w:eastAsia="Times New Roman" w:hAnsi="Consolas"/>
+                <w:color w:val="CCCCCC"/>
+                <w:sz w:val="21"/>
+                <w:szCs w:val="21"/>
+                <w:lang w:eastAsia="ko-KR"/>
+              </w:rPr>
+              <w:t xml:space="preserve"> </w:t>
+            </w:r>
+            <w:r>
+              <w:rPr>
+                <w:rFonts w:ascii="Consolas" w:eastAsia="Times New Roman" w:hAnsi="Consolas"/>
+                <w:color w:val="B5CEA8"/>
+                <w:sz w:val="21"/>
+                <w:szCs w:val="21"/>
+                <w:lang w:eastAsia="ko-KR"/>
+              </w:rPr>
+              <w:t>8'h67</w:t>
+            </w:r>
+            <w:r>
+              <w:rPr>
+                <w:rFonts w:ascii="Consolas" w:eastAsia="Times New Roman" w:hAnsi="Consolas"/>
+                <w:color w:val="CCCCCC"/>
+                <w:sz w:val="21"/>
+                <w:szCs w:val="21"/>
+                <w:lang w:eastAsia="ko-KR"/>
+              </w:rPr>
+              <w:t xml:space="preserve">;       </w:t>
+            </w:r>
+            <w:r>
+              <w:rPr>
+                <w:rFonts w:ascii="Consolas" w:eastAsia="Times New Roman" w:hAnsi="Consolas"/>
+                <w:color w:val="6A9955"/>
+                <w:sz w:val="21"/>
+                <w:szCs w:val="21"/>
+                <w:lang w:eastAsia="ko-KR"/>
+              </w:rPr>
+              <w:t>// display 9</w:t>
+            </w:r>
+          </w:p>
+          <w:p>
+            <w:pPr>
+              <w:shd w:val="clear" w:color="auto" w:fill="1F1F1F"/>
+              <w:spacing w:before="0" w:after="0" w:line="285" w:lineRule="atLeast"/>
+              <w:rPr>
+                <w:rFonts w:ascii="Consolas" w:eastAsia="Times New Roman" w:hAnsi="Consolas"/>
+                <w:color w:val="CCCCCC"/>
+                <w:sz w:val="21"/>
+                <w:szCs w:val="21"/>
+                <w:lang w:eastAsia="ko-KR"/>
+              </w:rPr>
+            </w:pPr>
+            <w:r>
+              <w:rPr>
+                <w:rFonts w:ascii="Consolas" w:eastAsia="Times New Roman" w:hAnsi="Consolas"/>
+                <w:color w:val="CCCCCC"/>
+                <w:sz w:val="21"/>
+                <w:szCs w:val="21"/>
+                <w:lang w:eastAsia="ko-KR"/>
+              </w:rPr>
+              <w:t xml:space="preserve">                </w:t>
+            </w:r>
+            <w:r>
+              <w:rPr>
+                <w:rFonts w:ascii="Consolas" w:eastAsia="Times New Roman" w:hAnsi="Consolas"/>
+                <w:color w:val="B5CEA8"/>
+                <w:sz w:val="21"/>
+                <w:szCs w:val="21"/>
+                <w:lang w:eastAsia="ko-KR"/>
+              </w:rPr>
+              <w:t>4'h0</w:t>
+            </w:r>
+            <w:proofErr w:type="gramStart"/>
+            <w:r>
+              <w:rPr>
+                <w:rFonts w:ascii="Consolas" w:eastAsia="Times New Roman" w:hAnsi="Consolas"/>
+                <w:color w:val="B5CEA8"/>
+                <w:sz w:val="21"/>
+                <w:szCs w:val="21"/>
+                <w:lang w:eastAsia="ko-KR"/>
+              </w:rPr>
+              <w:t>A</w:t>
+            </w:r>
+            <w:r>
+              <w:rPr>
+                <w:rFonts w:ascii="Consolas" w:eastAsia="Times New Roman" w:hAnsi="Consolas"/>
+                <w:color w:val="CCCCCC"/>
+                <w:sz w:val="21"/>
+                <w:szCs w:val="21"/>
+                <w:lang w:eastAsia="ko-KR"/>
+              </w:rPr>
+              <w:t xml:space="preserve"> </w:t>
+            </w:r>
+            <w:r>
+              <w:rPr>
+                <w:rFonts w:ascii="Consolas" w:eastAsia="Times New Roman" w:hAnsi="Consolas"/>
+                <w:color w:val="D4D4D4"/>
+                <w:sz w:val="21"/>
+                <w:szCs w:val="21"/>
+                <w:lang w:eastAsia="ko-KR"/>
+              </w:rPr>
+              <w:t>:</w:t>
+            </w:r>
+            <w:proofErr w:type="gramEnd"/>
+            <w:r>
+              <w:rPr>
+                <w:rFonts w:ascii="Consolas" w:eastAsia="Times New Roman" w:hAnsi="Consolas"/>
+                <w:color w:val="CCCCCC"/>
+                <w:sz w:val="21"/>
+                <w:szCs w:val="21"/>
+                <w:lang w:eastAsia="ko-KR"/>
+              </w:rPr>
+              <w:t xml:space="preserve"> </w:t>
+            </w:r>
+            <w:proofErr w:type="spellStart"/>
+            <w:r>
+              <w:rPr>
+                <w:rFonts w:ascii="Consolas" w:eastAsia="Times New Roman" w:hAnsi="Consolas"/>
+                <w:color w:val="9CDCFE"/>
+                <w:sz w:val="21"/>
+                <w:szCs w:val="21"/>
+                <w:lang w:eastAsia="ko-KR"/>
+              </w:rPr>
+              <w:t>leds</w:t>
+            </w:r>
+            <w:proofErr w:type="spellEnd"/>
+            <w:r>
+              <w:rPr>
+                <w:rFonts w:ascii="Consolas" w:eastAsia="Times New Roman" w:hAnsi="Consolas"/>
+                <w:color w:val="CCCCCC"/>
+                <w:sz w:val="21"/>
+                <w:szCs w:val="21"/>
+                <w:lang w:eastAsia="ko-KR"/>
+              </w:rPr>
+              <w:t xml:space="preserve"> </w:t>
+            </w:r>
+            <w:r>
+              <w:rPr>
+                <w:rFonts w:ascii="Consolas" w:eastAsia="Times New Roman" w:hAnsi="Consolas"/>
+                <w:color w:val="D4D4D4"/>
+                <w:sz w:val="21"/>
+                <w:szCs w:val="21"/>
+                <w:lang w:eastAsia="ko-KR"/>
+              </w:rPr>
+              <w:t>=</w:t>
+            </w:r>
+            <w:r>
+              <w:rPr>
+                <w:rFonts w:ascii="Consolas" w:eastAsia="Times New Roman" w:hAnsi="Consolas"/>
+                <w:color w:val="CCCCCC"/>
+                <w:sz w:val="21"/>
+                <w:szCs w:val="21"/>
+                <w:lang w:eastAsia="ko-KR"/>
+              </w:rPr>
+              <w:t xml:space="preserve"> </w:t>
+            </w:r>
+            <w:r>
+              <w:rPr>
+                <w:rFonts w:ascii="Consolas" w:eastAsia="Times New Roman" w:hAnsi="Consolas"/>
+                <w:color w:val="B5CEA8"/>
+                <w:sz w:val="21"/>
+                <w:szCs w:val="21"/>
+                <w:lang w:eastAsia="ko-KR"/>
+              </w:rPr>
+              <w:t>8'h77</w:t>
+            </w:r>
+            <w:r>
+              <w:rPr>
+                <w:rFonts w:ascii="Consolas" w:eastAsia="Times New Roman" w:hAnsi="Consolas"/>
+                <w:color w:val="CCCCCC"/>
+                <w:sz w:val="21"/>
+                <w:szCs w:val="21"/>
+                <w:lang w:eastAsia="ko-KR"/>
+              </w:rPr>
+              <w:t xml:space="preserve">;       </w:t>
+            </w:r>
+            <w:r>
+              <w:rPr>
+                <w:rFonts w:ascii="Consolas" w:eastAsia="Times New Roman" w:hAnsi="Consolas"/>
+                <w:color w:val="6A9955"/>
+                <w:sz w:val="21"/>
+                <w:szCs w:val="21"/>
+                <w:lang w:eastAsia="ko-KR"/>
+              </w:rPr>
+              <w:t>// display A</w:t>
+            </w:r>
+          </w:p>
+          <w:p>
+            <w:pPr>
+              <w:shd w:val="clear" w:color="auto" w:fill="1F1F1F"/>
+              <w:spacing w:before="0" w:after="0" w:line="285" w:lineRule="atLeast"/>
+              <w:rPr>
+                <w:rFonts w:ascii="Consolas" w:eastAsia="Times New Roman" w:hAnsi="Consolas"/>
+                <w:color w:val="CCCCCC"/>
+                <w:sz w:val="21"/>
+                <w:szCs w:val="21"/>
+                <w:lang w:eastAsia="ko-KR"/>
+              </w:rPr>
+            </w:pPr>
+            <w:r>
+              <w:rPr>
+                <w:rFonts w:ascii="Consolas" w:eastAsia="Times New Roman" w:hAnsi="Consolas"/>
+                <w:color w:val="CCCCCC"/>
+                <w:sz w:val="21"/>
+                <w:szCs w:val="21"/>
+                <w:lang w:eastAsia="ko-KR"/>
+              </w:rPr>
+              <w:t xml:space="preserve">                </w:t>
+            </w:r>
+            <w:r>
+              <w:rPr>
+                <w:rFonts w:ascii="Consolas" w:eastAsia="Times New Roman" w:hAnsi="Consolas"/>
+                <w:color w:val="B5CEA8"/>
+                <w:sz w:val="21"/>
+                <w:szCs w:val="21"/>
+                <w:lang w:eastAsia="ko-KR"/>
+              </w:rPr>
+              <w:t>4'h0</w:t>
+            </w:r>
+            <w:proofErr w:type="gramStart"/>
+            <w:r>
+              <w:rPr>
+                <w:rFonts w:ascii="Consolas" w:eastAsia="Times New Roman" w:hAnsi="Consolas"/>
+                <w:color w:val="B5CEA8"/>
+                <w:sz w:val="21"/>
+                <w:szCs w:val="21"/>
+                <w:lang w:eastAsia="ko-KR"/>
+              </w:rPr>
+              <w:t>B</w:t>
+            </w:r>
+            <w:r>
+              <w:rPr>
+                <w:rFonts w:ascii="Consolas" w:eastAsia="Times New Roman" w:hAnsi="Consolas"/>
+                <w:color w:val="CCCCCC"/>
+                <w:sz w:val="21"/>
+                <w:szCs w:val="21"/>
+                <w:lang w:eastAsia="ko-KR"/>
+              </w:rPr>
+              <w:t xml:space="preserve"> </w:t>
+            </w:r>
+            <w:r>
+              <w:rPr>
+                <w:rFonts w:ascii="Consolas" w:eastAsia="Times New Roman" w:hAnsi="Consolas"/>
+                <w:color w:val="D4D4D4"/>
+                <w:sz w:val="21"/>
+                <w:szCs w:val="21"/>
+                <w:lang w:eastAsia="ko-KR"/>
+              </w:rPr>
+              <w:t>:</w:t>
+            </w:r>
+            <w:proofErr w:type="gramEnd"/>
+            <w:r>
+              <w:rPr>
+                <w:rFonts w:ascii="Consolas" w:eastAsia="Times New Roman" w:hAnsi="Consolas"/>
+                <w:color w:val="CCCCCC"/>
+                <w:sz w:val="21"/>
+                <w:szCs w:val="21"/>
+                <w:lang w:eastAsia="ko-KR"/>
+              </w:rPr>
+              <w:t xml:space="preserve"> </w:t>
+            </w:r>
+            <w:proofErr w:type="spellStart"/>
+            <w:r>
+              <w:rPr>
+                <w:rFonts w:ascii="Consolas" w:eastAsia="Times New Roman" w:hAnsi="Consolas"/>
+                <w:color w:val="9CDCFE"/>
+                <w:sz w:val="21"/>
+                <w:szCs w:val="21"/>
+                <w:lang w:eastAsia="ko-KR"/>
+              </w:rPr>
+              <w:t>leds</w:t>
+            </w:r>
+            <w:proofErr w:type="spellEnd"/>
+            <w:r>
+              <w:rPr>
+                <w:rFonts w:ascii="Consolas" w:eastAsia="Times New Roman" w:hAnsi="Consolas"/>
+                <w:color w:val="CCCCCC"/>
+                <w:sz w:val="21"/>
+                <w:szCs w:val="21"/>
+                <w:lang w:eastAsia="ko-KR"/>
+              </w:rPr>
+              <w:t xml:space="preserve"> </w:t>
+            </w:r>
+            <w:r>
+              <w:rPr>
+                <w:rFonts w:ascii="Consolas" w:eastAsia="Times New Roman" w:hAnsi="Consolas"/>
+                <w:color w:val="D4D4D4"/>
+                <w:sz w:val="21"/>
+                <w:szCs w:val="21"/>
+                <w:lang w:eastAsia="ko-KR"/>
+              </w:rPr>
+              <w:t>=</w:t>
+            </w:r>
+            <w:r>
+              <w:rPr>
+                <w:rFonts w:ascii="Consolas" w:eastAsia="Times New Roman" w:hAnsi="Consolas"/>
+                <w:color w:val="CCCCCC"/>
+                <w:sz w:val="21"/>
+                <w:szCs w:val="21"/>
+                <w:lang w:eastAsia="ko-KR"/>
+              </w:rPr>
+              <w:t xml:space="preserve"> </w:t>
+            </w:r>
+            <w:r>
+              <w:rPr>
+                <w:rFonts w:ascii="Consolas" w:eastAsia="Times New Roman" w:hAnsi="Consolas"/>
+                <w:color w:val="B5CEA8"/>
+                <w:sz w:val="21"/>
+                <w:szCs w:val="21"/>
+                <w:lang w:eastAsia="ko-KR"/>
+              </w:rPr>
+              <w:t>8'h7C</w:t>
+            </w:r>
+            <w:r>
+              <w:rPr>
+                <w:rFonts w:ascii="Consolas" w:eastAsia="Times New Roman" w:hAnsi="Consolas"/>
+                <w:color w:val="CCCCCC"/>
+                <w:sz w:val="21"/>
+                <w:szCs w:val="21"/>
+                <w:lang w:eastAsia="ko-KR"/>
+              </w:rPr>
+              <w:t xml:space="preserve">;       </w:t>
+            </w:r>
+            <w:r>
+              <w:rPr>
+                <w:rFonts w:ascii="Consolas" w:eastAsia="Times New Roman" w:hAnsi="Consolas"/>
+                <w:color w:val="6A9955"/>
+                <w:sz w:val="21"/>
+                <w:szCs w:val="21"/>
+                <w:lang w:eastAsia="ko-KR"/>
+              </w:rPr>
+              <w:t>// display b</w:t>
+            </w:r>
+          </w:p>
+          <w:p>
+            <w:pPr>
+              <w:shd w:val="clear" w:color="auto" w:fill="1F1F1F"/>
+              <w:spacing w:before="0" w:after="0" w:line="285" w:lineRule="atLeast"/>
+              <w:rPr>
+                <w:rFonts w:ascii="Consolas" w:eastAsia="Times New Roman" w:hAnsi="Consolas"/>
+                <w:color w:val="CCCCCC"/>
+                <w:sz w:val="21"/>
+                <w:szCs w:val="21"/>
+                <w:lang w:eastAsia="ko-KR"/>
+              </w:rPr>
+            </w:pPr>
+            <w:r>
+              <w:rPr>
+                <w:rFonts w:ascii="Consolas" w:eastAsia="Times New Roman" w:hAnsi="Consolas"/>
+                <w:color w:val="CCCCCC"/>
+                <w:sz w:val="21"/>
+                <w:szCs w:val="21"/>
+                <w:lang w:eastAsia="ko-KR"/>
+              </w:rPr>
+              <w:t xml:space="preserve">                </w:t>
+            </w:r>
+            <w:r>
+              <w:rPr>
+                <w:rFonts w:ascii="Consolas" w:eastAsia="Times New Roman" w:hAnsi="Consolas"/>
+                <w:color w:val="B5CEA8"/>
+                <w:sz w:val="21"/>
+                <w:szCs w:val="21"/>
+                <w:lang w:eastAsia="ko-KR"/>
+              </w:rPr>
+              <w:t>4'h0</w:t>
+            </w:r>
+            <w:proofErr w:type="gramStart"/>
+            <w:r>
+              <w:rPr>
+                <w:rFonts w:ascii="Consolas" w:eastAsia="Times New Roman" w:hAnsi="Consolas"/>
+                <w:color w:val="B5CEA8"/>
+                <w:sz w:val="21"/>
+                <w:szCs w:val="21"/>
+                <w:lang w:eastAsia="ko-KR"/>
+              </w:rPr>
+              <w:t>C</w:t>
+            </w:r>
+            <w:r>
+              <w:rPr>
+                <w:rFonts w:ascii="Consolas" w:eastAsia="Times New Roman" w:hAnsi="Consolas"/>
+                <w:color w:val="CCCCCC"/>
+                <w:sz w:val="21"/>
+                <w:szCs w:val="21"/>
+                <w:lang w:eastAsia="ko-KR"/>
+              </w:rPr>
+              <w:t xml:space="preserve"> </w:t>
+            </w:r>
+            <w:r>
+              <w:rPr>
+                <w:rFonts w:ascii="Consolas" w:eastAsia="Times New Roman" w:hAnsi="Consolas"/>
+                <w:color w:val="D4D4D4"/>
+                <w:sz w:val="21"/>
+                <w:szCs w:val="21"/>
+                <w:lang w:eastAsia="ko-KR"/>
+              </w:rPr>
+              <w:t>:</w:t>
+            </w:r>
+            <w:proofErr w:type="gramEnd"/>
+            <w:r>
+              <w:rPr>
+                <w:rFonts w:ascii="Consolas" w:eastAsia="Times New Roman" w:hAnsi="Consolas"/>
+                <w:color w:val="CCCCCC"/>
+                <w:sz w:val="21"/>
+                <w:szCs w:val="21"/>
+                <w:lang w:eastAsia="ko-KR"/>
+              </w:rPr>
+              <w:t xml:space="preserve"> </w:t>
+            </w:r>
+            <w:proofErr w:type="spellStart"/>
+            <w:r>
+              <w:rPr>
+                <w:rFonts w:ascii="Consolas" w:eastAsia="Times New Roman" w:hAnsi="Consolas"/>
+                <w:color w:val="9CDCFE"/>
+                <w:sz w:val="21"/>
+                <w:szCs w:val="21"/>
+                <w:lang w:eastAsia="ko-KR"/>
+              </w:rPr>
+              <w:t>leds</w:t>
+            </w:r>
+            <w:proofErr w:type="spellEnd"/>
+            <w:r>
+              <w:rPr>
+                <w:rFonts w:ascii="Consolas" w:eastAsia="Times New Roman" w:hAnsi="Consolas"/>
+                <w:color w:val="CCCCCC"/>
+                <w:sz w:val="21"/>
+                <w:szCs w:val="21"/>
+                <w:lang w:eastAsia="ko-KR"/>
+              </w:rPr>
+              <w:t xml:space="preserve"> </w:t>
+            </w:r>
+            <w:r>
+              <w:rPr>
+                <w:rFonts w:ascii="Consolas" w:eastAsia="Times New Roman" w:hAnsi="Consolas"/>
+                <w:color w:val="D4D4D4"/>
+                <w:sz w:val="21"/>
+                <w:szCs w:val="21"/>
+                <w:lang w:eastAsia="ko-KR"/>
+              </w:rPr>
+              <w:t>=</w:t>
+            </w:r>
+            <w:r>
+              <w:rPr>
+                <w:rFonts w:ascii="Consolas" w:eastAsia="Times New Roman" w:hAnsi="Consolas"/>
+                <w:color w:val="CCCCCC"/>
+                <w:sz w:val="21"/>
+                <w:szCs w:val="21"/>
+                <w:lang w:eastAsia="ko-KR"/>
+              </w:rPr>
+              <w:t xml:space="preserve"> </w:t>
+            </w:r>
+            <w:r>
+              <w:rPr>
+                <w:rFonts w:ascii="Consolas" w:eastAsia="Times New Roman" w:hAnsi="Consolas"/>
+                <w:color w:val="B5CEA8"/>
+                <w:sz w:val="21"/>
+                <w:szCs w:val="21"/>
+                <w:lang w:eastAsia="ko-KR"/>
+              </w:rPr>
+              <w:t>8'h39</w:t>
+            </w:r>
+            <w:r>
+              <w:rPr>
+                <w:rFonts w:ascii="Consolas" w:eastAsia="Times New Roman" w:hAnsi="Consolas"/>
+                <w:color w:val="CCCCCC"/>
+                <w:sz w:val="21"/>
+                <w:szCs w:val="21"/>
+                <w:lang w:eastAsia="ko-KR"/>
+              </w:rPr>
+              <w:t xml:space="preserve">;       </w:t>
+            </w:r>
+            <w:r>
+              <w:rPr>
+                <w:rFonts w:ascii="Consolas" w:eastAsia="Times New Roman" w:hAnsi="Consolas"/>
+                <w:color w:val="6A9955"/>
+                <w:sz w:val="21"/>
+                <w:szCs w:val="21"/>
+                <w:lang w:eastAsia="ko-KR"/>
+              </w:rPr>
+              <w:t>// display C</w:t>
+            </w:r>
+          </w:p>
+          <w:p>
+            <w:pPr>
+              <w:shd w:val="clear" w:color="auto" w:fill="1F1F1F"/>
+              <w:spacing w:before="0" w:after="0" w:line="285" w:lineRule="atLeast"/>
+              <w:rPr>
+                <w:rFonts w:ascii="Consolas" w:eastAsia="Times New Roman" w:hAnsi="Consolas"/>
+                <w:color w:val="CCCCCC"/>
+                <w:sz w:val="21"/>
+                <w:szCs w:val="21"/>
+                <w:lang w:eastAsia="ko-KR"/>
+              </w:rPr>
+            </w:pPr>
+            <w:r>
+              <w:rPr>
+                <w:rFonts w:ascii="Consolas" w:eastAsia="Times New Roman" w:hAnsi="Consolas"/>
+                <w:color w:val="CCCCCC"/>
+                <w:sz w:val="21"/>
+                <w:szCs w:val="21"/>
+                <w:lang w:eastAsia="ko-KR"/>
+              </w:rPr>
+              <w:t xml:space="preserve">                </w:t>
+            </w:r>
+            <w:r>
+              <w:rPr>
+                <w:rFonts w:ascii="Consolas" w:eastAsia="Times New Roman" w:hAnsi="Consolas"/>
+                <w:color w:val="B5CEA8"/>
+                <w:sz w:val="21"/>
+                <w:szCs w:val="21"/>
+                <w:lang w:eastAsia="ko-KR"/>
+              </w:rPr>
+              <w:t>4'h0</w:t>
+            </w:r>
+            <w:proofErr w:type="gramStart"/>
+            <w:r>
+              <w:rPr>
+                <w:rFonts w:ascii="Consolas" w:eastAsia="Times New Roman" w:hAnsi="Consolas"/>
+                <w:color w:val="B5CEA8"/>
+                <w:sz w:val="21"/>
+                <w:szCs w:val="21"/>
+                <w:lang w:eastAsia="ko-KR"/>
+              </w:rPr>
+              <w:t>D</w:t>
+            </w:r>
+            <w:r>
+              <w:rPr>
+                <w:rFonts w:ascii="Consolas" w:eastAsia="Times New Roman" w:hAnsi="Consolas"/>
+                <w:color w:val="CCCCCC"/>
+                <w:sz w:val="21"/>
+                <w:szCs w:val="21"/>
+                <w:lang w:eastAsia="ko-KR"/>
+              </w:rPr>
+              <w:t xml:space="preserve"> </w:t>
+            </w:r>
+            <w:r>
+              <w:rPr>
+                <w:rFonts w:ascii="Consolas" w:eastAsia="Times New Roman" w:hAnsi="Consolas"/>
+                <w:color w:val="D4D4D4"/>
+                <w:sz w:val="21"/>
+                <w:szCs w:val="21"/>
+                <w:lang w:eastAsia="ko-KR"/>
+              </w:rPr>
+              <w:t>:</w:t>
+            </w:r>
+            <w:proofErr w:type="gramEnd"/>
+            <w:r>
+              <w:rPr>
+                <w:rFonts w:ascii="Consolas" w:eastAsia="Times New Roman" w:hAnsi="Consolas"/>
+                <w:color w:val="CCCCCC"/>
+                <w:sz w:val="21"/>
+                <w:szCs w:val="21"/>
+                <w:lang w:eastAsia="ko-KR"/>
+              </w:rPr>
+              <w:t xml:space="preserve"> </w:t>
+            </w:r>
+            <w:proofErr w:type="spellStart"/>
+            <w:r>
+              <w:rPr>
+                <w:rFonts w:ascii="Consolas" w:eastAsia="Times New Roman" w:hAnsi="Consolas"/>
+                <w:color w:val="9CDCFE"/>
+                <w:sz w:val="21"/>
+                <w:szCs w:val="21"/>
+                <w:lang w:eastAsia="ko-KR"/>
+              </w:rPr>
+              <w:t>leds</w:t>
+            </w:r>
+            <w:proofErr w:type="spellEnd"/>
+            <w:r>
+              <w:rPr>
+                <w:rFonts w:ascii="Consolas" w:eastAsia="Times New Roman" w:hAnsi="Consolas"/>
+                <w:color w:val="CCCCCC"/>
+                <w:sz w:val="21"/>
+                <w:szCs w:val="21"/>
+                <w:lang w:eastAsia="ko-KR"/>
+              </w:rPr>
+              <w:t xml:space="preserve"> </w:t>
+            </w:r>
+            <w:r>
+              <w:rPr>
+                <w:rFonts w:ascii="Consolas" w:eastAsia="Times New Roman" w:hAnsi="Consolas"/>
+                <w:color w:val="D4D4D4"/>
+                <w:sz w:val="21"/>
+                <w:szCs w:val="21"/>
+                <w:lang w:eastAsia="ko-KR"/>
+              </w:rPr>
+              <w:t>=</w:t>
+            </w:r>
+            <w:r>
+              <w:rPr>
+                <w:rFonts w:ascii="Consolas" w:eastAsia="Times New Roman" w:hAnsi="Consolas"/>
+                <w:color w:val="CCCCCC"/>
+                <w:sz w:val="21"/>
+                <w:szCs w:val="21"/>
+                <w:lang w:eastAsia="ko-KR"/>
+              </w:rPr>
+              <w:t xml:space="preserve"> </w:t>
+            </w:r>
+            <w:r>
+              <w:rPr>
+                <w:rFonts w:ascii="Consolas" w:eastAsia="Times New Roman" w:hAnsi="Consolas"/>
+                <w:color w:val="B5CEA8"/>
+                <w:sz w:val="21"/>
+                <w:szCs w:val="21"/>
+                <w:lang w:eastAsia="ko-KR"/>
+              </w:rPr>
+              <w:t>8'h5E</w:t>
+            </w:r>
+            <w:r>
+              <w:rPr>
+                <w:rFonts w:ascii="Consolas" w:eastAsia="Times New Roman" w:hAnsi="Consolas"/>
+                <w:color w:val="CCCCCC"/>
+                <w:sz w:val="21"/>
+                <w:szCs w:val="21"/>
+                <w:lang w:eastAsia="ko-KR"/>
+              </w:rPr>
+              <w:t xml:space="preserve">;       </w:t>
+            </w:r>
+            <w:r>
+              <w:rPr>
+                <w:rFonts w:ascii="Consolas" w:eastAsia="Times New Roman" w:hAnsi="Consolas"/>
+                <w:color w:val="6A9955"/>
+                <w:sz w:val="21"/>
+                <w:szCs w:val="21"/>
+                <w:lang w:eastAsia="ko-KR"/>
+              </w:rPr>
+              <w:t>// display d</w:t>
+            </w:r>
+          </w:p>
+          <w:p>
+            <w:pPr>
+              <w:shd w:val="clear" w:color="auto" w:fill="1F1F1F"/>
+              <w:spacing w:before="0" w:after="0" w:line="285" w:lineRule="atLeast"/>
+              <w:rPr>
+                <w:rFonts w:ascii="Consolas" w:eastAsia="Times New Roman" w:hAnsi="Consolas"/>
+                <w:color w:val="CCCCCC"/>
+                <w:sz w:val="21"/>
+                <w:szCs w:val="21"/>
+                <w:lang w:eastAsia="ko-KR"/>
+              </w:rPr>
+            </w:pPr>
+            <w:r>
+              <w:rPr>
+                <w:rFonts w:ascii="Consolas" w:eastAsia="Times New Roman" w:hAnsi="Consolas"/>
+                <w:color w:val="CCCCCC"/>
+                <w:sz w:val="21"/>
+                <w:szCs w:val="21"/>
+                <w:lang w:eastAsia="ko-KR"/>
+              </w:rPr>
+              <w:t xml:space="preserve">                </w:t>
+            </w:r>
+            <w:r>
+              <w:rPr>
+                <w:rFonts w:ascii="Consolas" w:eastAsia="Times New Roman" w:hAnsi="Consolas"/>
+                <w:color w:val="B5CEA8"/>
+                <w:sz w:val="21"/>
+                <w:szCs w:val="21"/>
+                <w:lang w:eastAsia="ko-KR"/>
+              </w:rPr>
+              <w:t>4'h0</w:t>
+            </w:r>
+            <w:proofErr w:type="gramStart"/>
+            <w:r>
+              <w:rPr>
+                <w:rFonts w:ascii="Consolas" w:eastAsia="Times New Roman" w:hAnsi="Consolas"/>
+                <w:color w:val="B5CEA8"/>
+                <w:sz w:val="21"/>
+                <w:szCs w:val="21"/>
+                <w:lang w:eastAsia="ko-KR"/>
+              </w:rPr>
+              <w:t>E</w:t>
+            </w:r>
+            <w:r>
+              <w:rPr>
+                <w:rFonts w:ascii="Consolas" w:eastAsia="Times New Roman" w:hAnsi="Consolas"/>
+                <w:color w:val="CCCCCC"/>
+                <w:sz w:val="21"/>
+                <w:szCs w:val="21"/>
+                <w:lang w:eastAsia="ko-KR"/>
+              </w:rPr>
+              <w:t xml:space="preserve"> </w:t>
+            </w:r>
+            <w:r>
+              <w:rPr>
+                <w:rFonts w:ascii="Consolas" w:eastAsia="Times New Roman" w:hAnsi="Consolas"/>
+                <w:color w:val="D4D4D4"/>
+                <w:sz w:val="21"/>
+                <w:szCs w:val="21"/>
+                <w:lang w:eastAsia="ko-KR"/>
+              </w:rPr>
+              <w:t>:</w:t>
+            </w:r>
+            <w:proofErr w:type="gramEnd"/>
+            <w:r>
+              <w:rPr>
+                <w:rFonts w:ascii="Consolas" w:eastAsia="Times New Roman" w:hAnsi="Consolas"/>
+                <w:color w:val="CCCCCC"/>
+                <w:sz w:val="21"/>
+                <w:szCs w:val="21"/>
+                <w:lang w:eastAsia="ko-KR"/>
+              </w:rPr>
+              <w:t xml:space="preserve"> </w:t>
+            </w:r>
+            <w:proofErr w:type="spellStart"/>
+            <w:r>
+              <w:rPr>
+                <w:rFonts w:ascii="Consolas" w:eastAsia="Times New Roman" w:hAnsi="Consolas"/>
+                <w:color w:val="9CDCFE"/>
+                <w:sz w:val="21"/>
+                <w:szCs w:val="21"/>
+                <w:lang w:eastAsia="ko-KR"/>
+              </w:rPr>
+              <w:t>leds</w:t>
+            </w:r>
+            <w:proofErr w:type="spellEnd"/>
+            <w:r>
+              <w:rPr>
+                <w:rFonts w:ascii="Consolas" w:eastAsia="Times New Roman" w:hAnsi="Consolas"/>
+                <w:color w:val="CCCCCC"/>
+                <w:sz w:val="21"/>
+                <w:szCs w:val="21"/>
+                <w:lang w:eastAsia="ko-KR"/>
+              </w:rPr>
+              <w:t xml:space="preserve"> </w:t>
+            </w:r>
+            <w:r>
+              <w:rPr>
+                <w:rFonts w:ascii="Consolas" w:eastAsia="Times New Roman" w:hAnsi="Consolas"/>
+                <w:color w:val="D4D4D4"/>
+                <w:sz w:val="21"/>
+                <w:szCs w:val="21"/>
+                <w:lang w:eastAsia="ko-KR"/>
+              </w:rPr>
+              <w:t>=</w:t>
+            </w:r>
+            <w:r>
+              <w:rPr>
+                <w:rFonts w:ascii="Consolas" w:eastAsia="Times New Roman" w:hAnsi="Consolas"/>
+                <w:color w:val="CCCCCC"/>
+                <w:sz w:val="21"/>
+                <w:szCs w:val="21"/>
+                <w:lang w:eastAsia="ko-KR"/>
+              </w:rPr>
+              <w:t xml:space="preserve"> </w:t>
+            </w:r>
+            <w:r>
+              <w:rPr>
+                <w:rFonts w:ascii="Consolas" w:eastAsia="Times New Roman" w:hAnsi="Consolas"/>
+                <w:color w:val="B5CEA8"/>
+                <w:sz w:val="21"/>
+                <w:szCs w:val="21"/>
+                <w:lang w:eastAsia="ko-KR"/>
+              </w:rPr>
+              <w:t>8'h79</w:t>
+            </w:r>
+            <w:r>
+              <w:rPr>
+                <w:rFonts w:ascii="Consolas" w:eastAsia="Times New Roman" w:hAnsi="Consolas"/>
+                <w:color w:val="CCCCCC"/>
+                <w:sz w:val="21"/>
+                <w:szCs w:val="21"/>
+                <w:lang w:eastAsia="ko-KR"/>
+              </w:rPr>
+              <w:t xml:space="preserve">;       </w:t>
+            </w:r>
+            <w:r>
+              <w:rPr>
+                <w:rFonts w:ascii="Consolas" w:eastAsia="Times New Roman" w:hAnsi="Consolas"/>
+                <w:color w:val="6A9955"/>
+                <w:sz w:val="21"/>
+                <w:szCs w:val="21"/>
+                <w:lang w:eastAsia="ko-KR"/>
+              </w:rPr>
+              <w:t>// display E</w:t>
+            </w:r>
+          </w:p>
+          <w:p>
+            <w:pPr>
+              <w:shd w:val="clear" w:color="auto" w:fill="1F1F1F"/>
+              <w:spacing w:before="0" w:after="0" w:line="285" w:lineRule="atLeast"/>
+              <w:rPr>
+                <w:rFonts w:ascii="Consolas" w:eastAsia="Times New Roman" w:hAnsi="Consolas"/>
+                <w:color w:val="CCCCCC"/>
+                <w:sz w:val="21"/>
+                <w:szCs w:val="21"/>
+                <w:lang w:eastAsia="ko-KR"/>
+              </w:rPr>
+            </w:pPr>
+            <w:r>
+              <w:rPr>
+                <w:rFonts w:ascii="Consolas" w:eastAsia="Times New Roman" w:hAnsi="Consolas"/>
+                <w:color w:val="CCCCCC"/>
+                <w:sz w:val="21"/>
+                <w:szCs w:val="21"/>
+                <w:lang w:eastAsia="ko-KR"/>
+              </w:rPr>
+              <w:t xml:space="preserve">                </w:t>
+            </w:r>
+            <w:r>
+              <w:rPr>
+                <w:rFonts w:ascii="Consolas" w:eastAsia="Times New Roman" w:hAnsi="Consolas"/>
+                <w:color w:val="B5CEA8"/>
+                <w:sz w:val="21"/>
+                <w:szCs w:val="21"/>
+                <w:lang w:eastAsia="ko-KR"/>
+              </w:rPr>
+              <w:t>4'h0</w:t>
+            </w:r>
+            <w:proofErr w:type="gramStart"/>
+            <w:r>
+              <w:rPr>
+                <w:rFonts w:ascii="Consolas" w:eastAsia="Times New Roman" w:hAnsi="Consolas"/>
+                <w:color w:val="B5CEA8"/>
+                <w:sz w:val="21"/>
+                <w:szCs w:val="21"/>
+                <w:lang w:eastAsia="ko-KR"/>
+              </w:rPr>
+              <w:t>F</w:t>
+            </w:r>
+            <w:r>
+              <w:rPr>
+                <w:rFonts w:ascii="Consolas" w:eastAsia="Times New Roman" w:hAnsi="Consolas"/>
+                <w:color w:val="CCCCCC"/>
+                <w:sz w:val="21"/>
+                <w:szCs w:val="21"/>
+                <w:lang w:eastAsia="ko-KR"/>
+              </w:rPr>
+              <w:t xml:space="preserve"> </w:t>
+            </w:r>
+            <w:r>
+              <w:rPr>
+                <w:rFonts w:ascii="Consolas" w:eastAsia="Times New Roman" w:hAnsi="Consolas"/>
+                <w:color w:val="D4D4D4"/>
+                <w:sz w:val="21"/>
+                <w:szCs w:val="21"/>
+                <w:lang w:eastAsia="ko-KR"/>
+              </w:rPr>
+              <w:t>:</w:t>
+            </w:r>
+            <w:proofErr w:type="gramEnd"/>
+            <w:r>
+              <w:rPr>
+                <w:rFonts w:ascii="Consolas" w:eastAsia="Times New Roman" w:hAnsi="Consolas"/>
+                <w:color w:val="CCCCCC"/>
+                <w:sz w:val="21"/>
+                <w:szCs w:val="21"/>
+                <w:lang w:eastAsia="ko-KR"/>
+              </w:rPr>
+              <w:t xml:space="preserve"> </w:t>
+            </w:r>
+            <w:proofErr w:type="spellStart"/>
+            <w:r>
+              <w:rPr>
+                <w:rFonts w:ascii="Consolas" w:eastAsia="Times New Roman" w:hAnsi="Consolas"/>
+                <w:color w:val="9CDCFE"/>
+                <w:sz w:val="21"/>
+                <w:szCs w:val="21"/>
+                <w:lang w:eastAsia="ko-KR"/>
+              </w:rPr>
+              <w:t>leds</w:t>
+            </w:r>
+            <w:proofErr w:type="spellEnd"/>
+            <w:r>
+              <w:rPr>
+                <w:rFonts w:ascii="Consolas" w:eastAsia="Times New Roman" w:hAnsi="Consolas"/>
+                <w:color w:val="CCCCCC"/>
+                <w:sz w:val="21"/>
+                <w:szCs w:val="21"/>
+                <w:lang w:eastAsia="ko-KR"/>
+              </w:rPr>
+              <w:t xml:space="preserve"> </w:t>
+            </w:r>
+            <w:r>
+              <w:rPr>
+                <w:rFonts w:ascii="Consolas" w:eastAsia="Times New Roman" w:hAnsi="Consolas"/>
+                <w:color w:val="D4D4D4"/>
+                <w:sz w:val="21"/>
+                <w:szCs w:val="21"/>
+                <w:lang w:eastAsia="ko-KR"/>
+              </w:rPr>
+              <w:t>=</w:t>
+            </w:r>
+            <w:r>
+              <w:rPr>
+                <w:rFonts w:ascii="Consolas" w:eastAsia="Times New Roman" w:hAnsi="Consolas"/>
+                <w:color w:val="CCCCCC"/>
+                <w:sz w:val="21"/>
+                <w:szCs w:val="21"/>
+                <w:lang w:eastAsia="ko-KR"/>
+              </w:rPr>
+              <w:t xml:space="preserve"> </w:t>
+            </w:r>
+            <w:r>
+              <w:rPr>
+                <w:rFonts w:ascii="Consolas" w:eastAsia="Times New Roman" w:hAnsi="Consolas"/>
+                <w:color w:val="B5CEA8"/>
+                <w:sz w:val="21"/>
+                <w:szCs w:val="21"/>
+                <w:lang w:eastAsia="ko-KR"/>
+              </w:rPr>
+              <w:t>8'h71</w:t>
+            </w:r>
+            <w:r>
+              <w:rPr>
+                <w:rFonts w:ascii="Consolas" w:eastAsia="Times New Roman" w:hAnsi="Consolas"/>
+                <w:color w:val="CCCCCC"/>
+                <w:sz w:val="21"/>
+                <w:szCs w:val="21"/>
+                <w:lang w:eastAsia="ko-KR"/>
+              </w:rPr>
+              <w:t xml:space="preserve">;       </w:t>
+            </w:r>
+            <w:r>
+              <w:rPr>
+                <w:rFonts w:ascii="Consolas" w:eastAsia="Times New Roman" w:hAnsi="Consolas"/>
+                <w:color w:val="6A9955"/>
+                <w:sz w:val="21"/>
+                <w:szCs w:val="21"/>
+                <w:lang w:eastAsia="ko-KR"/>
+              </w:rPr>
+              <w:t>// display F</w:t>
+            </w:r>
+          </w:p>
+          <w:p>
+            <w:pPr>
+              <w:shd w:val="clear" w:color="auto" w:fill="1F1F1F"/>
+              <w:spacing w:before="0" w:after="0" w:line="285" w:lineRule="atLeast"/>
+              <w:rPr>
+                <w:rFonts w:ascii="Consolas" w:eastAsia="Times New Roman" w:hAnsi="Consolas"/>
+                <w:color w:val="CCCCCC"/>
+                <w:sz w:val="21"/>
+                <w:szCs w:val="21"/>
+                <w:lang w:eastAsia="ko-KR"/>
+              </w:rPr>
+            </w:pPr>
+            <w:r>
+              <w:rPr>
+                <w:rFonts w:ascii="Consolas" w:eastAsia="Times New Roman" w:hAnsi="Consolas"/>
+                <w:color w:val="CCCCCC"/>
+                <w:sz w:val="21"/>
+                <w:szCs w:val="21"/>
+                <w:lang w:eastAsia="ko-KR"/>
+              </w:rPr>
+              <w:t xml:space="preserve">            </w:t>
+            </w:r>
+            <w:proofErr w:type="spellStart"/>
+            <w:r>
+              <w:rPr>
+                <w:rFonts w:ascii="Consolas" w:eastAsia="Times New Roman" w:hAnsi="Consolas"/>
+                <w:color w:val="C586C0"/>
+                <w:sz w:val="21"/>
+                <w:szCs w:val="21"/>
+                <w:lang w:eastAsia="ko-KR"/>
+              </w:rPr>
+              <w:t>endcase</w:t>
+            </w:r>
+            <w:proofErr w:type="spellEnd"/>
+          </w:p>
+          <w:p>
+            <w:pPr>
+              <w:shd w:val="clear" w:color="auto" w:fill="1F1F1F"/>
+              <w:spacing w:before="0" w:after="0" w:line="285" w:lineRule="atLeast"/>
+              <w:rPr>
+                <w:rFonts w:ascii="Consolas" w:eastAsia="Times New Roman" w:hAnsi="Consolas"/>
+                <w:color w:val="CCCCCC"/>
+                <w:sz w:val="21"/>
+                <w:szCs w:val="21"/>
+                <w:lang w:eastAsia="ko-KR"/>
+              </w:rPr>
+            </w:pPr>
+            <w:r>
+              <w:rPr>
+                <w:rFonts w:ascii="Consolas" w:eastAsia="Times New Roman" w:hAnsi="Consolas"/>
+                <w:color w:val="CCCCCC"/>
+                <w:sz w:val="21"/>
+                <w:szCs w:val="21"/>
+                <w:lang w:eastAsia="ko-KR"/>
+              </w:rPr>
+              <w:t xml:space="preserve">        </w:t>
+            </w:r>
+            <w:r>
+              <w:rPr>
+                <w:rFonts w:ascii="Consolas" w:eastAsia="Times New Roman" w:hAnsi="Consolas"/>
+                <w:color w:val="C586C0"/>
+                <w:sz w:val="21"/>
+                <w:szCs w:val="21"/>
+                <w:lang w:eastAsia="ko-KR"/>
+              </w:rPr>
+              <w:t>end</w:t>
+            </w:r>
+          </w:p>
+          <w:p>
+            <w:pPr>
+              <w:shd w:val="clear" w:color="auto" w:fill="1F1F1F"/>
+              <w:spacing w:before="0" w:after="0" w:line="285" w:lineRule="atLeast"/>
+              <w:rPr>
+                <w:rFonts w:ascii="Consolas" w:hAnsi="Consolas" w:hint="eastAsia"/>
+                <w:color w:val="CCCCCC"/>
+                <w:sz w:val="21"/>
+                <w:szCs w:val="21"/>
+                <w:lang w:eastAsia="ko-KR"/>
+              </w:rPr>
+            </w:pPr>
+            <w:proofErr w:type="spellStart"/>
+            <w:r>
+              <w:rPr>
+                <w:rFonts w:ascii="Consolas" w:eastAsia="Times New Roman" w:hAnsi="Consolas"/>
+                <w:color w:val="C586C0"/>
+                <w:sz w:val="21"/>
+                <w:szCs w:val="21"/>
+                <w:lang w:eastAsia="ko-KR"/>
+              </w:rPr>
+              <w:t>endmodule</w:t>
+            </w:r>
+            <w:proofErr w:type="spellEnd"/>
+          </w:p>
+        </w:tc>
+      </w:tr>
+    </w:tbl>
     <w:p>
       <w:pPr>
         <w:pStyle w:val="Caption"/>
@@ -1813,7 +6403,7 @@
           <w:lang w:eastAsia="ko-KR"/>
         </w:rPr>
       </w:pPr>
-      <w:bookmarkStart w:id="6" w:name="_Toc187999178"/>
+      <w:bookmarkStart w:id="6" w:name="_Toc188302986"/>
       <w:r>
         <w:t xml:space="preserve">Figure </w:t>
       </w:r>
@@ -1846,59 +6436,1373 @@
     </w:p>
     <w:p>
       <w:pPr>
-        <w:keepNext/>
-      </w:pPr>
-      <w:r>
         <w:rPr>
           <w:lang w:eastAsia="ko-KR"/>
         </w:rPr>
-        <w:drawing>
-          <wp:inline distT="0" distB="0" distL="0" distR="0" wp14:anchorId="19171A47" wp14:editId="730A78FB">
-            <wp:extent cx="5696745" cy="1676634"/>
-            <wp:effectExtent l="0" t="0" r="0" b="0"/>
-            <wp:docPr id="97406621" name="Picture 1" descr="A screenshot of a computer&#10;&#10;Description automatically generated"/>
-            <wp:cNvGraphicFramePr>
-              <a:graphicFrameLocks xmlns:a="http://schemas.openxmlformats.org/drawingml/2006/main" noChangeAspect="1"/>
-            </wp:cNvGraphicFramePr>
-            <a:graphic xmlns:a="http://schemas.openxmlformats.org/drawingml/2006/main">
-              <a:graphicData uri="http://schemas.openxmlformats.org/drawingml/2006/picture">
-                <pic:pic xmlns:pic="http://schemas.openxmlformats.org/drawingml/2006/picture">
-                  <pic:nvPicPr>
-                    <pic:cNvPr id="97406621" name="Picture 1" descr="A screenshot of a computer&#10;&#10;Description automatically generated"/>
-                    <pic:cNvPicPr/>
-                  </pic:nvPicPr>
-                  <pic:blipFill>
-                    <a:blip r:embed="rId14"/>
-                    <a:stretch>
-                      <a:fillRect/>
-                    </a:stretch>
-                  </pic:blipFill>
-                  <pic:spPr>
-                    <a:xfrm>
-                      <a:off x="0" y="0"/>
-                      <a:ext cx="5696745" cy="1676634"/>
-                    </a:xfrm>
-                    <a:prstGeom prst="rect">
-                      <a:avLst/>
-                    </a:prstGeom>
-                  </pic:spPr>
-                </pic:pic>
-              </a:graphicData>
-            </a:graphic>
-          </wp:inline>
-        </w:drawing>
-      </w:r>
+      </w:pPr>
     </w:p>
+    <w:p>
+      <w:pPr>
+        <w:rPr>
+          <w:lang w:eastAsia="ko-KR"/>
+        </w:rPr>
+      </w:pPr>
+    </w:p>
+    <w:p>
+      <w:pPr>
+        <w:rPr>
+          <w:lang w:eastAsia="ko-KR"/>
+        </w:rPr>
+      </w:pPr>
+    </w:p>
+    <w:p>
+      <w:pPr>
+        <w:rPr>
+          <w:lang w:eastAsia="ko-KR"/>
+        </w:rPr>
+      </w:pPr>
+    </w:p>
+    <w:p>
+      <w:pPr>
+        <w:rPr>
+          <w:lang w:eastAsia="ko-KR"/>
+        </w:rPr>
+      </w:pPr>
+    </w:p>
+    <w:p>
+      <w:pPr>
+        <w:rPr>
+          <w:lang w:eastAsia="ko-KR"/>
+        </w:rPr>
+      </w:pPr>
+    </w:p>
+    <w:p>
+      <w:pPr>
+        <w:rPr>
+          <w:lang w:eastAsia="ko-KR"/>
+        </w:rPr>
+      </w:pPr>
+    </w:p>
+    <w:p>
+      <w:pPr>
+        <w:rPr>
+          <w:lang w:eastAsia="ko-KR"/>
+        </w:rPr>
+      </w:pPr>
+    </w:p>
+    <w:p>
+      <w:pPr>
+        <w:rPr>
+          <w:lang w:eastAsia="ko-KR"/>
+        </w:rPr>
+      </w:pPr>
+    </w:p>
+    <w:tbl>
+      <w:tblPr>
+        <w:tblStyle w:val="TableGrid"/>
+        <w:tblW w:w="0" w:type="auto"/>
+        <w:tblBorders>
+          <w:left w:val="none" w:sz="0" w:space="0" w:color="auto"/>
+          <w:right w:val="none" w:sz="0" w:space="0" w:color="auto"/>
+          <w:insideH w:val="none" w:sz="0" w:space="0" w:color="auto"/>
+          <w:insideV w:val="none" w:sz="0" w:space="0" w:color="auto"/>
+        </w:tblBorders>
+        <w:tblLook w:val="04A0" w:firstRow="1" w:lastRow="0" w:firstColumn="1" w:lastColumn="0" w:noHBand="0" w:noVBand="1"/>
+      </w:tblPr>
+      <w:tblGrid>
+        <w:gridCol w:w="10070"/>
+      </w:tblGrid>
+      <w:tr>
+        <w:tc>
+          <w:tcPr>
+            <w:tcW w:w="10070" w:type="dxa"/>
+          </w:tcPr>
+          <w:p>
+            <w:pPr>
+              <w:shd w:val="clear" w:color="auto" w:fill="1F1F1F"/>
+              <w:spacing w:before="0" w:after="0" w:line="285" w:lineRule="atLeast"/>
+              <w:rPr>
+                <w:rFonts w:ascii="Consolas" w:eastAsia="Times New Roman" w:hAnsi="Consolas"/>
+                <w:color w:val="CCCCCC"/>
+                <w:sz w:val="21"/>
+                <w:szCs w:val="21"/>
+                <w:lang w:eastAsia="ko-KR"/>
+              </w:rPr>
+            </w:pPr>
+            <w:r>
+              <w:rPr>
+                <w:rFonts w:ascii="Consolas" w:eastAsia="Times New Roman" w:hAnsi="Consolas"/>
+                <w:color w:val="6A9955"/>
+                <w:sz w:val="21"/>
+                <w:szCs w:val="21"/>
+                <w:lang w:eastAsia="ko-KR"/>
+              </w:rPr>
+              <w:lastRenderedPageBreak/>
+              <w:t>// bcitid.sv</w:t>
+            </w:r>
+          </w:p>
+          <w:p>
+            <w:pPr>
+              <w:shd w:val="clear" w:color="auto" w:fill="1F1F1F"/>
+              <w:spacing w:before="0" w:after="0" w:line="285" w:lineRule="atLeast"/>
+              <w:rPr>
+                <w:rFonts w:ascii="Consolas" w:eastAsia="Times New Roman" w:hAnsi="Consolas"/>
+                <w:color w:val="CCCCCC"/>
+                <w:sz w:val="21"/>
+                <w:szCs w:val="21"/>
+                <w:lang w:eastAsia="ko-KR"/>
+              </w:rPr>
+            </w:pPr>
+            <w:r>
+              <w:rPr>
+                <w:rFonts w:ascii="Consolas" w:eastAsia="Times New Roman" w:hAnsi="Consolas"/>
+                <w:color w:val="6A9955"/>
+                <w:sz w:val="21"/>
+                <w:szCs w:val="21"/>
+                <w:lang w:eastAsia="ko-KR"/>
+              </w:rPr>
+              <w:t xml:space="preserve">// Description: The </w:t>
+            </w:r>
+            <w:proofErr w:type="spellStart"/>
+            <w:r>
+              <w:rPr>
+                <w:rFonts w:ascii="Consolas" w:eastAsia="Times New Roman" w:hAnsi="Consolas"/>
+                <w:color w:val="6A9955"/>
+                <w:sz w:val="21"/>
+                <w:szCs w:val="21"/>
+                <w:lang w:eastAsia="ko-KR"/>
+              </w:rPr>
+              <w:t>bcitid</w:t>
+            </w:r>
+            <w:proofErr w:type="spellEnd"/>
+            <w:r>
+              <w:rPr>
+                <w:rFonts w:ascii="Consolas" w:eastAsia="Times New Roman" w:hAnsi="Consolas"/>
+                <w:color w:val="6A9955"/>
+                <w:sz w:val="21"/>
+                <w:szCs w:val="21"/>
+                <w:lang w:eastAsia="ko-KR"/>
+              </w:rPr>
+              <w:t xml:space="preserve"> module implements a 4x4 bit memory</w:t>
+            </w:r>
+          </w:p>
+          <w:p>
+            <w:pPr>
+              <w:shd w:val="clear" w:color="auto" w:fill="1F1F1F"/>
+              <w:spacing w:before="0" w:after="0" w:line="285" w:lineRule="atLeast"/>
+              <w:rPr>
+                <w:rFonts w:ascii="Consolas" w:eastAsia="Times New Roman" w:hAnsi="Consolas"/>
+                <w:color w:val="CCCCCC"/>
+                <w:sz w:val="21"/>
+                <w:szCs w:val="21"/>
+                <w:lang w:eastAsia="ko-KR"/>
+              </w:rPr>
+            </w:pPr>
+            <w:r>
+              <w:rPr>
+                <w:rFonts w:ascii="Consolas" w:eastAsia="Times New Roman" w:hAnsi="Consolas"/>
+                <w:color w:val="6A9955"/>
+                <w:sz w:val="21"/>
+                <w:szCs w:val="21"/>
+                <w:lang w:eastAsia="ko-KR"/>
+              </w:rPr>
+              <w:t>//              that will store the last four digits of our BCIT student ID.</w:t>
+            </w:r>
+          </w:p>
+          <w:p>
+            <w:pPr>
+              <w:shd w:val="clear" w:color="auto" w:fill="1F1F1F"/>
+              <w:spacing w:before="0" w:after="0" w:line="285" w:lineRule="atLeast"/>
+              <w:rPr>
+                <w:rFonts w:ascii="Consolas" w:eastAsia="Times New Roman" w:hAnsi="Consolas"/>
+                <w:color w:val="CCCCCC"/>
+                <w:sz w:val="21"/>
+                <w:szCs w:val="21"/>
+                <w:lang w:eastAsia="ko-KR"/>
+              </w:rPr>
+            </w:pPr>
+            <w:r>
+              <w:rPr>
+                <w:rFonts w:ascii="Consolas" w:eastAsia="Times New Roman" w:hAnsi="Consolas"/>
+                <w:color w:val="6A9955"/>
+                <w:sz w:val="21"/>
+                <w:szCs w:val="21"/>
+                <w:lang w:eastAsia="ko-KR"/>
+              </w:rPr>
+              <w:t>// author: Taewoo Kim</w:t>
+            </w:r>
+          </w:p>
+          <w:p>
+            <w:pPr>
+              <w:shd w:val="clear" w:color="auto" w:fill="1F1F1F"/>
+              <w:spacing w:before="0" w:after="0" w:line="285" w:lineRule="atLeast"/>
+              <w:rPr>
+                <w:rFonts w:ascii="Consolas" w:eastAsia="Times New Roman" w:hAnsi="Consolas"/>
+                <w:color w:val="CCCCCC"/>
+                <w:sz w:val="21"/>
+                <w:szCs w:val="21"/>
+                <w:lang w:eastAsia="ko-KR"/>
+              </w:rPr>
+            </w:pPr>
+            <w:r>
+              <w:rPr>
+                <w:rFonts w:ascii="Consolas" w:eastAsia="Times New Roman" w:hAnsi="Consolas"/>
+                <w:color w:val="6A9955"/>
+                <w:sz w:val="21"/>
+                <w:szCs w:val="21"/>
+                <w:lang w:eastAsia="ko-KR"/>
+              </w:rPr>
+              <w:t>// date: Jan 14, 2025</w:t>
+            </w:r>
+          </w:p>
+          <w:p>
+            <w:pPr>
+              <w:shd w:val="clear" w:color="auto" w:fill="1F1F1F"/>
+              <w:spacing w:before="0" w:after="0" w:line="285" w:lineRule="atLeast"/>
+              <w:rPr>
+                <w:rFonts w:ascii="Consolas" w:eastAsia="Times New Roman" w:hAnsi="Consolas"/>
+                <w:color w:val="CCCCCC"/>
+                <w:sz w:val="21"/>
+                <w:szCs w:val="21"/>
+                <w:lang w:eastAsia="ko-KR"/>
+              </w:rPr>
+            </w:pPr>
+          </w:p>
+          <w:p>
+            <w:pPr>
+              <w:shd w:val="clear" w:color="auto" w:fill="1F1F1F"/>
+              <w:spacing w:before="0" w:after="0" w:line="285" w:lineRule="atLeast"/>
+              <w:rPr>
+                <w:rFonts w:ascii="Consolas" w:eastAsia="Times New Roman" w:hAnsi="Consolas"/>
+                <w:color w:val="CCCCCC"/>
+                <w:sz w:val="21"/>
+                <w:szCs w:val="21"/>
+                <w:lang w:eastAsia="ko-KR"/>
+              </w:rPr>
+            </w:pPr>
+            <w:r>
+              <w:rPr>
+                <w:rFonts w:ascii="Consolas" w:eastAsia="Times New Roman" w:hAnsi="Consolas"/>
+                <w:color w:val="C586C0"/>
+                <w:sz w:val="21"/>
+                <w:szCs w:val="21"/>
+                <w:lang w:eastAsia="ko-KR"/>
+              </w:rPr>
+              <w:t>module</w:t>
+            </w:r>
+            <w:r>
+              <w:rPr>
+                <w:rFonts w:ascii="Consolas" w:eastAsia="Times New Roman" w:hAnsi="Consolas"/>
+                <w:color w:val="CCCCCC"/>
+                <w:sz w:val="21"/>
+                <w:szCs w:val="21"/>
+                <w:lang w:eastAsia="ko-KR"/>
+              </w:rPr>
+              <w:t xml:space="preserve"> </w:t>
+            </w:r>
+            <w:proofErr w:type="spellStart"/>
+            <w:r>
+              <w:rPr>
+                <w:rFonts w:ascii="Consolas" w:eastAsia="Times New Roman" w:hAnsi="Consolas"/>
+                <w:color w:val="4EC9B0"/>
+                <w:sz w:val="21"/>
+                <w:szCs w:val="21"/>
+                <w:lang w:eastAsia="ko-KR"/>
+              </w:rPr>
+              <w:t>bcitid</w:t>
+            </w:r>
+            <w:proofErr w:type="spellEnd"/>
+            <w:r>
+              <w:rPr>
+                <w:rFonts w:ascii="Consolas" w:eastAsia="Times New Roman" w:hAnsi="Consolas"/>
+                <w:color w:val="CCCCCC"/>
+                <w:sz w:val="21"/>
+                <w:szCs w:val="21"/>
+                <w:lang w:eastAsia="ko-KR"/>
+              </w:rPr>
+              <w:t xml:space="preserve"> (</w:t>
+            </w:r>
+            <w:r>
+              <w:rPr>
+                <w:rFonts w:ascii="Consolas" w:eastAsia="Times New Roman" w:hAnsi="Consolas"/>
+                <w:color w:val="4EC9B0"/>
+                <w:sz w:val="21"/>
+                <w:szCs w:val="21"/>
+                <w:lang w:eastAsia="ko-KR"/>
+              </w:rPr>
+              <w:t>input</w:t>
+            </w:r>
+            <w:r>
+              <w:rPr>
+                <w:rFonts w:ascii="Consolas" w:eastAsia="Times New Roman" w:hAnsi="Consolas"/>
+                <w:color w:val="CCCCCC"/>
+                <w:sz w:val="21"/>
+                <w:szCs w:val="21"/>
+                <w:lang w:eastAsia="ko-KR"/>
+              </w:rPr>
+              <w:t xml:space="preserve"> </w:t>
+            </w:r>
+            <w:r>
+              <w:rPr>
+                <w:rFonts w:ascii="Consolas" w:eastAsia="Times New Roman" w:hAnsi="Consolas"/>
+                <w:color w:val="569CD6"/>
+                <w:sz w:val="21"/>
+                <w:szCs w:val="21"/>
+                <w:lang w:eastAsia="ko-KR"/>
+              </w:rPr>
+              <w:t>logic</w:t>
+            </w:r>
+            <w:r>
+              <w:rPr>
+                <w:rFonts w:ascii="Consolas" w:eastAsia="Times New Roman" w:hAnsi="Consolas"/>
+                <w:color w:val="CCCCCC"/>
+                <w:sz w:val="21"/>
+                <w:szCs w:val="21"/>
+                <w:lang w:eastAsia="ko-KR"/>
+              </w:rPr>
+              <w:t xml:space="preserve"> [</w:t>
+            </w:r>
+            <w:r>
+              <w:rPr>
+                <w:rFonts w:ascii="Consolas" w:eastAsia="Times New Roman" w:hAnsi="Consolas"/>
+                <w:color w:val="B5CEA8"/>
+                <w:sz w:val="21"/>
+                <w:szCs w:val="21"/>
+                <w:lang w:eastAsia="ko-KR"/>
+              </w:rPr>
+              <w:t>1</w:t>
+            </w:r>
+            <w:r>
+              <w:rPr>
+                <w:rFonts w:ascii="Consolas" w:eastAsia="Times New Roman" w:hAnsi="Consolas"/>
+                <w:color w:val="D4D4D4"/>
+                <w:sz w:val="21"/>
+                <w:szCs w:val="21"/>
+                <w:lang w:eastAsia="ko-KR"/>
+              </w:rPr>
+              <w:t>:</w:t>
+            </w:r>
+            <w:r>
+              <w:rPr>
+                <w:rFonts w:ascii="Consolas" w:eastAsia="Times New Roman" w:hAnsi="Consolas"/>
+                <w:color w:val="B5CEA8"/>
+                <w:sz w:val="21"/>
+                <w:szCs w:val="21"/>
+                <w:lang w:eastAsia="ko-KR"/>
+              </w:rPr>
+              <w:t>0</w:t>
+            </w:r>
+            <w:r>
+              <w:rPr>
+                <w:rFonts w:ascii="Consolas" w:eastAsia="Times New Roman" w:hAnsi="Consolas"/>
+                <w:color w:val="CCCCCC"/>
+                <w:sz w:val="21"/>
+                <w:szCs w:val="21"/>
+                <w:lang w:eastAsia="ko-KR"/>
+              </w:rPr>
+              <w:t xml:space="preserve">] </w:t>
+            </w:r>
+            <w:r>
+              <w:rPr>
+                <w:rFonts w:ascii="Consolas" w:eastAsia="Times New Roman" w:hAnsi="Consolas"/>
+                <w:color w:val="9CDCFE"/>
+                <w:sz w:val="21"/>
+                <w:szCs w:val="21"/>
+                <w:lang w:eastAsia="ko-KR"/>
+              </w:rPr>
+              <w:t>digit</w:t>
+            </w:r>
+            <w:r>
+              <w:rPr>
+                <w:rFonts w:ascii="Consolas" w:eastAsia="Times New Roman" w:hAnsi="Consolas"/>
+                <w:color w:val="CCCCCC"/>
+                <w:sz w:val="21"/>
+                <w:szCs w:val="21"/>
+                <w:lang w:eastAsia="ko-KR"/>
+              </w:rPr>
+              <w:t xml:space="preserve">, </w:t>
+            </w:r>
+            <w:r>
+              <w:rPr>
+                <w:rFonts w:ascii="Consolas" w:eastAsia="Times New Roman" w:hAnsi="Consolas"/>
+                <w:color w:val="6A9955"/>
+                <w:sz w:val="21"/>
+                <w:szCs w:val="21"/>
+                <w:lang w:eastAsia="ko-KR"/>
+              </w:rPr>
+              <w:t xml:space="preserve">// 2-bit input digit </w:t>
+            </w:r>
+          </w:p>
+          <w:p>
+            <w:pPr>
+              <w:shd w:val="clear" w:color="auto" w:fill="1F1F1F"/>
+              <w:spacing w:before="0" w:after="0" w:line="285" w:lineRule="atLeast"/>
+              <w:rPr>
+                <w:rFonts w:ascii="Consolas" w:eastAsia="Times New Roman" w:hAnsi="Consolas"/>
+                <w:color w:val="CCCCCC"/>
+                <w:sz w:val="21"/>
+                <w:szCs w:val="21"/>
+                <w:lang w:eastAsia="ko-KR"/>
+              </w:rPr>
+            </w:pPr>
+            <w:r>
+              <w:rPr>
+                <w:rFonts w:ascii="Consolas" w:eastAsia="Times New Roman" w:hAnsi="Consolas"/>
+                <w:color w:val="CCCCCC"/>
+                <w:sz w:val="21"/>
+                <w:szCs w:val="21"/>
+                <w:lang w:eastAsia="ko-KR"/>
+              </w:rPr>
+              <w:t xml:space="preserve">                </w:t>
+            </w:r>
+            <w:r>
+              <w:rPr>
+                <w:rFonts w:ascii="Consolas" w:eastAsia="Times New Roman" w:hAnsi="Consolas"/>
+                <w:color w:val="4EC9B0"/>
+                <w:sz w:val="21"/>
+                <w:szCs w:val="21"/>
+                <w:lang w:eastAsia="ko-KR"/>
+              </w:rPr>
+              <w:t>output</w:t>
+            </w:r>
+            <w:r>
+              <w:rPr>
+                <w:rFonts w:ascii="Consolas" w:eastAsia="Times New Roman" w:hAnsi="Consolas"/>
+                <w:color w:val="CCCCCC"/>
+                <w:sz w:val="21"/>
+                <w:szCs w:val="21"/>
+                <w:lang w:eastAsia="ko-KR"/>
+              </w:rPr>
+              <w:t xml:space="preserve"> </w:t>
+            </w:r>
+            <w:r>
+              <w:rPr>
+                <w:rFonts w:ascii="Consolas" w:eastAsia="Times New Roman" w:hAnsi="Consolas"/>
+                <w:color w:val="569CD6"/>
+                <w:sz w:val="21"/>
+                <w:szCs w:val="21"/>
+                <w:lang w:eastAsia="ko-KR"/>
+              </w:rPr>
+              <w:t>logic</w:t>
+            </w:r>
+            <w:r>
+              <w:rPr>
+                <w:rFonts w:ascii="Consolas" w:eastAsia="Times New Roman" w:hAnsi="Consolas"/>
+                <w:color w:val="CCCCCC"/>
+                <w:sz w:val="21"/>
+                <w:szCs w:val="21"/>
+                <w:lang w:eastAsia="ko-KR"/>
+              </w:rPr>
+              <w:t xml:space="preserve"> [</w:t>
+            </w:r>
+            <w:r>
+              <w:rPr>
+                <w:rFonts w:ascii="Consolas" w:eastAsia="Times New Roman" w:hAnsi="Consolas"/>
+                <w:color w:val="B5CEA8"/>
+                <w:sz w:val="21"/>
+                <w:szCs w:val="21"/>
+                <w:lang w:eastAsia="ko-KR"/>
+              </w:rPr>
+              <w:t>3</w:t>
+            </w:r>
+            <w:r>
+              <w:rPr>
+                <w:rFonts w:ascii="Consolas" w:eastAsia="Times New Roman" w:hAnsi="Consolas"/>
+                <w:color w:val="D4D4D4"/>
+                <w:sz w:val="21"/>
+                <w:szCs w:val="21"/>
+                <w:lang w:eastAsia="ko-KR"/>
+              </w:rPr>
+              <w:t>:</w:t>
+            </w:r>
+            <w:r>
+              <w:rPr>
+                <w:rFonts w:ascii="Consolas" w:eastAsia="Times New Roman" w:hAnsi="Consolas"/>
+                <w:color w:val="B5CEA8"/>
+                <w:sz w:val="21"/>
+                <w:szCs w:val="21"/>
+                <w:lang w:eastAsia="ko-KR"/>
+              </w:rPr>
+              <w:t>0</w:t>
+            </w:r>
+            <w:r>
+              <w:rPr>
+                <w:rFonts w:ascii="Consolas" w:eastAsia="Times New Roman" w:hAnsi="Consolas"/>
+                <w:color w:val="CCCCCC"/>
+                <w:sz w:val="21"/>
+                <w:szCs w:val="21"/>
+                <w:lang w:eastAsia="ko-KR"/>
+              </w:rPr>
+              <w:t xml:space="preserve">] </w:t>
+            </w:r>
+            <w:proofErr w:type="spellStart"/>
+            <w:r>
+              <w:rPr>
+                <w:rFonts w:ascii="Consolas" w:eastAsia="Times New Roman" w:hAnsi="Consolas"/>
+                <w:color w:val="9CDCFE"/>
+                <w:sz w:val="21"/>
+                <w:szCs w:val="21"/>
+                <w:lang w:eastAsia="ko-KR"/>
+              </w:rPr>
+              <w:t>idnum</w:t>
+            </w:r>
+            <w:proofErr w:type="spellEnd"/>
+            <w:r>
+              <w:rPr>
+                <w:rFonts w:ascii="Consolas" w:eastAsia="Times New Roman" w:hAnsi="Consolas"/>
+                <w:color w:val="CCCCCC"/>
+                <w:sz w:val="21"/>
+                <w:szCs w:val="21"/>
+                <w:lang w:eastAsia="ko-KR"/>
+              </w:rPr>
+              <w:t xml:space="preserve">); </w:t>
+            </w:r>
+            <w:r>
+              <w:rPr>
+                <w:rFonts w:ascii="Consolas" w:eastAsia="Times New Roman" w:hAnsi="Consolas"/>
+                <w:color w:val="6A9955"/>
+                <w:sz w:val="21"/>
+                <w:szCs w:val="21"/>
+                <w:lang w:eastAsia="ko-KR"/>
+              </w:rPr>
+              <w:t>// 4-bit output for id #</w:t>
+            </w:r>
+          </w:p>
+          <w:p>
+            <w:pPr>
+              <w:shd w:val="clear" w:color="auto" w:fill="1F1F1F"/>
+              <w:spacing w:before="0" w:after="0" w:line="285" w:lineRule="atLeast"/>
+              <w:rPr>
+                <w:rFonts w:ascii="Consolas" w:eastAsia="Times New Roman" w:hAnsi="Consolas"/>
+                <w:color w:val="CCCCCC"/>
+                <w:sz w:val="21"/>
+                <w:szCs w:val="21"/>
+                <w:lang w:eastAsia="ko-KR"/>
+              </w:rPr>
+            </w:pPr>
+            <w:r>
+              <w:rPr>
+                <w:rFonts w:ascii="Consolas" w:eastAsia="Times New Roman" w:hAnsi="Consolas"/>
+                <w:color w:val="CCCCCC"/>
+                <w:sz w:val="21"/>
+                <w:szCs w:val="21"/>
+                <w:lang w:eastAsia="ko-KR"/>
+              </w:rPr>
+              <w:t xml:space="preserve">    </w:t>
+            </w:r>
+          </w:p>
+          <w:p>
+            <w:pPr>
+              <w:shd w:val="clear" w:color="auto" w:fill="1F1F1F"/>
+              <w:spacing w:before="0" w:after="0" w:line="285" w:lineRule="atLeast"/>
+              <w:rPr>
+                <w:rFonts w:ascii="Consolas" w:eastAsia="Times New Roman" w:hAnsi="Consolas"/>
+                <w:color w:val="CCCCCC"/>
+                <w:sz w:val="21"/>
+                <w:szCs w:val="21"/>
+                <w:lang w:eastAsia="ko-KR"/>
+              </w:rPr>
+            </w:pPr>
+            <w:r>
+              <w:rPr>
+                <w:rFonts w:ascii="Consolas" w:eastAsia="Times New Roman" w:hAnsi="Consolas"/>
+                <w:color w:val="CCCCCC"/>
+                <w:sz w:val="21"/>
+                <w:szCs w:val="21"/>
+                <w:lang w:eastAsia="ko-KR"/>
+              </w:rPr>
+              <w:t xml:space="preserve">    </w:t>
+            </w:r>
+            <w:r>
+              <w:rPr>
+                <w:rFonts w:ascii="Consolas" w:eastAsia="Times New Roman" w:hAnsi="Consolas"/>
+                <w:color w:val="6A9955"/>
+                <w:sz w:val="21"/>
+                <w:szCs w:val="21"/>
+                <w:lang w:eastAsia="ko-KR"/>
+              </w:rPr>
+              <w:t>// Use case statement to map the input digit to the corresponding</w:t>
+            </w:r>
+          </w:p>
+          <w:p>
+            <w:pPr>
+              <w:shd w:val="clear" w:color="auto" w:fill="1F1F1F"/>
+              <w:spacing w:before="0" w:after="0" w:line="285" w:lineRule="atLeast"/>
+              <w:rPr>
+                <w:rFonts w:ascii="Consolas" w:eastAsia="Times New Roman" w:hAnsi="Consolas"/>
+                <w:color w:val="CCCCCC"/>
+                <w:sz w:val="21"/>
+                <w:szCs w:val="21"/>
+                <w:lang w:eastAsia="ko-KR"/>
+              </w:rPr>
+            </w:pPr>
+            <w:r>
+              <w:rPr>
+                <w:rFonts w:ascii="Consolas" w:eastAsia="Times New Roman" w:hAnsi="Consolas"/>
+                <w:color w:val="CCCCCC"/>
+                <w:sz w:val="21"/>
+                <w:szCs w:val="21"/>
+                <w:lang w:eastAsia="ko-KR"/>
+              </w:rPr>
+              <w:t xml:space="preserve">    </w:t>
+            </w:r>
+            <w:r>
+              <w:rPr>
+                <w:rFonts w:ascii="Consolas" w:eastAsia="Times New Roman" w:hAnsi="Consolas"/>
+                <w:color w:val="6A9955"/>
+                <w:sz w:val="21"/>
+                <w:szCs w:val="21"/>
+                <w:lang w:eastAsia="ko-KR"/>
+              </w:rPr>
+              <w:t>// student ID number</w:t>
+            </w:r>
+          </w:p>
+          <w:p>
+            <w:pPr>
+              <w:shd w:val="clear" w:color="auto" w:fill="1F1F1F"/>
+              <w:spacing w:before="0" w:after="0" w:line="285" w:lineRule="atLeast"/>
+              <w:rPr>
+                <w:rFonts w:ascii="Consolas" w:eastAsia="Times New Roman" w:hAnsi="Consolas"/>
+                <w:color w:val="CCCCCC"/>
+                <w:sz w:val="21"/>
+                <w:szCs w:val="21"/>
+                <w:lang w:eastAsia="ko-KR"/>
+              </w:rPr>
+            </w:pPr>
+            <w:r>
+              <w:rPr>
+                <w:rFonts w:ascii="Consolas" w:eastAsia="Times New Roman" w:hAnsi="Consolas"/>
+                <w:color w:val="CCCCCC"/>
+                <w:sz w:val="21"/>
+                <w:szCs w:val="21"/>
+                <w:lang w:eastAsia="ko-KR"/>
+              </w:rPr>
+              <w:t xml:space="preserve">    </w:t>
+            </w:r>
+            <w:proofErr w:type="spellStart"/>
+            <w:r>
+              <w:rPr>
+                <w:rFonts w:ascii="Consolas" w:eastAsia="Times New Roman" w:hAnsi="Consolas"/>
+                <w:color w:val="C586C0"/>
+                <w:sz w:val="21"/>
+                <w:szCs w:val="21"/>
+                <w:lang w:eastAsia="ko-KR"/>
+              </w:rPr>
+              <w:t>always_comb</w:t>
+            </w:r>
+            <w:proofErr w:type="spellEnd"/>
+            <w:r>
+              <w:rPr>
+                <w:rFonts w:ascii="Consolas" w:eastAsia="Times New Roman" w:hAnsi="Consolas"/>
+                <w:color w:val="CCCCCC"/>
+                <w:sz w:val="21"/>
+                <w:szCs w:val="21"/>
+                <w:lang w:eastAsia="ko-KR"/>
+              </w:rPr>
+              <w:t xml:space="preserve"> </w:t>
+            </w:r>
+            <w:r>
+              <w:rPr>
+                <w:rFonts w:ascii="Consolas" w:eastAsia="Times New Roman" w:hAnsi="Consolas"/>
+                <w:color w:val="C586C0"/>
+                <w:sz w:val="21"/>
+                <w:szCs w:val="21"/>
+                <w:lang w:eastAsia="ko-KR"/>
+              </w:rPr>
+              <w:t>begin</w:t>
+            </w:r>
+          </w:p>
+          <w:p>
+            <w:pPr>
+              <w:shd w:val="clear" w:color="auto" w:fill="1F1F1F"/>
+              <w:spacing w:before="0" w:after="0" w:line="285" w:lineRule="atLeast"/>
+              <w:rPr>
+                <w:rFonts w:ascii="Consolas" w:eastAsia="Times New Roman" w:hAnsi="Consolas"/>
+                <w:color w:val="CCCCCC"/>
+                <w:sz w:val="21"/>
+                <w:szCs w:val="21"/>
+                <w:lang w:eastAsia="ko-KR"/>
+              </w:rPr>
+            </w:pPr>
+            <w:r>
+              <w:rPr>
+                <w:rFonts w:ascii="Consolas" w:eastAsia="Times New Roman" w:hAnsi="Consolas"/>
+                <w:color w:val="CCCCCC"/>
+                <w:sz w:val="21"/>
+                <w:szCs w:val="21"/>
+                <w:lang w:eastAsia="ko-KR"/>
+              </w:rPr>
+              <w:t xml:space="preserve">        </w:t>
+            </w:r>
+            <w:r>
+              <w:rPr>
+                <w:rFonts w:ascii="Consolas" w:eastAsia="Times New Roman" w:hAnsi="Consolas"/>
+                <w:color w:val="C586C0"/>
+                <w:sz w:val="21"/>
+                <w:szCs w:val="21"/>
+                <w:lang w:eastAsia="ko-KR"/>
+              </w:rPr>
+              <w:t>case</w:t>
+            </w:r>
+            <w:r>
+              <w:rPr>
+                <w:rFonts w:ascii="Consolas" w:eastAsia="Times New Roman" w:hAnsi="Consolas"/>
+                <w:color w:val="CCCCCC"/>
+                <w:sz w:val="21"/>
+                <w:szCs w:val="21"/>
+                <w:lang w:eastAsia="ko-KR"/>
+              </w:rPr>
+              <w:t xml:space="preserve"> (</w:t>
+            </w:r>
+            <w:r>
+              <w:rPr>
+                <w:rFonts w:ascii="Consolas" w:eastAsia="Times New Roman" w:hAnsi="Consolas"/>
+                <w:color w:val="9CDCFE"/>
+                <w:sz w:val="21"/>
+                <w:szCs w:val="21"/>
+                <w:lang w:eastAsia="ko-KR"/>
+              </w:rPr>
+              <w:t>digit</w:t>
+            </w:r>
+            <w:r>
+              <w:rPr>
+                <w:rFonts w:ascii="Consolas" w:eastAsia="Times New Roman" w:hAnsi="Consolas"/>
+                <w:color w:val="CCCCCC"/>
+                <w:sz w:val="21"/>
+                <w:szCs w:val="21"/>
+                <w:lang w:eastAsia="ko-KR"/>
+              </w:rPr>
+              <w:t>)</w:t>
+            </w:r>
+          </w:p>
+          <w:p>
+            <w:pPr>
+              <w:shd w:val="clear" w:color="auto" w:fill="1F1F1F"/>
+              <w:spacing w:before="0" w:after="0" w:line="285" w:lineRule="atLeast"/>
+              <w:rPr>
+                <w:rFonts w:ascii="Consolas" w:eastAsia="Times New Roman" w:hAnsi="Consolas"/>
+                <w:color w:val="CCCCCC"/>
+                <w:sz w:val="21"/>
+                <w:szCs w:val="21"/>
+                <w:lang w:eastAsia="ko-KR"/>
+              </w:rPr>
+            </w:pPr>
+            <w:r>
+              <w:rPr>
+                <w:rFonts w:ascii="Consolas" w:eastAsia="Times New Roman" w:hAnsi="Consolas"/>
+                <w:color w:val="CCCCCC"/>
+                <w:sz w:val="21"/>
+                <w:szCs w:val="21"/>
+                <w:lang w:eastAsia="ko-KR"/>
+              </w:rPr>
+              <w:t>             </w:t>
+            </w:r>
+            <w:r>
+              <w:rPr>
+                <w:rFonts w:ascii="Consolas" w:eastAsia="Times New Roman" w:hAnsi="Consolas"/>
+                <w:color w:val="B5CEA8"/>
+                <w:sz w:val="21"/>
+                <w:szCs w:val="21"/>
+                <w:lang w:eastAsia="ko-KR"/>
+              </w:rPr>
+              <w:t>2'b11</w:t>
+            </w:r>
+            <w:r>
+              <w:rPr>
+                <w:rFonts w:ascii="Consolas" w:eastAsia="Times New Roman" w:hAnsi="Consolas"/>
+                <w:color w:val="D4D4D4"/>
+                <w:sz w:val="21"/>
+                <w:szCs w:val="21"/>
+                <w:lang w:eastAsia="ko-KR"/>
+              </w:rPr>
+              <w:t>:</w:t>
+            </w:r>
+            <w:r>
+              <w:rPr>
+                <w:rFonts w:ascii="Consolas" w:eastAsia="Times New Roman" w:hAnsi="Consolas"/>
+                <w:color w:val="CCCCCC"/>
+                <w:sz w:val="21"/>
+                <w:szCs w:val="21"/>
+                <w:lang w:eastAsia="ko-KR"/>
+              </w:rPr>
+              <w:t xml:space="preserve"> </w:t>
+            </w:r>
+            <w:proofErr w:type="spellStart"/>
+            <w:r>
+              <w:rPr>
+                <w:rFonts w:ascii="Consolas" w:eastAsia="Times New Roman" w:hAnsi="Consolas"/>
+                <w:color w:val="9CDCFE"/>
+                <w:sz w:val="21"/>
+                <w:szCs w:val="21"/>
+                <w:lang w:eastAsia="ko-KR"/>
+              </w:rPr>
+              <w:t>idnum</w:t>
+            </w:r>
+            <w:proofErr w:type="spellEnd"/>
+            <w:r>
+              <w:rPr>
+                <w:rFonts w:ascii="Consolas" w:eastAsia="Times New Roman" w:hAnsi="Consolas"/>
+                <w:color w:val="CCCCCC"/>
+                <w:sz w:val="21"/>
+                <w:szCs w:val="21"/>
+                <w:lang w:eastAsia="ko-KR"/>
+              </w:rPr>
+              <w:t xml:space="preserve"> </w:t>
+            </w:r>
+            <w:r>
+              <w:rPr>
+                <w:rFonts w:ascii="Consolas" w:eastAsia="Times New Roman" w:hAnsi="Consolas"/>
+                <w:color w:val="D4D4D4"/>
+                <w:sz w:val="21"/>
+                <w:szCs w:val="21"/>
+                <w:lang w:eastAsia="ko-KR"/>
+              </w:rPr>
+              <w:t>=</w:t>
+            </w:r>
+            <w:r>
+              <w:rPr>
+                <w:rFonts w:ascii="Consolas" w:eastAsia="Times New Roman" w:hAnsi="Consolas"/>
+                <w:color w:val="CCCCCC"/>
+                <w:sz w:val="21"/>
+                <w:szCs w:val="21"/>
+                <w:lang w:eastAsia="ko-KR"/>
+              </w:rPr>
+              <w:t xml:space="preserve"> </w:t>
+            </w:r>
+            <w:r>
+              <w:rPr>
+                <w:rFonts w:ascii="Consolas" w:eastAsia="Times New Roman" w:hAnsi="Consolas"/>
+                <w:color w:val="B5CEA8"/>
+                <w:sz w:val="21"/>
+                <w:szCs w:val="21"/>
+                <w:lang w:eastAsia="ko-KR"/>
+              </w:rPr>
+              <w:t>4'h4</w:t>
+            </w:r>
+            <w:r>
+              <w:rPr>
+                <w:rFonts w:ascii="Consolas" w:eastAsia="Times New Roman" w:hAnsi="Consolas"/>
+                <w:color w:val="CCCCCC"/>
+                <w:sz w:val="21"/>
+                <w:szCs w:val="21"/>
+                <w:lang w:eastAsia="ko-KR"/>
+              </w:rPr>
+              <w:t xml:space="preserve">; </w:t>
+            </w:r>
+            <w:r>
+              <w:rPr>
+                <w:rFonts w:ascii="Consolas" w:eastAsia="Times New Roman" w:hAnsi="Consolas"/>
+                <w:color w:val="6A9955"/>
+                <w:sz w:val="21"/>
+                <w:szCs w:val="21"/>
+                <w:lang w:eastAsia="ko-KR"/>
+              </w:rPr>
+              <w:t>// Leftmost digit</w:t>
+            </w:r>
+          </w:p>
+          <w:p>
+            <w:pPr>
+              <w:shd w:val="clear" w:color="auto" w:fill="1F1F1F"/>
+              <w:spacing w:before="0" w:after="0" w:line="285" w:lineRule="atLeast"/>
+              <w:rPr>
+                <w:rFonts w:ascii="Consolas" w:eastAsia="Times New Roman" w:hAnsi="Consolas"/>
+                <w:color w:val="CCCCCC"/>
+                <w:sz w:val="21"/>
+                <w:szCs w:val="21"/>
+                <w:lang w:eastAsia="ko-KR"/>
+              </w:rPr>
+            </w:pPr>
+            <w:r>
+              <w:rPr>
+                <w:rFonts w:ascii="Consolas" w:eastAsia="Times New Roman" w:hAnsi="Consolas"/>
+                <w:color w:val="CCCCCC"/>
+                <w:sz w:val="21"/>
+                <w:szCs w:val="21"/>
+                <w:lang w:eastAsia="ko-KR"/>
+              </w:rPr>
+              <w:t>             </w:t>
+            </w:r>
+            <w:r>
+              <w:rPr>
+                <w:rFonts w:ascii="Consolas" w:eastAsia="Times New Roman" w:hAnsi="Consolas"/>
+                <w:color w:val="B5CEA8"/>
+                <w:sz w:val="21"/>
+                <w:szCs w:val="21"/>
+                <w:lang w:eastAsia="ko-KR"/>
+              </w:rPr>
+              <w:t>2'b10</w:t>
+            </w:r>
+            <w:r>
+              <w:rPr>
+                <w:rFonts w:ascii="Consolas" w:eastAsia="Times New Roman" w:hAnsi="Consolas"/>
+                <w:color w:val="D4D4D4"/>
+                <w:sz w:val="21"/>
+                <w:szCs w:val="21"/>
+                <w:lang w:eastAsia="ko-KR"/>
+              </w:rPr>
+              <w:t>:</w:t>
+            </w:r>
+            <w:r>
+              <w:rPr>
+                <w:rFonts w:ascii="Consolas" w:eastAsia="Times New Roman" w:hAnsi="Consolas"/>
+                <w:color w:val="CCCCCC"/>
+                <w:sz w:val="21"/>
+                <w:szCs w:val="21"/>
+                <w:lang w:eastAsia="ko-KR"/>
+              </w:rPr>
+              <w:t xml:space="preserve"> </w:t>
+            </w:r>
+            <w:proofErr w:type="spellStart"/>
+            <w:r>
+              <w:rPr>
+                <w:rFonts w:ascii="Consolas" w:eastAsia="Times New Roman" w:hAnsi="Consolas"/>
+                <w:color w:val="9CDCFE"/>
+                <w:sz w:val="21"/>
+                <w:szCs w:val="21"/>
+                <w:lang w:eastAsia="ko-KR"/>
+              </w:rPr>
+              <w:t>idnum</w:t>
+            </w:r>
+            <w:proofErr w:type="spellEnd"/>
+            <w:r>
+              <w:rPr>
+                <w:rFonts w:ascii="Consolas" w:eastAsia="Times New Roman" w:hAnsi="Consolas"/>
+                <w:color w:val="CCCCCC"/>
+                <w:sz w:val="21"/>
+                <w:szCs w:val="21"/>
+                <w:lang w:eastAsia="ko-KR"/>
+              </w:rPr>
+              <w:t xml:space="preserve"> </w:t>
+            </w:r>
+            <w:r>
+              <w:rPr>
+                <w:rFonts w:ascii="Consolas" w:eastAsia="Times New Roman" w:hAnsi="Consolas"/>
+                <w:color w:val="D4D4D4"/>
+                <w:sz w:val="21"/>
+                <w:szCs w:val="21"/>
+                <w:lang w:eastAsia="ko-KR"/>
+              </w:rPr>
+              <w:t>=</w:t>
+            </w:r>
+            <w:r>
+              <w:rPr>
+                <w:rFonts w:ascii="Consolas" w:eastAsia="Times New Roman" w:hAnsi="Consolas"/>
+                <w:color w:val="CCCCCC"/>
+                <w:sz w:val="21"/>
+                <w:szCs w:val="21"/>
+                <w:lang w:eastAsia="ko-KR"/>
+              </w:rPr>
+              <w:t xml:space="preserve"> </w:t>
+            </w:r>
+            <w:r>
+              <w:rPr>
+                <w:rFonts w:ascii="Consolas" w:eastAsia="Times New Roman" w:hAnsi="Consolas"/>
+                <w:color w:val="B5CEA8"/>
+                <w:sz w:val="21"/>
+                <w:szCs w:val="21"/>
+                <w:lang w:eastAsia="ko-KR"/>
+              </w:rPr>
+              <w:t>4'h7</w:t>
+            </w:r>
+            <w:r>
+              <w:rPr>
+                <w:rFonts w:ascii="Consolas" w:eastAsia="Times New Roman" w:hAnsi="Consolas"/>
+                <w:color w:val="CCCCCC"/>
+                <w:sz w:val="21"/>
+                <w:szCs w:val="21"/>
+                <w:lang w:eastAsia="ko-KR"/>
+              </w:rPr>
+              <w:t xml:space="preserve">; </w:t>
+            </w:r>
+            <w:r>
+              <w:rPr>
+                <w:rFonts w:ascii="Consolas" w:eastAsia="Times New Roman" w:hAnsi="Consolas"/>
+                <w:color w:val="6A9955"/>
+                <w:sz w:val="21"/>
+                <w:szCs w:val="21"/>
+                <w:lang w:eastAsia="ko-KR"/>
+              </w:rPr>
+              <w:t>// Third digit</w:t>
+            </w:r>
+          </w:p>
+          <w:p>
+            <w:pPr>
+              <w:shd w:val="clear" w:color="auto" w:fill="1F1F1F"/>
+              <w:spacing w:before="0" w:after="0" w:line="285" w:lineRule="atLeast"/>
+              <w:rPr>
+                <w:rFonts w:ascii="Consolas" w:eastAsia="Times New Roman" w:hAnsi="Consolas"/>
+                <w:color w:val="CCCCCC"/>
+                <w:sz w:val="21"/>
+                <w:szCs w:val="21"/>
+                <w:lang w:eastAsia="ko-KR"/>
+              </w:rPr>
+            </w:pPr>
+            <w:r>
+              <w:rPr>
+                <w:rFonts w:ascii="Consolas" w:eastAsia="Times New Roman" w:hAnsi="Consolas"/>
+                <w:color w:val="CCCCCC"/>
+                <w:sz w:val="21"/>
+                <w:szCs w:val="21"/>
+                <w:lang w:eastAsia="ko-KR"/>
+              </w:rPr>
+              <w:t>             </w:t>
+            </w:r>
+            <w:r>
+              <w:rPr>
+                <w:rFonts w:ascii="Consolas" w:eastAsia="Times New Roman" w:hAnsi="Consolas"/>
+                <w:color w:val="B5CEA8"/>
+                <w:sz w:val="21"/>
+                <w:szCs w:val="21"/>
+                <w:lang w:eastAsia="ko-KR"/>
+              </w:rPr>
+              <w:t>2'b01</w:t>
+            </w:r>
+            <w:r>
+              <w:rPr>
+                <w:rFonts w:ascii="Consolas" w:eastAsia="Times New Roman" w:hAnsi="Consolas"/>
+                <w:color w:val="D4D4D4"/>
+                <w:sz w:val="21"/>
+                <w:szCs w:val="21"/>
+                <w:lang w:eastAsia="ko-KR"/>
+              </w:rPr>
+              <w:t>:</w:t>
+            </w:r>
+            <w:r>
+              <w:rPr>
+                <w:rFonts w:ascii="Consolas" w:eastAsia="Times New Roman" w:hAnsi="Consolas"/>
+                <w:color w:val="CCCCCC"/>
+                <w:sz w:val="21"/>
+                <w:szCs w:val="21"/>
+                <w:lang w:eastAsia="ko-KR"/>
+              </w:rPr>
+              <w:t xml:space="preserve"> </w:t>
+            </w:r>
+            <w:proofErr w:type="spellStart"/>
+            <w:r>
+              <w:rPr>
+                <w:rFonts w:ascii="Consolas" w:eastAsia="Times New Roman" w:hAnsi="Consolas"/>
+                <w:color w:val="9CDCFE"/>
+                <w:sz w:val="21"/>
+                <w:szCs w:val="21"/>
+                <w:lang w:eastAsia="ko-KR"/>
+              </w:rPr>
+              <w:t>idnum</w:t>
+            </w:r>
+            <w:proofErr w:type="spellEnd"/>
+            <w:r>
+              <w:rPr>
+                <w:rFonts w:ascii="Consolas" w:eastAsia="Times New Roman" w:hAnsi="Consolas"/>
+                <w:color w:val="CCCCCC"/>
+                <w:sz w:val="21"/>
+                <w:szCs w:val="21"/>
+                <w:lang w:eastAsia="ko-KR"/>
+              </w:rPr>
+              <w:t xml:space="preserve"> </w:t>
+            </w:r>
+            <w:r>
+              <w:rPr>
+                <w:rFonts w:ascii="Consolas" w:eastAsia="Times New Roman" w:hAnsi="Consolas"/>
+                <w:color w:val="D4D4D4"/>
+                <w:sz w:val="21"/>
+                <w:szCs w:val="21"/>
+                <w:lang w:eastAsia="ko-KR"/>
+              </w:rPr>
+              <w:t>=</w:t>
+            </w:r>
+            <w:r>
+              <w:rPr>
+                <w:rFonts w:ascii="Consolas" w:eastAsia="Times New Roman" w:hAnsi="Consolas"/>
+                <w:color w:val="CCCCCC"/>
+                <w:sz w:val="21"/>
+                <w:szCs w:val="21"/>
+                <w:lang w:eastAsia="ko-KR"/>
+              </w:rPr>
+              <w:t xml:space="preserve"> </w:t>
+            </w:r>
+            <w:r>
+              <w:rPr>
+                <w:rFonts w:ascii="Consolas" w:eastAsia="Times New Roman" w:hAnsi="Consolas"/>
+                <w:color w:val="B5CEA8"/>
+                <w:sz w:val="21"/>
+                <w:szCs w:val="21"/>
+                <w:lang w:eastAsia="ko-KR"/>
+              </w:rPr>
+              <w:t>4'h6</w:t>
+            </w:r>
+            <w:r>
+              <w:rPr>
+                <w:rFonts w:ascii="Consolas" w:eastAsia="Times New Roman" w:hAnsi="Consolas"/>
+                <w:color w:val="CCCCCC"/>
+                <w:sz w:val="21"/>
+                <w:szCs w:val="21"/>
+                <w:lang w:eastAsia="ko-KR"/>
+              </w:rPr>
+              <w:t xml:space="preserve">; </w:t>
+            </w:r>
+            <w:r>
+              <w:rPr>
+                <w:rFonts w:ascii="Consolas" w:eastAsia="Times New Roman" w:hAnsi="Consolas"/>
+                <w:color w:val="6A9955"/>
+                <w:sz w:val="21"/>
+                <w:szCs w:val="21"/>
+                <w:lang w:eastAsia="ko-KR"/>
+              </w:rPr>
+              <w:t>// Second digit</w:t>
+            </w:r>
+          </w:p>
+          <w:p>
+            <w:pPr>
+              <w:shd w:val="clear" w:color="auto" w:fill="1F1F1F"/>
+              <w:spacing w:before="0" w:after="0" w:line="285" w:lineRule="atLeast"/>
+              <w:rPr>
+                <w:rFonts w:ascii="Consolas" w:eastAsia="Times New Roman" w:hAnsi="Consolas"/>
+                <w:color w:val="CCCCCC"/>
+                <w:sz w:val="21"/>
+                <w:szCs w:val="21"/>
+                <w:lang w:eastAsia="ko-KR"/>
+              </w:rPr>
+            </w:pPr>
+            <w:r>
+              <w:rPr>
+                <w:rFonts w:ascii="Consolas" w:eastAsia="Times New Roman" w:hAnsi="Consolas"/>
+                <w:color w:val="CCCCCC"/>
+                <w:sz w:val="21"/>
+                <w:szCs w:val="21"/>
+                <w:lang w:eastAsia="ko-KR"/>
+              </w:rPr>
+              <w:t>             </w:t>
+            </w:r>
+            <w:r>
+              <w:rPr>
+                <w:rFonts w:ascii="Consolas" w:eastAsia="Times New Roman" w:hAnsi="Consolas"/>
+                <w:color w:val="B5CEA8"/>
+                <w:sz w:val="21"/>
+                <w:szCs w:val="21"/>
+                <w:lang w:eastAsia="ko-KR"/>
+              </w:rPr>
+              <w:t>2'b00</w:t>
+            </w:r>
+            <w:r>
+              <w:rPr>
+                <w:rFonts w:ascii="Consolas" w:eastAsia="Times New Roman" w:hAnsi="Consolas"/>
+                <w:color w:val="D4D4D4"/>
+                <w:sz w:val="21"/>
+                <w:szCs w:val="21"/>
+                <w:lang w:eastAsia="ko-KR"/>
+              </w:rPr>
+              <w:t>:</w:t>
+            </w:r>
+            <w:r>
+              <w:rPr>
+                <w:rFonts w:ascii="Consolas" w:eastAsia="Times New Roman" w:hAnsi="Consolas"/>
+                <w:color w:val="CCCCCC"/>
+                <w:sz w:val="21"/>
+                <w:szCs w:val="21"/>
+                <w:lang w:eastAsia="ko-KR"/>
+              </w:rPr>
+              <w:t xml:space="preserve"> </w:t>
+            </w:r>
+            <w:proofErr w:type="spellStart"/>
+            <w:r>
+              <w:rPr>
+                <w:rFonts w:ascii="Consolas" w:eastAsia="Times New Roman" w:hAnsi="Consolas"/>
+                <w:color w:val="9CDCFE"/>
+                <w:sz w:val="21"/>
+                <w:szCs w:val="21"/>
+                <w:lang w:eastAsia="ko-KR"/>
+              </w:rPr>
+              <w:t>idnum</w:t>
+            </w:r>
+            <w:proofErr w:type="spellEnd"/>
+            <w:r>
+              <w:rPr>
+                <w:rFonts w:ascii="Consolas" w:eastAsia="Times New Roman" w:hAnsi="Consolas"/>
+                <w:color w:val="CCCCCC"/>
+                <w:sz w:val="21"/>
+                <w:szCs w:val="21"/>
+                <w:lang w:eastAsia="ko-KR"/>
+              </w:rPr>
+              <w:t xml:space="preserve"> </w:t>
+            </w:r>
+            <w:r>
+              <w:rPr>
+                <w:rFonts w:ascii="Consolas" w:eastAsia="Times New Roman" w:hAnsi="Consolas"/>
+                <w:color w:val="D4D4D4"/>
+                <w:sz w:val="21"/>
+                <w:szCs w:val="21"/>
+                <w:lang w:eastAsia="ko-KR"/>
+              </w:rPr>
+              <w:t>=</w:t>
+            </w:r>
+            <w:r>
+              <w:rPr>
+                <w:rFonts w:ascii="Consolas" w:eastAsia="Times New Roman" w:hAnsi="Consolas"/>
+                <w:color w:val="CCCCCC"/>
+                <w:sz w:val="21"/>
+                <w:szCs w:val="21"/>
+                <w:lang w:eastAsia="ko-KR"/>
+              </w:rPr>
+              <w:t xml:space="preserve"> </w:t>
+            </w:r>
+            <w:r>
+              <w:rPr>
+                <w:rFonts w:ascii="Consolas" w:eastAsia="Times New Roman" w:hAnsi="Consolas"/>
+                <w:color w:val="B5CEA8"/>
+                <w:sz w:val="21"/>
+                <w:szCs w:val="21"/>
+                <w:lang w:eastAsia="ko-KR"/>
+              </w:rPr>
+              <w:t>4'h3</w:t>
+            </w:r>
+            <w:r>
+              <w:rPr>
+                <w:rFonts w:ascii="Consolas" w:eastAsia="Times New Roman" w:hAnsi="Consolas"/>
+                <w:color w:val="CCCCCC"/>
+                <w:sz w:val="21"/>
+                <w:szCs w:val="21"/>
+                <w:lang w:eastAsia="ko-KR"/>
+              </w:rPr>
+              <w:t xml:space="preserve">; </w:t>
+            </w:r>
+            <w:r>
+              <w:rPr>
+                <w:rFonts w:ascii="Consolas" w:eastAsia="Times New Roman" w:hAnsi="Consolas"/>
+                <w:color w:val="6A9955"/>
+                <w:sz w:val="21"/>
+                <w:szCs w:val="21"/>
+                <w:lang w:eastAsia="ko-KR"/>
+              </w:rPr>
+              <w:t>// Rightmost digit</w:t>
+            </w:r>
+          </w:p>
+          <w:p>
+            <w:pPr>
+              <w:shd w:val="clear" w:color="auto" w:fill="1F1F1F"/>
+              <w:spacing w:before="0" w:after="0" w:line="285" w:lineRule="atLeast"/>
+              <w:rPr>
+                <w:rFonts w:ascii="Consolas" w:eastAsia="Times New Roman" w:hAnsi="Consolas"/>
+                <w:color w:val="CCCCCC"/>
+                <w:sz w:val="21"/>
+                <w:szCs w:val="21"/>
+                <w:lang w:eastAsia="ko-KR"/>
+              </w:rPr>
+            </w:pPr>
+            <w:r>
+              <w:rPr>
+                <w:rFonts w:ascii="Consolas" w:eastAsia="Times New Roman" w:hAnsi="Consolas"/>
+                <w:color w:val="CCCCCC"/>
+                <w:sz w:val="21"/>
+                <w:szCs w:val="21"/>
+                <w:lang w:eastAsia="ko-KR"/>
+              </w:rPr>
+              <w:t xml:space="preserve">        </w:t>
+            </w:r>
+            <w:proofErr w:type="spellStart"/>
+            <w:r>
+              <w:rPr>
+                <w:rFonts w:ascii="Consolas" w:eastAsia="Times New Roman" w:hAnsi="Consolas"/>
+                <w:color w:val="C586C0"/>
+                <w:sz w:val="21"/>
+                <w:szCs w:val="21"/>
+                <w:lang w:eastAsia="ko-KR"/>
+              </w:rPr>
+              <w:t>endcase</w:t>
+            </w:r>
+            <w:proofErr w:type="spellEnd"/>
+          </w:p>
+          <w:p>
+            <w:pPr>
+              <w:shd w:val="clear" w:color="auto" w:fill="1F1F1F"/>
+              <w:spacing w:before="0" w:after="0" w:line="285" w:lineRule="atLeast"/>
+              <w:rPr>
+                <w:rFonts w:ascii="Consolas" w:eastAsia="Times New Roman" w:hAnsi="Consolas"/>
+                <w:color w:val="CCCCCC"/>
+                <w:sz w:val="21"/>
+                <w:szCs w:val="21"/>
+                <w:lang w:eastAsia="ko-KR"/>
+              </w:rPr>
+            </w:pPr>
+            <w:r>
+              <w:rPr>
+                <w:rFonts w:ascii="Consolas" w:eastAsia="Times New Roman" w:hAnsi="Consolas"/>
+                <w:color w:val="CCCCCC"/>
+                <w:sz w:val="21"/>
+                <w:szCs w:val="21"/>
+                <w:lang w:eastAsia="ko-KR"/>
+              </w:rPr>
+              <w:t xml:space="preserve">    </w:t>
+            </w:r>
+            <w:r>
+              <w:rPr>
+                <w:rFonts w:ascii="Consolas" w:eastAsia="Times New Roman" w:hAnsi="Consolas"/>
+                <w:color w:val="C586C0"/>
+                <w:sz w:val="21"/>
+                <w:szCs w:val="21"/>
+                <w:lang w:eastAsia="ko-KR"/>
+              </w:rPr>
+              <w:t>end</w:t>
+            </w:r>
+          </w:p>
+          <w:p>
+            <w:pPr>
+              <w:shd w:val="clear" w:color="auto" w:fill="1F1F1F"/>
+              <w:spacing w:before="0" w:after="0" w:line="285" w:lineRule="atLeast"/>
+              <w:rPr>
+                <w:rFonts w:ascii="Consolas" w:eastAsia="Times New Roman" w:hAnsi="Consolas"/>
+                <w:color w:val="CCCCCC"/>
+                <w:sz w:val="21"/>
+                <w:szCs w:val="21"/>
+                <w:lang w:eastAsia="ko-KR"/>
+              </w:rPr>
+            </w:pPr>
+            <w:r>
+              <w:rPr>
+                <w:rFonts w:ascii="Consolas" w:eastAsia="Times New Roman" w:hAnsi="Consolas"/>
+                <w:color w:val="CCCCCC"/>
+                <w:sz w:val="21"/>
+                <w:szCs w:val="21"/>
+                <w:lang w:eastAsia="ko-KR"/>
+              </w:rPr>
+              <w:t xml:space="preserve">    </w:t>
+            </w:r>
+          </w:p>
+          <w:p>
+            <w:pPr>
+              <w:shd w:val="clear" w:color="auto" w:fill="1F1F1F"/>
+              <w:spacing w:before="0" w:after="0" w:line="285" w:lineRule="atLeast"/>
+              <w:rPr>
+                <w:rFonts w:ascii="Consolas" w:hAnsi="Consolas" w:hint="eastAsia"/>
+                <w:color w:val="CCCCCC"/>
+                <w:sz w:val="21"/>
+                <w:szCs w:val="21"/>
+                <w:lang w:eastAsia="ko-KR"/>
+              </w:rPr>
+            </w:pPr>
+            <w:proofErr w:type="spellStart"/>
+            <w:r>
+              <w:rPr>
+                <w:rFonts w:ascii="Consolas" w:eastAsia="Times New Roman" w:hAnsi="Consolas"/>
+                <w:color w:val="C586C0"/>
+                <w:sz w:val="21"/>
+                <w:szCs w:val="21"/>
+                <w:lang w:eastAsia="ko-KR"/>
+              </w:rPr>
+              <w:t>endmodule</w:t>
+            </w:r>
+            <w:proofErr w:type="spellEnd"/>
+          </w:p>
+        </w:tc>
+      </w:tr>
+    </w:tbl>
     <w:p>
       <w:pPr>
         <w:pStyle w:val="Caption"/>
         <w:jc w:val="left"/>
         <w:rPr>
-          <w:rFonts w:hint="eastAsia"/>
           <w:lang w:eastAsia="ko-KR"/>
         </w:rPr>
       </w:pPr>
-      <w:bookmarkStart w:id="7" w:name="_Toc187999179"/>
+      <w:bookmarkStart w:id="7" w:name="_Toc188302987"/>
       <w:r>
         <w:t xml:space="preserve">Figure </w:t>
       </w:r>
@@ -1952,15 +7856,125 @@
           <w:lang w:eastAsia="ko-KR"/>
         </w:rPr>
       </w:pPr>
-      <w:bookmarkStart w:id="8" w:name="_Toc187999173"/>
+      <w:bookmarkStart w:id="8" w:name="_Hlk188302969"/>
+      <w:bookmarkStart w:id="9" w:name="_Toc188303010"/>
+      <w:r>
+        <w:rPr>
+          <w:lang w:eastAsia="ko-KR"/>
+        </w:rPr>
+        <w:t>Quartus compilation report</w:t>
+      </w:r>
+      <w:bookmarkEnd w:id="9"/>
+    </w:p>
+    <w:bookmarkEnd w:id="8"/>
+    <w:p>
+      <w:pPr>
+        <w:keepNext/>
+      </w:pPr>
+      <w:r>
+        <w:rPr>
+          <w:lang w:eastAsia="ko-KR"/>
+        </w:rPr>
+        <w:drawing>
+          <wp:inline distT="0" distB="0" distL="0" distR="0" wp14:anchorId="14DA0CE6" wp14:editId="3351A0B2">
+            <wp:extent cx="6400800" cy="3447415"/>
+            <wp:effectExtent l="0" t="0" r="0" b="635"/>
+            <wp:docPr id="1804961285" name="Picture 1" descr="A screenshot of a computer&#10;&#10;Description automatically generated"/>
+            <wp:cNvGraphicFramePr>
+              <a:graphicFrameLocks xmlns:a="http://schemas.openxmlformats.org/drawingml/2006/main" noChangeAspect="1"/>
+            </wp:cNvGraphicFramePr>
+            <a:graphic xmlns:a="http://schemas.openxmlformats.org/drawingml/2006/main">
+              <a:graphicData uri="http://schemas.openxmlformats.org/drawingml/2006/picture">
+                <pic:pic xmlns:pic="http://schemas.openxmlformats.org/drawingml/2006/picture">
+                  <pic:nvPicPr>
+                    <pic:cNvPr id="1804961285" name="Picture 1" descr="A screenshot of a computer&#10;&#10;Description automatically generated"/>
+                    <pic:cNvPicPr/>
+                  </pic:nvPicPr>
+                  <pic:blipFill>
+                    <a:blip r:embed="rId12"/>
+                    <a:stretch>
+                      <a:fillRect/>
+                    </a:stretch>
+                  </pic:blipFill>
+                  <pic:spPr>
+                    <a:xfrm>
+                      <a:off x="0" y="0"/>
+                      <a:ext cx="6400800" cy="3447415"/>
+                    </a:xfrm>
+                    <a:prstGeom prst="rect">
+                      <a:avLst/>
+                    </a:prstGeom>
+                  </pic:spPr>
+                </pic:pic>
+              </a:graphicData>
+            </a:graphic>
+          </wp:inline>
+        </w:drawing>
+      </w:r>
+    </w:p>
+    <w:p>
+      <w:pPr>
+        <w:pStyle w:val="Caption"/>
+        <w:jc w:val="left"/>
+        <w:rPr>
+          <w:rFonts w:hint="eastAsia"/>
+          <w:lang w:eastAsia="ko-KR"/>
+        </w:rPr>
+      </w:pPr>
+      <w:bookmarkStart w:id="10" w:name="_Toc188302988"/>
+      <w:r>
+        <w:t xml:space="preserve">Figure </w:t>
+      </w:r>
+      <w:r>
+        <w:fldChar w:fldCharType="begin"/>
+      </w:r>
+      <w:r>
+        <w:instrText xml:space="preserve"> SEQ Figure \* ARABIC </w:instrText>
+      </w:r>
+      <w:r>
+        <w:fldChar w:fldCharType="separate"/>
+      </w:r>
+      <w:r>
+        <w:rPr>
+          <w:noProof/>
+        </w:rPr>
+        <w:t>7</w:t>
+      </w:r>
+      <w:r>
+        <w:fldChar w:fldCharType="end"/>
+      </w:r>
       <w:r>
         <w:rPr>
           <w:rFonts w:hint="eastAsia"/>
           <w:lang w:eastAsia="ko-KR"/>
         </w:rPr>
+        <w:t xml:space="preserve"> - </w:t>
+      </w:r>
+      <w:r>
+        <w:rPr>
+          <w:lang w:eastAsia="ko-KR"/>
+        </w:rPr>
+        <w:t>Quartus compilation report</w:t>
+      </w:r>
+      <w:bookmarkEnd w:id="10"/>
+    </w:p>
+    <w:p>
+      <w:pPr>
+        <w:pStyle w:val="Heading1"/>
+        <w:rPr>
+          <w:lang w:eastAsia="ko-KR"/>
+        </w:rPr>
+      </w:pPr>
+      <w:bookmarkStart w:id="11" w:name="_Toc188303011"/>
+      <w:r>
+        <w:rPr>
+          <w:rFonts w:hint="eastAsia"/>
+          <w:lang w:eastAsia="ko-KR"/>
+        </w:rPr>
+        <w:lastRenderedPageBreak/>
         <w:t>RTL Netlist</w:t>
       </w:r>
-      <w:bookmarkEnd w:id="8"/>
+      <w:bookmarkEnd w:id="11"/>
     </w:p>
     <w:p>
       <w:pPr>
@@ -1972,7 +7986,7 @@
           <w:lang w:eastAsia="ko-KR"/>
         </w:rPr>
         <w:drawing>
-          <wp:inline distT="0" distB="0" distL="0" distR="0" wp14:anchorId="71D536C4" wp14:editId="214DA594">
+          <wp:inline distT="0" distB="0" distL="0" distR="0" wp14:anchorId="71D536C4" wp14:editId="46F071F1">
             <wp:extent cx="6390005" cy="1541780"/>
             <wp:effectExtent l="0" t="0" r="0" b="1270"/>
             <wp:docPr id="326556177" name="Picture 4"/>
@@ -1989,7 +8003,7 @@
                     </pic:cNvPicPr>
                   </pic:nvPicPr>
                   <pic:blipFill>
-                    <a:blip r:embed="rId15" cstate="print">
+                    <a:blip r:embed="rId13" cstate="print">
                       <a:extLst>
                         <a:ext uri="{28A0092B-C50C-407E-A947-70E740481C1C}">
                           <a14:useLocalDpi xmlns:a14="http://schemas.microsoft.com/office/drawing/2010/main" val="0"/>
@@ -2029,7 +8043,7 @@
           <w:lang w:eastAsia="ko-KR"/>
         </w:rPr>
       </w:pPr>
-      <w:bookmarkStart w:id="9" w:name="_Toc187999180"/>
+      <w:bookmarkStart w:id="12" w:name="_Toc188302989"/>
       <w:r>
         <w:t xml:space="preserve">Figure </w:t>
       </w:r>
@@ -2046,7 +8060,7 @@
         <w:rPr>
           <w:noProof/>
         </w:rPr>
-        <w:t>7</w:t>
+        <w:t>8</w:t>
       </w:r>
       <w:r>
         <w:fldChar w:fldCharType="end"/>
@@ -2077,7 +8091,7 @@
         </w:rPr>
         <w:t>Netlist</w:t>
       </w:r>
-      <w:bookmarkEnd w:id="9"/>
+      <w:bookmarkEnd w:id="12"/>
     </w:p>
     <w:p>
       <w:pPr>
@@ -2087,9 +8101,9 @@
       </w:pPr>
     </w:p>
     <w:sectPr>
-      <w:headerReference w:type="default" r:id="rId16"/>
-      <w:footerReference w:type="default" r:id="rId17"/>
-      <w:headerReference w:type="first" r:id="rId18"/>
+      <w:headerReference w:type="default" r:id="rId14"/>
+      <w:footerReference w:type="default" r:id="rId15"/>
+      <w:headerReference w:type="first" r:id="rId16"/>
       <w:pgSz w:w="12240" w:h="15840"/>
       <w:pgMar w:top="1152" w:right="864" w:bottom="864" w:left="1296" w:header="576" w:footer="432" w:gutter="0"/>
       <w:cols w:space="720"/>
@@ -2182,7 +8196,7 @@
       <w:rPr>
         <w:noProof/>
       </w:rPr>
-      <w:t>17-Jan-25</w:t>
+      <w:t>20-Jan-25</w:t>
     </w:r>
     <w:r>
       <w:rPr>
@@ -3984,7 +9998,6 @@
   <w:style w:type="character" w:default="1" w:styleId="DefaultParagraphFont">
     <w:name w:val="Default Paragraph Font"/>
     <w:uiPriority w:val="1"/>
-    <w:semiHidden/>
     <w:unhideWhenUsed/>
   </w:style>
   <w:style w:type="table" w:default="1" w:styleId="TableNormal">

--- a/Lab 01/Lab01_Taewoo_Kim.docx
+++ b/Lab 01/Lab01_Taewoo_Kim.docx
@@ -2282,8 +2282,8 @@
               <w:shd w:val="clear" w:color="auto" w:fill="1F1F1F"/>
               <w:spacing w:before="0" w:after="0" w:line="285" w:lineRule="atLeast"/>
               <w:rPr>
-                <w:rFonts w:ascii="Consolas" w:eastAsia="Times New Roman" w:hAnsi="Consolas"/>
-                <w:color w:val="CCCCCC"/>
+                <w:rFonts w:ascii="Consolas" w:hAnsi="Consolas"/>
+                <w:color w:val="6A9955"/>
                 <w:sz w:val="21"/>
                 <w:szCs w:val="21"/>
                 <w:lang w:eastAsia="ko-KR"/>
@@ -2308,6 +2308,29 @@
                 <w:lang w:eastAsia="ko-KR"/>
               </w:rPr>
               <w:t xml:space="preserve">// use case statement to map the input number to the corresponding </w:t>
+            </w:r>
+          </w:p>
+          <w:p>
+            <w:pPr>
+              <w:shd w:val="clear" w:color="auto" w:fill="1F1F1F"/>
+              <w:spacing w:before="0" w:after="0" w:line="285" w:lineRule="atLeast"/>
+              <w:rPr>
+                <w:rFonts w:ascii="Consolas" w:eastAsia="Times New Roman" w:hAnsi="Consolas"/>
+                <w:color w:val="CCCCCC"/>
+                <w:sz w:val="21"/>
+                <w:szCs w:val="21"/>
+                <w:lang w:eastAsia="ko-KR"/>
+              </w:rPr>
+            </w:pPr>
+            <w:r>
+              <w:rPr>
+                <w:rFonts w:ascii="Consolas" w:hAnsi="Consolas" w:hint="eastAsia"/>
+                <w:color w:val="6A9955"/>
+                <w:sz w:val="21"/>
+                <w:szCs w:val="21"/>
+                <w:lang w:eastAsia="ko-KR"/>
+              </w:rPr>
+              <w:t xml:space="preserve">        // </w:t>
             </w:r>
             <w:proofErr w:type="spellStart"/>
             <w:r>
@@ -3134,7 +3157,7 @@
               <w:shd w:val="clear" w:color="auto" w:fill="1F1F1F"/>
               <w:spacing w:before="0" w:after="0" w:line="285" w:lineRule="atLeast"/>
               <w:rPr>
-                <w:rFonts w:ascii="Consolas" w:hAnsi="Consolas" w:hint="eastAsia"/>
+                <w:rFonts w:ascii="Consolas" w:hAnsi="Consolas"/>
                 <w:color w:val="CCCCCC"/>
                 <w:sz w:val="21"/>
                 <w:szCs w:val="21"/>
@@ -6372,7 +6395,7 @@
               <w:shd w:val="clear" w:color="auto" w:fill="1F1F1F"/>
               <w:spacing w:before="0" w:after="0" w:line="285" w:lineRule="atLeast"/>
               <w:rPr>
-                <w:rFonts w:ascii="Consolas" w:hAnsi="Consolas" w:hint="eastAsia"/>
+                <w:rFonts w:ascii="Consolas" w:hAnsi="Consolas"/>
                 <w:color w:val="CCCCCC"/>
                 <w:sz w:val="21"/>
                 <w:szCs w:val="21"/>
@@ -7771,7 +7794,7 @@
               <w:shd w:val="clear" w:color="auto" w:fill="1F1F1F"/>
               <w:spacing w:before="0" w:after="0" w:line="285" w:lineRule="atLeast"/>
               <w:rPr>
-                <w:rFonts w:ascii="Consolas" w:hAnsi="Consolas" w:hint="eastAsia"/>
+                <w:rFonts w:ascii="Consolas" w:hAnsi="Consolas"/>
                 <w:color w:val="CCCCCC"/>
                 <w:sz w:val="21"/>
                 <w:szCs w:val="21"/>
@@ -7856,23 +7879,24 @@
           <w:lang w:eastAsia="ko-KR"/>
         </w:rPr>
       </w:pPr>
-      <w:bookmarkStart w:id="8" w:name="_Hlk188302969"/>
-      <w:bookmarkStart w:id="9" w:name="_Toc188303010"/>
+      <w:bookmarkStart w:id="8" w:name="_Toc188303010"/>
+      <w:bookmarkStart w:id="9" w:name="_Hlk188302969"/>
       <w:r>
         <w:rPr>
           <w:lang w:eastAsia="ko-KR"/>
         </w:rPr>
         <w:t>Quartus compilation report</w:t>
       </w:r>
-      <w:bookmarkEnd w:id="9"/>
+      <w:bookmarkEnd w:id="8"/>
     </w:p>
-    <w:bookmarkEnd w:id="8"/>
+    <w:bookmarkEnd w:id="9"/>
     <w:p>
       <w:pPr>
         <w:keepNext/>
       </w:pPr>
       <w:r>
         <w:rPr>
+          <w:noProof/>
           <w:lang w:eastAsia="ko-KR"/>
         </w:rPr>
         <w:drawing>
@@ -7917,7 +7941,6 @@
         <w:pStyle w:val="Caption"/>
         <w:jc w:val="left"/>
         <w:rPr>
-          <w:rFonts w:hint="eastAsia"/>
           <w:lang w:eastAsia="ko-KR"/>
         </w:rPr>
       </w:pPr>
@@ -7986,7 +8009,7 @@
           <w:lang w:eastAsia="ko-KR"/>
         </w:rPr>
         <w:drawing>
-          <wp:inline distT="0" distB="0" distL="0" distR="0" wp14:anchorId="71D536C4" wp14:editId="46F071F1">
+          <wp:inline distT="0" distB="0" distL="0" distR="0" wp14:anchorId="71D536C4" wp14:editId="4A552519">
             <wp:extent cx="6390005" cy="1541780"/>
             <wp:effectExtent l="0" t="0" r="0" b="1270"/>
             <wp:docPr id="326556177" name="Picture 4"/>
@@ -9998,6 +10021,7 @@
   <w:style w:type="character" w:default="1" w:styleId="DefaultParagraphFont">
     <w:name w:val="Default Paragraph Font"/>
     <w:uiPriority w:val="1"/>
+    <w:semiHidden/>
     <w:unhideWhenUsed/>
   </w:style>
   <w:style w:type="table" w:default="1" w:styleId="TableNormal">
